--- a/archief/3.0.0/bt/014_Uitvoering_meervoudig_bronhouderschap_en_consolidatie_met_concept_tijdelijk_regelingdeel.docx
+++ b/archief/3.0.0/bt/014_Uitvoering_meervoudig_bronhouderschap_en_consolidatie_met_concept_tijdelijk_regelingdeel.docx
@@ -210,7 +210,7 @@
         <w:fldChar w:fldCharType="begin"/>
       </w:r>
       <w:r>
-        <w:instrText xml:space="preserve"> REF _Ref_2dc0db4448ce544111d8c0657e3f2391_1 \n \h </w:instrText>
+        <w:instrText xml:space="preserve"> REF _Ref_cab2d762d835d4d1e4419364a5cf783b_1 \n \h </w:instrText>
       </w:r>
       <w:r>
         <w:fldChar w:fldCharType="separate"/>
@@ -287,7 +287,7 @@
       <w:r>
         <w:tab/>
       </w:r>
-      <w:bookmarkStart w:id="76" w:name="_Ref_2dc0db4448ce544111d8c0657e3f2391_1"/>
+      <w:bookmarkStart w:id="76" w:name="_Ref_cab2d762d835d4d1e4419364a5cf783b_1"/>
       <w:r>
         <w:t>Onderdelen geconsolideerde regeling: hoofdregeling en tijdelijk regel</w:t>
       </w:r>
@@ -315,9 +315,6 @@
       <w:r>
         <w:t>tekstmodel RegelingTijdelijkdeel.</w:t>
       </w:r>
-      <w:r>
-        <w:t xml:space="preserve"> </w:t>
-      </w:r>
     </w:p>
     <w:p>
       <w:r>
@@ -345,7 +342,7 @@
         <w:t>genomen</w:t>
       </w:r>
       <w:r>
-        <w:t xml:space="preserve">. Een tijdelijk regelingdeel is een technisch afzonderlijk deel, dat niet wordt geconsolideerd in de hoofdregeling, maar wel samen met de hoofdregeling de geconsolideerde regeling vormt. Ieder tijdelijk regelingdeel kan met wijzigingsbesluiten worden gewijzigd; dan ontstaat een consolidatie van dat tijdelijk regelingdeel. </w:t>
+        <w:t>. Een tijdelijk regelingdeel is een technisch afzonderlijk deel, dat niet wordt geconsolideerd in de hoofdregeling, maar wel samen met de hoofdregeling de geconsolideerde regeling vormt. Ieder tijdelijk regelingdeel kan met wijzigingsbesluiten worden gewijzigd; dan ontstaat een consolidatie van dat tijdelijk regelingdeel.</w:t>
       </w:r>
     </w:p>
     <w:p>
@@ -356,7 +353,7 @@
         <w:t xml:space="preserve">voorrang </w:t>
       </w:r>
       <w:r>
-        <w:t xml:space="preserve">hebben op de regels in de hoofdregeling. </w:t>
+        <w:t>hebben op de regels in de hoofdregeling.</w:t>
       </w:r>
     </w:p>
     <w:p/>
@@ -444,7 +441,7 @@
         <w:fldChar w:fldCharType="begin"/>
       </w:r>
       <w:r>
-        <w:instrText xml:space="preserve"> REF _Ref_2dc0db4448ce544111d8c0657e3f2391_2 \n \h </w:instrText>
+        <w:instrText xml:space="preserve"> REF _Ref_cab2d762d835d4d1e4419364a5cf783b_2 \n \h </w:instrText>
       </w:r>
       <w:r>
         <w:rPr>
@@ -520,7 +517,7 @@
       <w:pPr>
         <w:pStyle w:val="Figuurbijschrift"/>
       </w:pPr>
-      <w:bookmarkStart w:id="77" w:name="_Ref_2dc0db4448ce544111d8c0657e3f2391_2"/>
+      <w:bookmarkStart w:id="77" w:name="_Ref_cab2d762d835d4d1e4419364a5cf783b_2"/>
       <w:r>
         <w:t>Schematisch kaartbeeld van geconsolideerde regeling bestaande uit hoofdregeling en tijdelijk regelingdelen van één gemeente</w:t>
       </w:r>
@@ -1192,7 +1189,7 @@
       </w:r>
     </w:p>
   </w:comment>
-  <w:comment w:id="209" w:author="Nienke Jansen" w:date="2022-08-11T17:36:00Z" w:initials="NJ">
+  <w:comment w:id="247" w:author="Nienke Jansen" w:date="2023-04-05T13:38:00Z" w:initials="NJ">
     <w:p>
       <w:pPr>
         <w:pStyle w:val="Tekstopmerking"/>
@@ -1204,11 +1201,11 @@
         <w:annotationRef/>
       </w:r>
       <w:r>
-        <w:t>Afbeelding wijzigen: Bijlage A ipv Bijlage I</w:t>
+        <w:t>Alleen indien tegen het besluit beroep kan worden ingesteld</w:t>
       </w:r>
     </w:p>
   </w:comment>
-  <w:comment w:id="212" w:author="Nienke Jansen" w:date="2022-08-11T17:36:00Z" w:initials="NJ">
+  <w:comment w:id="299" w:author="Nienke Jansen" w:date="2023-04-24T13:01:00Z" w:initials="NJ">
     <w:p>
       <w:pPr>
         <w:pStyle w:val="Tekstopmerking"/>
@@ -1220,11 +1217,11 @@
         <w:annotationRef/>
       </w:r>
       <w:r>
-        <w:t>Afbeelding wijzigen: Bijlage A ipv Bijlage I</w:t>
+        <w:t>Kruisverwijzing maken</w:t>
       </w:r>
     </w:p>
   </w:comment>
-  <w:comment w:id="234" w:author="Nienke Jansen" w:date="2021-12-23T15:50:00Z" w:initials="NJ">
+  <w:comment w:id="367" w:author="Nienke Jansen" w:date="2023-04-06T19:52:00Z" w:initials="NJ">
     <w:p>
       <w:pPr>
         <w:pStyle w:val="Tekstopmerking"/>
@@ -1236,11 +1233,11 @@
         <w:annotationRef/>
       </w:r>
       <w:r>
-        <w:t>Alleen opnemen indien dat voor het betreffende besluit aan de orde is</w:t>
+        <w:t>Dit is een verwijzing naar hoofdstuk 8 Annoteren tijdelijk regelingdeel</w:t>
       </w:r>
     </w:p>
   </w:comment>
-  <w:comment w:id="241" w:author="Nienke Jansen" w:date="2022-04-05T12:49:00Z" w:initials="NJ">
+  <w:comment w:id="383" w:author="Nienke Jansen" w:date="2023-08-15T08:45:00Z" w:initials="NJ">
     <w:p>
       <w:pPr>
         <w:pStyle w:val="Tekstopmerking"/>
@@ -1252,11 +1249,11 @@
         <w:annotationRef/>
       </w:r>
       <w:r>
-        <w:t>Let op: model wordt nog gewijzigd</w:t>
+        <w:t>Let op: bij projectbesluit volgorde omdraaien en waar nodig specifiek maken voor vrijetekstgedeelte dan wel tijdelijk regelingdeel</w:t>
       </w:r>
     </w:p>
   </w:comment>
-  <w:comment w:id="244" w:author="Nienke Jansen" w:date="2022-04-05T12:52:00Z" w:initials="NJ">
+  <w:comment w:id="388" w:author="Nienke Jansen" w:date="2023-08-15T09:07:00Z" w:initials="NJ">
     <w:p>
       <w:pPr>
         <w:pStyle w:val="Tekstopmerking"/>
@@ -1268,11 +1265,11 @@
         <w:annotationRef/>
       </w:r>
       <w:r>
-        <w:t>Dit element wordt verwijderd</w:t>
+        <w:t>Bij projectbesluit deze zin vervangen door: Het tijdelijk regelingdeel van het projectbesluit heeft de Artikelstructuur. Voor de indeling van het lichaam van ieder tijdelijk regelingdeel</w:t>
       </w:r>
     </w:p>
   </w:comment>
-  <w:comment w:id="245" w:author="Nienke Jansen" w:date="2022-04-05T12:52:00Z" w:initials="NJ">
+  <w:comment w:id="389" w:author="Nienke Jansen" w:date="2023-10-21T18:24:00Z" w:initials="NJ">
     <w:p>
       <w:pPr>
         <w:pStyle w:val="Tekstopmerking"/>
@@ -1284,17 +1281,11 @@
         <w:annotationRef/>
       </w:r>
       <w:r>
-        <w:t>Centraal blijft onderverdeling in AlgemeneToelichting en ArtikelgewijzeToelichtin</w:t>
-      </w:r>
-      <w:r>
-        <w:t>g. Dit is voor het Rijk het element waar de onderbouwing van besluit en regeling in komt</w:t>
-      </w:r>
-      <w:r>
-        <w:t>: MvT en NvT, algemeen en artikelsgewijs</w:t>
+        <w:t xml:space="preserve">Bij projectbesluit dit deel van de zin vervangen door: Voor tekstelementen in het Lichaam van het tijdelijk regelingdeel bij het projectbesluit </w:t>
       </w:r>
     </w:p>
   </w:comment>
-  <w:comment w:id="246" w:author="Nienke Jansen" w:date="2022-04-05T12:54:00Z" w:initials="NJ">
+  <w:comment w:id="393" w:author="Nienke Jansen" w:date="2023-08-15T09:09:00Z" w:initials="NJ">
     <w:p>
       <w:pPr>
         <w:pStyle w:val="Tekstopmerking"/>
@@ -1306,11 +1297,11 @@
         <w:annotationRef/>
       </w:r>
       <w:r>
-        <w:t>Gaat (voor Rijk) verdwijnen?</w:t>
+        <w:t>In het projectbesluit vervangen door: het tijdelijk regelingdeel bij het projectbesluit</w:t>
       </w:r>
     </w:p>
   </w:comment>
-  <w:comment w:id="248" w:author="Nienke Jansen" w:date="2021-12-23T15:50:00Z" w:initials="NJ">
+  <w:comment w:id="399" w:author="Nienke Jansen" w:date="2023-10-21T18:26:00Z" w:initials="NJ">
     <w:p>
       <w:pPr>
         <w:pStyle w:val="Tekstopmerking"/>
@@ -1322,11 +1313,11 @@
         <w:annotationRef/>
       </w:r>
       <w:r>
-        <w:t>Alleen opnemen indien dat voor het betreffende besluit aan de orde is</w:t>
+        <w:t>In projectbesluit vervangen door: het tijdelijk regelingdeel bij het projectbesluit</w:t>
       </w:r>
     </w:p>
   </w:comment>
-  <w:comment w:id="253" w:author="Nienke Jansen" w:date="2022-12-30T08:45:00Z" w:initials="NJ">
+  <w:comment w:id="400" w:author="Nienke Jansen" w:date="2023-10-21T18:26:00Z" w:initials="NJ">
     <w:p>
       <w:pPr>
         <w:pStyle w:val="Tekstopmerking"/>
@@ -1338,11 +1329,11 @@
         <w:annotationRef/>
       </w:r>
       <w:r>
-        <w:t>Toelichting komt niet voor in RegelingKlassiek!!!</w:t>
+        <w:t>idem</w:t>
       </w:r>
     </w:p>
   </w:comment>
-  <w:comment w:id="307" w:author="Nienke Jansen" w:date="2023-04-24T13:01:00Z" w:initials="NJ">
+  <w:comment w:id="401" w:author="Nienke Jansen" w:date="2023-10-21T18:27:00Z" w:initials="NJ">
     <w:p>
       <w:pPr>
         <w:pStyle w:val="Tekstopmerking"/>
@@ -1354,11 +1345,11 @@
         <w:annotationRef/>
       </w:r>
       <w:r>
-        <w:t>Kruisverwijzing maken</w:t>
+        <w:t>idem</w:t>
       </w:r>
     </w:p>
   </w:comment>
-  <w:comment w:id="375" w:author="Nienke Jansen" w:date="2023-04-06T19:52:00Z" w:initials="NJ">
+  <w:comment w:id="402" w:author="Nienke Jansen" w:date="2023-10-21T18:27:00Z" w:initials="NJ">
     <w:p>
       <w:pPr>
         <w:pStyle w:val="Tekstopmerking"/>
@@ -1370,11 +1361,11 @@
         <w:annotationRef/>
       </w:r>
       <w:r>
-        <w:t>Dit is een verwijzing naar hoofdstuk 8 Annoteren tijdelijk regelingdeel</w:t>
+        <w:t>idem</w:t>
       </w:r>
     </w:p>
   </w:comment>
-  <w:comment w:id="391" w:author="Nienke Jansen" w:date="2023-08-15T08:45:00Z" w:initials="NJ">
+  <w:comment w:id="406" w:author="Nienke Jansen" w:date="2023-10-21T18:28:00Z" w:initials="NJ">
     <w:p>
       <w:pPr>
         <w:pStyle w:val="Tekstopmerking"/>
@@ -1386,11 +1377,43 @@
         <w:annotationRef/>
       </w:r>
       <w:r>
+        <w:t>In projectbesluit vervangen door: het tijdelijk regelingdeel bij het projectbesluit</w:t>
+      </w:r>
+    </w:p>
+  </w:comment>
+  <w:comment w:id="407" w:author="Nienke Jansen" w:date="2023-10-21T18:29:00Z" w:initials="NJ">
+    <w:p>
+      <w:pPr>
+        <w:pStyle w:val="Tekstopmerking"/>
+      </w:pPr>
+      <w:r>
+        <w:rPr>
+          <w:rStyle w:val="Verwijzingopmerking"/>
+        </w:rPr>
+        <w:annotationRef/>
+      </w:r>
+      <w:r>
+        <w:t>In projectbesluit, voorbereidingsbesluit en reactieve interventie vervangen door: Opschrift: Door het bevoegd gezag zelf te kiezen</w:t>
+      </w:r>
+    </w:p>
+  </w:comment>
+  <w:comment w:id="415" w:author="Nienke Jansen" w:date="2023-08-15T08:57:00Z" w:initials="NJ">
+    <w:p>
+      <w:pPr>
+        <w:pStyle w:val="Tekstopmerking"/>
+      </w:pPr>
+      <w:r>
+        <w:rPr>
+          <w:rStyle w:val="Verwijzingopmerking"/>
+        </w:rPr>
+        <w:annotationRef/>
+      </w:r>
+      <w:r>
         <w:t>Let op: bij projectbesluit volgorde omdraaien en waar nodig specifiek maken voor vrijetekstgedeelte dan wel tijdelijk regelingdeel</w:t>
       </w:r>
     </w:p>
   </w:comment>
-  <w:comment w:id="396" w:author="Nienke Jansen" w:date="2023-08-15T09:07:00Z" w:initials="NJ">
+  <w:comment w:id="453" w:author="Nienke Jansen" w:date="2023-04-04T08:02:00Z" w:initials="NJ">
     <w:p>
       <w:pPr>
         <w:pStyle w:val="Tekstopmerking"/>
@@ -1402,11 +1425,11 @@
         <w:annotationRef/>
       </w:r>
       <w:r>
-        <w:t>Bij projectbesluit deze zin vervangen door: Het tijdelijk regelingdeel van het projectbesluit heeft de Artikelstructuur. Voor de indeling van het lichaam van ieder tijdelijk regelingdeel</w:t>
+        <w:t>Voor omgevingsdocumenten met artikelstructuur</w:t>
       </w:r>
     </w:p>
   </w:comment>
-  <w:comment w:id="397" w:author="Nienke Jansen" w:date="2023-10-21T18:24:00Z" w:initials="NJ">
+  <w:comment w:id="456" w:author="Nienke Jansen" w:date="2023-04-04T08:03:00Z" w:initials="NJ">
     <w:p>
       <w:pPr>
         <w:pStyle w:val="Tekstopmerking"/>
@@ -1418,11 +1441,11 @@
         <w:annotationRef/>
       </w:r>
       <w:r>
-        <w:t xml:space="preserve">Bij projectbesluit dit deel van de zin vervangen door: Voor tekstelementen in het Lichaam van het tijdelijk regelingdeel bij het projectbesluit </w:t>
+        <w:t>Voor omgevingsdocumenten met vrijetekststructuur</w:t>
       </w:r>
     </w:p>
   </w:comment>
-  <w:comment w:id="401" w:author="Nienke Jansen" w:date="2023-08-15T09:09:00Z" w:initials="NJ">
+  <w:comment w:id="476" w:author="Nienke Jansen" w:date="2023-10-22T10:38:00Z" w:initials="NJ">
     <w:p>
       <w:pPr>
         <w:pStyle w:val="Tekstopmerking"/>
@@ -1434,11 +1457,11 @@
         <w:annotationRef/>
       </w:r>
       <w:r>
-        <w:t>In het projectbesluit vervangen door: het tijdelijk regelingdeel bij het projectbesluit</w:t>
+        <w:t xml:space="preserve">Bij omgevingsdocumenten die niet met Gebiedsaanwijzing geannoteerd kunnen worden, de laatste zin vervangen door: Aangezien de [naam omgevingsdocument] niet met Gebiedsaanwijzing geannoteerd kan worden, kan dit attribuut niet voorkomen. </w:t>
       </w:r>
     </w:p>
   </w:comment>
-  <w:comment w:id="407" w:author="Nienke Jansen" w:date="2023-10-21T18:26:00Z" w:initials="NJ">
+  <w:comment w:id="477" w:author="Nienke Jansen" w:date="2023-06-22T14:41:00Z" w:initials="NJ">
     <w:p>
       <w:pPr>
         <w:pStyle w:val="Tekstopmerking"/>
@@ -1450,11 +1473,11 @@
         <w:annotationRef/>
       </w:r>
       <w:r>
-        <w:t>In projectbesluit vervangen door: het tijdelijk regelingdeel bij het projectbesluit</w:t>
+        <w:t>Bij omgevingsdocumenten die niet met Kaart geannoteeerd kunnen worden de laatste zin vervangen door: Aangezien het object Kaart niet bij [naam omngevingsdocument] kan worden toegepast, kan dit attribuut niet voorkomen.</w:t>
       </w:r>
     </w:p>
   </w:comment>
-  <w:comment w:id="408" w:author="Nienke Jansen" w:date="2023-10-21T18:26:00Z" w:initials="NJ">
+  <w:comment w:id="478" w:author="Nienke Jansen" w:date="2023-08-04T09:09:00Z" w:initials="NJ">
     <w:p>
       <w:pPr>
         <w:pStyle w:val="Tekstopmerking"/>
@@ -1466,11 +1489,11 @@
         <w:annotationRef/>
       </w:r>
       <w:r>
-        <w:t>idem</w:t>
+        <w:t>Doorvoeren in versie 2.0.3/2.1.3</w:t>
       </w:r>
     </w:p>
   </w:comment>
-  <w:comment w:id="409" w:author="Nienke Jansen" w:date="2023-10-21T18:27:00Z" w:initials="NJ">
+  <w:comment w:id="479" w:author="Nienke Jansen" w:date="2023-10-22T10:43:00Z" w:initials="NJ">
     <w:p>
       <w:pPr>
         <w:pStyle w:val="Tekstopmerking"/>
@@ -1482,11 +1505,11 @@
         <w:annotationRef/>
       </w:r>
       <w:r>
-        <w:t>idem</w:t>
+        <w:t>Bij omgevingsdocumenten die niet met Activiteit geannoteerd kunnen worden, de laatste zin vervangen door: Aangezien de [naam omgevingsdocument] niet met Activiteit geannoteerd kan worden, kan dit attribuut niet voorkomen.</w:t>
       </w:r>
     </w:p>
   </w:comment>
-  <w:comment w:id="410" w:author="Nienke Jansen" w:date="2023-10-21T18:27:00Z" w:initials="NJ">
+  <w:comment w:id="480" w:author="Nienke Jansen" w:date="2023-10-22T10:44:00Z" w:initials="NJ">
     <w:p>
       <w:pPr>
         <w:pStyle w:val="Tekstopmerking"/>
@@ -1498,11 +1521,11 @@
         <w:annotationRef/>
       </w:r>
       <w:r>
-        <w:t>idem</w:t>
+        <w:t>Bij omgevingsdocumenten die niet met Omgevingsnorm geannoteerd kunnen worden, de laatste zin vervangen door: Aangezien de [naam omgevingsdocument] niet met Omgevingsnorm geannoteerd kan worden, kan dit attribuut niet voorkomen.</w:t>
       </w:r>
     </w:p>
   </w:comment>
-  <w:comment w:id="414" w:author="Nienke Jansen" w:date="2023-10-21T18:28:00Z" w:initials="NJ">
+  <w:comment w:id="481" w:author="Nienke Jansen" w:date="2023-01-06T12:57:00Z" w:initials="NJ">
     <w:p>
       <w:pPr>
         <w:pStyle w:val="Tekstopmerking"/>
@@ -1514,11 +1537,11 @@
         <w:annotationRef/>
       </w:r>
       <w:r>
-        <w:t>In projectbesluit vervangen door: het tijdelijk regelingdeel bij het projectbesluit</w:t>
+        <w:t>In TPOD's van omgevingsdocumenten waarin geen instructieregel kan voorkomen alle tekst na eerste zin vervangen door: Instructieregels kunnen niet voorkomen in [naam omgevingsdocument]. Daarom wordt dit type Juridische regel hier niet verder besproken.</w:t>
       </w:r>
     </w:p>
   </w:comment>
-  <w:comment w:id="415" w:author="Nienke Jansen" w:date="2023-10-21T18:29:00Z" w:initials="NJ">
+  <w:comment w:id="483" w:author="Nienke Jansen" w:date="2023-01-06T12:58:00Z" w:initials="NJ">
     <w:p>
       <w:pPr>
         <w:pStyle w:val="Tekstopmerking"/>
@@ -1530,11 +1553,11 @@
         <w:annotationRef/>
       </w:r>
       <w:r>
-        <w:t>In projectbesluit, voorbereidingsbesluit en reactieve interventie vervangen door: Opschrift: Door het bevoegd gezag zelf te kiezen</w:t>
+        <w:t>In TPOD's van omgevingsdocumenten waarin geen omgevingswaarden kunnen voorkomen alle tekst na eerste zin vervangen door: Omgevingswaarden en dus ook omgevingswaarderegels kunnen niet voorkomen in [naam omegvingsdocument]. Daarom wordt dit type Juridische regel hier niet verder besproken.</w:t>
       </w:r>
     </w:p>
   </w:comment>
-  <w:comment w:id="423" w:author="Nienke Jansen" w:date="2023-08-15T08:57:00Z" w:initials="NJ">
+  <w:comment w:id="487" w:author="Nienke Jansen" w:date="2023-10-22T10:47:00Z" w:initials="NJ">
     <w:p>
       <w:pPr>
         <w:pStyle w:val="Tekstopmerking"/>
@@ -1546,11 +1569,11 @@
         <w:annotationRef/>
       </w:r>
       <w:r>
-        <w:t>Let op: bij projectbesluit volgorde omdraaien en waar nodig specifiek maken voor vrijetekstgedeelte dan wel tijdelijk regelingdeel</w:t>
+        <w:t>Bij omgevingsdocumenten die niet met die objecten geannoteerd kunnen worden, deze zin vervangen door: Aangezien [naam omgevingsdocument] niet met Activiteit, Gebiedsaanwijzing, Omgevingswaarde en Omgevingsnorm geannoteerd kan worden, komen deze attributen niet voor.</w:t>
       </w:r>
     </w:p>
   </w:comment>
-  <w:comment w:id="461" w:author="Nienke Jansen" w:date="2023-04-04T08:02:00Z" w:initials="NJ">
+  <w:comment w:id="488" w:author="Nienke Jansen" w:date="2023-06-22T14:43:00Z" w:initials="NJ">
     <w:p>
       <w:pPr>
         <w:pStyle w:val="Tekstopmerking"/>
@@ -1562,11 +1585,11 @@
         <w:annotationRef/>
       </w:r>
       <w:r>
-        <w:t>Voor omgevingsdocumenten met artikelstructuur</w:t>
+        <w:t>Bij omgevingsdocumenten die niet met Kaart geannoteeerd kunnen worden alle tekst na de eerste zin vervangen door: Aangezien het Kaartobject niet bij [naam omngevingsdocument] kan worden toegepast, wordt dit attribuut hier niet verder besproken.</w:t>
       </w:r>
     </w:p>
   </w:comment>
-  <w:comment w:id="464" w:author="Nienke Jansen" w:date="2023-04-04T08:03:00Z" w:initials="NJ">
+  <w:comment w:id="489" w:author="Nienke Jansen" w:date="2023-10-21T18:54:00Z" w:initials="NJ">
     <w:p>
       <w:pPr>
         <w:pStyle w:val="Tekstopmerking"/>
@@ -1578,11 +1601,11 @@
         <w:annotationRef/>
       </w:r>
       <w:r>
-        <w:t>Voor omgevingsdocumenten met vrijetekststructuur</w:t>
+        <w:t>In voorbereidingsbesluit en projectbesluit onderstaande vervangen door: Instructieregels en omgevingswaarderegels kunnen niet voorkomen in het tijdelijk regelingdeel van het voorbereidingsbesluit/projectbesluit. Daarom worden deze typen Juridische regel hier niet verder besproken. Alle Juridische regels in het tijdelijk regelingdeel zijn van het type Regel voor iedereen.</w:t>
       </w:r>
     </w:p>
   </w:comment>
-  <w:comment w:id="484" w:author="Nienke Jansen" w:date="2023-10-22T10:38:00Z" w:initials="NJ">
+  <w:comment w:id="490" w:author="Nienke Jansen" w:date="2023-06-22T09:29:00Z" w:initials="NJ">
     <w:p>
       <w:pPr>
         <w:pStyle w:val="Tekstopmerking"/>
@@ -1594,11 +1617,24 @@
         <w:annotationRef/>
       </w:r>
       <w:r>
-        <w:t xml:space="preserve">Bij omgevingsdocumenten die niet met Gebiedsaanwijzing geannoteerd kunnen worden, de laatste zin vervangen door: Aangezien de [naam omgevingsdocument] niet met Gebiedsaanwijzing geannoteerd kan worden, kan dit attribuut niet voorkomen. </w:t>
+        <w:t>In TPOD's van omgevingsdocumenten waarin geen instructieregel kan voorkomen alle tekst over instructieregels vervangen door: Instructieregels kunnen niet voorkomen in [naam omegvingsdocument]. Daarom wordt dit type Juridische regel hier niet verder besproken.</w:t>
+      </w:r>
+    </w:p>
+    <w:p>
+      <w:pPr>
+        <w:pStyle w:val="Tekstopmerking"/>
+      </w:pPr>
+    </w:p>
+    <w:p>
+      <w:pPr>
+        <w:pStyle w:val="Tekstopmerking"/>
+      </w:pPr>
+      <w:r>
+        <w:t>Wanneer zowel instructieregels als omgevingswaarderegels niet kunnen voorkomen beide teksten vervangen door: Instructieregels en omgevingswaarderegels kunnen niet voorkomen in [naam omgevingsdocument]. Daarom worden deze typen Juridische regel hier niet verder besproken. Alle Juridische regels in [naam omgevingsdocument] zijn van het type Regel voor iedereen.</w:t>
       </w:r>
     </w:p>
   </w:comment>
-  <w:comment w:id="485" w:author="Nienke Jansen" w:date="2023-06-22T14:41:00Z" w:initials="NJ">
+  <w:comment w:id="491" w:author="Nienke Jansen" w:date="2023-06-22T09:30:00Z" w:initials="NJ">
     <w:p>
       <w:pPr>
         <w:pStyle w:val="Tekstopmerking"/>
@@ -1610,11 +1646,11 @@
         <w:annotationRef/>
       </w:r>
       <w:r>
-        <w:t>Bij omgevingsdocumenten die niet met Kaart geannoteeerd kunnen worden de laatste zin vervangen door: Aangezien het object Kaart niet bij [naam omngevingsdocument] kan worden toegepast, kan dit attribuut niet voorkomen.</w:t>
+        <w:t>In TPOD's van omgevingsdocumenten waarin geen omgevingswaarden kunnen voorkomen alle tekst na eerste zin vervangen door: Omgevingswaarden en dus ook omgevingswaarderegels kunnen niet voorkomen in [naam omgevingsdocument]. Daarom wordt dit type Juridische regel hier niet verder besproken.</w:t>
       </w:r>
     </w:p>
   </w:comment>
-  <w:comment w:id="486" w:author="Nienke Jansen" w:date="2023-08-04T09:09:00Z" w:initials="NJ">
+  <w:comment w:id="492" w:author="Nienke Jansen" w:date="2023-10-20T22:05:00Z" w:initials="NJ">
     <w:p>
       <w:pPr>
         <w:pStyle w:val="Tekstopmerking"/>
@@ -1626,11 +1662,11 @@
         <w:annotationRef/>
       </w:r>
       <w:r>
-        <w:t>Doorvoeren in versie 2.0.3/2.1.3</w:t>
+        <w:t>Als in het omgevingsdocument geen omgevingswaarderegels en geen instructieregels kunnen voorkomen, deze zin weglaten</w:t>
       </w:r>
     </w:p>
   </w:comment>
-  <w:comment w:id="487" w:author="Nienke Jansen" w:date="2023-10-22T10:43:00Z" w:initials="NJ">
+  <w:comment w:id="493" w:author="Nienke Jansen" w:date="2023-10-22T10:53:00Z" w:initials="NJ">
     <w:p>
       <w:pPr>
         <w:pStyle w:val="Tekstopmerking"/>
@@ -1642,11 +1678,11 @@
         <w:annotationRef/>
       </w:r>
       <w:r>
-        <w:t>Bij omgevingsdocumenten die niet met Activiteit geannoteerd kunnen worden, de laatste zin vervangen door: Aangezien de [naam omgevingsdocument] niet met Activiteit geannoteerd kan worden, kan dit attribuut niet voorkomen.</w:t>
+        <w:t>Bij omgevingsdocumenten die niet met deze objecten geannoteerd kunnen worden deze tekst weglaten</w:t>
       </w:r>
     </w:p>
   </w:comment>
-  <w:comment w:id="488" w:author="Nienke Jansen" w:date="2023-10-22T10:44:00Z" w:initials="NJ">
+  <w:comment w:id="557" w:author="Nienke Jansen" w:date="2023-11-15T20:53:00Z" w:initials="NJ">
     <w:p>
       <w:pPr>
         <w:pStyle w:val="Tekstopmerking"/>
@@ -1658,11 +1694,11 @@
         <w:annotationRef/>
       </w:r>
       <w:r>
-        <w:t>Bij omgevingsdocumenten die niet met Omgevingsnorm geannoteerd kunnen worden, de laatste zin vervangen door: Aangezien de [naam omgevingsdocument] niet met Omgevingsnorm geannoteerd kan worden, kan dit attribuut niet voorkomen.</w:t>
+        <w:t>Deze niet in projectbesluit en voorbereidingsbesluit</w:t>
       </w:r>
     </w:p>
   </w:comment>
-  <w:comment w:id="489" w:author="Nienke Jansen" w:date="2023-01-06T12:57:00Z" w:initials="NJ">
+  <w:comment w:id="560" w:author="Nienke Jansen" w:date="2023-11-15T20:53:00Z" w:initials="NJ">
     <w:p>
       <w:pPr>
         <w:pStyle w:val="Tekstopmerking"/>
@@ -1674,11 +1710,11 @@
         <w:annotationRef/>
       </w:r>
       <w:r>
-        <w:t>In TPOD's van omgevingsdocumenten waarin geen instructieregel kan voorkomen alle tekst na eerste zin vervangen door: Instructieregels kunnen niet voorkomen in [naam omgevingsdocument]. Daarom wordt dit type Juridische regel hier niet verder besproken.</w:t>
+        <w:t>Deze niet in projectbesluit en voorbereidingsbesluit</w:t>
       </w:r>
     </w:p>
   </w:comment>
-  <w:comment w:id="491" w:author="Nienke Jansen" w:date="2023-01-06T12:58:00Z" w:initials="NJ">
+  <w:comment w:id="563" w:author="Nienke Jansen" w:date="2023-11-15T17:39:00Z" w:initials="NJ">
     <w:p>
       <w:pPr>
         <w:pStyle w:val="Tekstopmerking"/>
@@ -1690,11 +1726,11 @@
         <w:annotationRef/>
       </w:r>
       <w:r>
-        <w:t>In TPOD's van omgevingsdocumenten waarin geen omgevingswaarden kunnen voorkomen alle tekst na eerste zin vervangen door: Omgevingswaarden en dus ook omgevingswaarderegels kunnen niet voorkomen in [naam omegvingsdocument]. Daarom wordt dit type Juridische regel hier niet verder besproken.</w:t>
+        <w:t>Alleen in omgevingsplan, omgevingsverordening, projectbesluit en voorbereidingsbesluit en waterschapsverordening</w:t>
       </w:r>
     </w:p>
   </w:comment>
-  <w:comment w:id="495" w:author="Nienke Jansen" w:date="2023-10-22T10:47:00Z" w:initials="NJ">
+  <w:comment w:id="569" w:author="Nienke Jansen" w:date="2023-11-15T20:55:00Z" w:initials="NJ">
     <w:p>
       <w:pPr>
         <w:pStyle w:val="Tekstopmerking"/>
@@ -1706,11 +1742,11 @@
         <w:annotationRef/>
       </w:r>
       <w:r>
-        <w:t>Bij omgevingsdocumenten die niet met die objecten geannoteerd kunnen worden, deze zin vervangen door: Aangezien [naam omgevingsdocument] niet met Activiteit, Gebiedsaanwijzing, Omgevingswaarde en Omgevingsnorm geannoteerd kan worden, komen deze attributen niet voor.</w:t>
+        <w:t>Niet in projectbesluit en voorbereidingsbesluit</w:t>
       </w:r>
     </w:p>
   </w:comment>
-  <w:comment w:id="496" w:author="Nienke Jansen" w:date="2023-06-22T14:43:00Z" w:initials="NJ">
+  <w:comment w:id="574" w:author="Nienke Jansen" w:date="2023-11-15T17:12:00Z" w:initials="NJ">
     <w:p>
       <w:pPr>
         <w:pStyle w:val="Tekstopmerking"/>
@@ -1722,11 +1758,11 @@
         <w:annotationRef/>
       </w:r>
       <w:r>
-        <w:t>Bij omgevingsdocumenten die niet met Kaart geannoteeerd kunnen worden alle tekst na de eerste zin vervangen door: Aangezien het Kaartobject niet bij [naam omngevingsdocument] kan worden toegepast, wordt dit attribuut hier niet verder besproken.</w:t>
+        <w:t>Deze zin alleen voor omgevingsplan en omgevingsverordening</w:t>
       </w:r>
     </w:p>
   </w:comment>
-  <w:comment w:id="497" w:author="Nienke Jansen" w:date="2023-10-21T18:54:00Z" w:initials="NJ">
+  <w:comment w:id="576" w:author="Nienke Jansen" w:date="2023-11-15T17:11:00Z" w:initials="NJ">
     <w:p>
       <w:pPr>
         <w:pStyle w:val="Tekstopmerking"/>
@@ -1738,11 +1774,11 @@
         <w:annotationRef/>
       </w:r>
       <w:r>
-        <w:t>In voorbereidingsbesluit en projectbesluit onderstaande vervangen door: Instructieregels en omgevingswaarderegels kunnen niet voorkomen in het tijdelijk regelingdeel van het voorbereidingsbesluit/projectbesluit. Daarom worden deze typen Juridische regel hier niet verder besproken. Alle Juridische regels in het tijdelijk regelingdeel zijn van het type Regel voor iedereen.</w:t>
+        <w:t>Paragraaf alleen voor omgevingsplan, omgevingsverordening, projectbesluit en voorbereidingsbesluit</w:t>
       </w:r>
     </w:p>
   </w:comment>
-  <w:comment w:id="498" w:author="Nienke Jansen" w:date="2023-06-22T09:29:00Z" w:initials="NJ">
+  <w:comment w:id="596" w:author="Nienke Jansen" w:date="2023-09-22T16:51:00Z" w:initials="NJ">
     <w:p>
       <w:pPr>
         <w:pStyle w:val="Tekstopmerking"/>
@@ -1754,24 +1790,43 @@
         <w:annotationRef/>
       </w:r>
       <w:r>
-        <w:t>In TPOD's van omgevingsdocumenten waarin geen instructieregel kan voorkomen alle tekst over instructieregels vervangen door: Instructieregels kunnen niet voorkomen in [naam omegvingsdocument]. Daarom wordt dit type Juridische regel hier niet verder besproken.</w:t>
-      </w:r>
-    </w:p>
+        <w:t>Kruisverwijzing maken naar bijlage 3 vanuit kader</w:t>
+      </w:r>
+    </w:p>
+  </w:comment>
+  <w:comment w:id="721" w:author="Nienke Jansen" w:date="2023-11-15T19:17:00Z" w:initials="NJ">
     <w:p>
       <w:pPr>
         <w:pStyle w:val="Tekstopmerking"/>
       </w:pPr>
-    </w:p>
+      <w:r>
+        <w:rPr>
+          <w:rStyle w:val="Verwijzingopmerking"/>
+        </w:rPr>
+        <w:annotationRef/>
+      </w:r>
+      <w:r>
+        <w:t>Voor omgevingsdocumenten die niet met Activiteit geannoteerd kunnen worden vervangen door: waarvoor specifieke regels gelden.</w:t>
+      </w:r>
+    </w:p>
+  </w:comment>
+  <w:comment w:id="722" w:author="Nienke Jansen" w:date="2023-11-15T19:17:00Z" w:initials="NJ">
     <w:p>
       <w:pPr>
         <w:pStyle w:val="Tekstopmerking"/>
       </w:pPr>
       <w:r>
-        <w:t>Wanneer zowel instructieregels als omgevingswaarderegels niet kunnen voorkomen beide teksten vervangen door: Instructieregels en omgevingswaarderegels kunnen niet voorkomen in [naam omgevingsdocument]. Daarom worden deze typen Juridische regel hier niet verder besproken. Alle Juridische regels in [naam omgevingsdocument] zijn van het type Regel voor iedereen.</w:t>
+        <w:rPr>
+          <w:rStyle w:val="Verwijzingopmerking"/>
+        </w:rPr>
+        <w:annotationRef/>
+      </w:r>
+      <w:r>
+        <w:t>Voor omgevingsdocumenten die niet met Activiteit geannoteerd kunnen worden vervangen door: waarvoor specifieke regels gelden.</w:t>
       </w:r>
     </w:p>
   </w:comment>
-  <w:comment w:id="499" w:author="Nienke Jansen" w:date="2023-06-22T09:30:00Z" w:initials="NJ">
+  <w:comment w:id="724" w:author="Nienke Jansen" w:date="2023-11-15T19:21:00Z" w:initials="NJ">
     <w:p>
       <w:pPr>
         <w:pStyle w:val="Tekstopmerking"/>
@@ -1783,11 +1838,19 @@
         <w:annotationRef/>
       </w:r>
       <w:r>
-        <w:t>In TPOD's van omgevingsdocumenten waarin geen omgevingswaarden kunnen voorkomen alle tekst na eerste zin vervangen door: Omgevingswaarden en dus ook omgevingswaarderegels kunnen niet voorkomen in [naam omgevingsdocument]. Daarom wordt dit type Juridische regel hier niet verder besproken.</w:t>
+        <w:t>Voor omgevingsdocumenten zonder Activiteit passage vervangen door:</w:t>
+      </w:r>
+    </w:p>
+    <w:p>
+      <w:pPr>
+        <w:pStyle w:val="Tekstopmerking"/>
+      </w:pPr>
+      <w:r>
+        <w:t>Aangezien &lt;naam omgevingsdocument&gt; niet met Activiteit geannoteerd kan worden, wordt deze uitzondering niet verder besproken.</w:t>
       </w:r>
     </w:p>
   </w:comment>
-  <w:comment w:id="500" w:author="Nienke Jansen" w:date="2023-10-20T22:05:00Z" w:initials="NJ">
+  <w:comment w:id="725" w:author="Nienke Jansen" w:date="2023-11-15T19:22:00Z" w:initials="NJ">
     <w:p>
       <w:pPr>
         <w:pStyle w:val="Tekstopmerking"/>
@@ -1799,11 +1862,19 @@
         <w:annotationRef/>
       </w:r>
       <w:r>
-        <w:t>Als in het omgevingsdocument geen omgevingswaarderegels en geen instructieregels kunnen voorkomen, deze zin weglaten</w:t>
+        <w:t>Voor omgevingsdocumenten zonder Activiteit passage vervangen door:</w:t>
+      </w:r>
+    </w:p>
+    <w:p>
+      <w:pPr>
+        <w:pStyle w:val="Tekstopmerking"/>
+      </w:pPr>
+      <w:r>
+        <w:t>Aangezien &lt;naam omgevingsdocument&gt; niet met Activiteit geannoteerd kan worden, wordt deze uitzondering niet verder besproken.</w:t>
       </w:r>
     </w:p>
   </w:comment>
-  <w:comment w:id="501" w:author="Nienke Jansen" w:date="2023-10-22T10:53:00Z" w:initials="NJ">
+  <w:comment w:id="762" w:author="Nienke Jansen" w:date="2023-01-18T14:45:00Z" w:initials="NJ">
     <w:p>
       <w:pPr>
         <w:pStyle w:val="Tekstopmerking"/>
@@ -1815,11 +1886,11 @@
         <w:annotationRef/>
       </w:r>
       <w:r>
-        <w:t>Bij omgevingsdocumenten die niet met deze objecten geannoteerd kunnen worden deze tekst weglaten</w:t>
+        <w:t>Tekst voor omgevingsplan</w:t>
       </w:r>
     </w:p>
   </w:comment>
-  <w:comment w:id="565" w:author="Nienke Jansen" w:date="2023-11-15T20:53:00Z" w:initials="NJ">
+  <w:comment w:id="764" w:author="Nienke Jansen" w:date="2023-01-18T14:45:00Z" w:initials="NJ">
     <w:p>
       <w:pPr>
         <w:pStyle w:val="Tekstopmerking"/>
@@ -1831,11 +1902,11 @@
         <w:annotationRef/>
       </w:r>
       <w:r>
-        <w:t>Deze niet in projectbesluit en voorbereidingsbesluit</w:t>
+        <w:t>Tekst voor omgevingsverordening en waterschapsverordening, ook voor AMvB/MR?</w:t>
       </w:r>
     </w:p>
   </w:comment>
-  <w:comment w:id="568" w:author="Nienke Jansen" w:date="2023-11-15T20:53:00Z" w:initials="NJ">
+  <w:comment w:id="809" w:author="Nienke Jansen" w:date="2023-11-20T08:21:00Z" w:initials="NJ">
     <w:p>
       <w:pPr>
         <w:pStyle w:val="Tekstopmerking"/>
@@ -1847,11 +1918,11 @@
         <w:annotationRef/>
       </w:r>
       <w:r>
-        <w:t>Deze niet in projectbesluit en voorbereidingsbesluit</w:t>
+        <w:t>Niet in AMvB/MR</w:t>
       </w:r>
     </w:p>
   </w:comment>
-  <w:comment w:id="571" w:author="Nienke Jansen" w:date="2023-11-15T17:39:00Z" w:initials="NJ">
+  <w:comment w:id="1150" w:author="Nienke Jansen" w:date="2023-05-16T14:20:00Z" w:initials="NJ">
     <w:p>
       <w:pPr>
         <w:pStyle w:val="Tekstopmerking"/>
@@ -1863,11 +1934,11 @@
         <w:annotationRef/>
       </w:r>
       <w:r>
-        <w:t>Alleen in omgevingsplan, omgevingsverordening, projectbesluit en voorbereidingsbesluit en waterschapsverordening</w:t>
+        <w:t>Dit kan helemaal niet</w:t>
       </w:r>
     </w:p>
   </w:comment>
-  <w:comment w:id="577" w:author="Nienke Jansen" w:date="2023-11-15T20:55:00Z" w:initials="NJ">
+  <w:comment w:id="1194" w:author="Nienke Jansen" w:date="2023-11-17T15:53:00Z" w:initials="NJ">
     <w:p>
       <w:pPr>
         <w:pStyle w:val="Tekstopmerking"/>
@@ -1879,11 +1950,11 @@
         <w:annotationRef/>
       </w:r>
       <w:r>
-        <w:t>Niet in projectbesluit en voorbereidingsbesluit</w:t>
+        <w:t>Klopt dit?</w:t>
       </w:r>
     </w:p>
   </w:comment>
-  <w:comment w:id="582" w:author="Nienke Jansen" w:date="2023-11-15T17:12:00Z" w:initials="NJ">
+  <w:comment w:id="1195" w:author="Nienke Jansen" w:date="2023-11-17T16:00:00Z" w:initials="NJ">
     <w:p>
       <w:pPr>
         <w:pStyle w:val="Tekstopmerking"/>
@@ -1895,11 +1966,11 @@
         <w:annotationRef/>
       </w:r>
       <w:r>
-        <w:t>Deze zin alleen voor omgevingsplan en omgevingsverordening</w:t>
+        <w:t>Is dit nodig, of niet?</w:t>
       </w:r>
     </w:p>
   </w:comment>
-  <w:comment w:id="584" w:author="Nienke Jansen" w:date="2023-11-15T17:11:00Z" w:initials="NJ">
+  <w:comment w:id="1196" w:author="Nienke Jansen" w:date="2023-11-19T22:00:00Z" w:initials="NJ">
     <w:p>
       <w:pPr>
         <w:pStyle w:val="Tekstopmerking"/>
@@ -1911,11 +1982,11 @@
         <w:annotationRef/>
       </w:r>
       <w:r>
-        <w:t>Paragraaf alleen voor omgevingsplan, omgevingsverordening, projectbesluit en voorbereidingsbesluit</w:t>
+        <w:t>Kennisgeving nodig, in ieder geval wanneer direct na geven instructie beroepstermijn gaat lopen. Als die pas na bekendmaking opvolgende besluit gaat lopen, wat dan?</w:t>
       </w:r>
     </w:p>
   </w:comment>
-  <w:comment w:id="604" w:author="Nienke Jansen" w:date="2023-09-22T16:51:00Z" w:initials="NJ">
+  <w:comment w:id="1199" w:author="Nienke Jansen" w:date="2023-11-17T17:06:00Z" w:initials="NJ">
     <w:p>
       <w:pPr>
         <w:pStyle w:val="Tekstopmerking"/>
@@ -1927,11 +1998,11 @@
         <w:annotationRef/>
       </w:r>
       <w:r>
-        <w:t>Kruisverwijzing maken naar bijlage 3 vanuit kader</w:t>
+        <w:t>Klopt dit, is dit optie?</w:t>
       </w:r>
     </w:p>
   </w:comment>
-  <w:comment w:id="729" w:author="Nienke Jansen" w:date="2023-11-15T19:17:00Z" w:initials="NJ">
+  <w:comment w:id="1200" w:author="Nienke Jansen" w:date="2023-11-19T17:08:00Z" w:initials="NJ">
     <w:p>
       <w:pPr>
         <w:pStyle w:val="Tekstopmerking"/>
@@ -1943,11 +2014,11 @@
         <w:annotationRef/>
       </w:r>
       <w:r>
-        <w:t>Voor omgevingsdocumenten die niet met Activiteit geannoteerd kunnen worden vervangen door: waarvoor specifieke regels gelden.</w:t>
+        <w:t>Instructie waartegen direct beroep kan worden ingesteld?</w:t>
       </w:r>
     </w:p>
   </w:comment>
-  <w:comment w:id="730" w:author="Nienke Jansen" w:date="2023-11-15T19:17:00Z" w:initials="NJ">
+  <w:comment w:id="1201" w:author="Nienke Jansen" w:date="2023-11-19T17:18:00Z" w:initials="NJ">
     <w:p>
       <w:pPr>
         <w:pStyle w:val="Tekstopmerking"/>
@@ -1959,11 +2030,11 @@
         <w:annotationRef/>
       </w:r>
       <w:r>
-        <w:t>Voor omgevingsdocumenten die niet met Activiteit geannoteerd kunnen worden vervangen door: waarvoor specifieke regels gelden.</w:t>
+        <w:t>Helemaal schrappen?</w:t>
       </w:r>
     </w:p>
   </w:comment>
-  <w:comment w:id="732" w:author="Nienke Jansen" w:date="2023-11-15T19:21:00Z" w:initials="NJ">
+  <w:comment w:id="1232" w:author="Nienke Jansen" w:date="2023-06-13T11:33:00Z" w:initials="NJ">
     <w:p>
       <w:pPr>
         <w:pStyle w:val="Tekstopmerking"/>
@@ -1975,19 +2046,27 @@
         <w:annotationRef/>
       </w:r>
       <w:r>
-        <w:t>Voor omgevingsdocumenten zonder Activiteit passage vervangen door:</w:t>
-      </w:r>
-    </w:p>
+        <w:t>Eerste onderdeel van kader kan weg, is geïmplenenteerd</w:t>
+      </w:r>
+    </w:p>
+  </w:comment>
+  <w:comment w:id="1248" w:author="Nienke Jansen" w:date="2022-05-05T17:35:00Z" w:initials="NJ">
     <w:p>
       <w:pPr>
         <w:pStyle w:val="Tekstopmerking"/>
       </w:pPr>
       <w:r>
-        <w:t>Aangezien &lt;naam omgevingsdocument&gt; niet met Activiteit geannoteerd kan worden, wordt deze uitzondering niet verder besproken.</w:t>
+        <w:rPr>
+          <w:rStyle w:val="Verwijzingopmerking"/>
+        </w:rPr>
+        <w:annotationRef/>
+      </w:r>
+      <w:r>
+        <w:t>nog aanvullen</w:t>
       </w:r>
     </w:p>
   </w:comment>
-  <w:comment w:id="733" w:author="Nienke Jansen" w:date="2023-11-15T19:22:00Z" w:initials="NJ">
+  <w:comment w:id="1253" w:author="Nienke Jansen" w:date="2022-01-06T14:27:00Z" w:initials="NJ">
     <w:p>
       <w:pPr>
         <w:pStyle w:val="Tekstopmerking"/>
@@ -1999,19 +2078,33 @@
         <w:annotationRef/>
       </w:r>
       <w:r>
-        <w:t>Voor omgevingsdocumenten zonder Activiteit passage vervangen door:</w:t>
-      </w:r>
-    </w:p>
+        <w:t>Klopt dit? Vragen hierover aan Jan Willem gesteld</w:t>
+      </w:r>
+    </w:p>
+  </w:comment>
+  <w:comment w:id="1256" w:author="Nienke Jansen" w:date="2021-12-26T18:00:00Z" w:initials="NJ">
     <w:p>
       <w:pPr>
         <w:pStyle w:val="Tekstopmerking"/>
       </w:pPr>
       <w:r>
-        <w:t>Aangezien &lt;naam omgevingsdocument&gt; niet met Activiteit geannoteerd kan worden, wordt deze uitzondering niet verder besproken.</w:t>
+        <w:rPr>
+          <w:rStyle w:val="Verwijzingopmerking"/>
+        </w:rPr>
+        <w:annotationRef/>
+      </w:r>
+      <w:r>
+        <w:t>is</w:t>
+      </w:r>
+      <w:r>
+        <w:t xml:space="preserve"> </w:t>
+      </w:r>
+      <w:r>
+        <w:t>dit de datum na de dag van toezending?</w:t>
       </w:r>
     </w:p>
   </w:comment>
-  <w:comment w:id="770" w:author="Nienke Jansen" w:date="2023-01-18T14:45:00Z" w:initials="NJ">
+  <w:comment w:id="1257" w:author="Nienke Jansen" w:date="2022-01-01T18:10:00Z" w:initials="NJ">
     <w:p>
       <w:pPr>
         <w:pStyle w:val="Tekstopmerking"/>
@@ -2023,11 +2116,14 @@
         <w:annotationRef/>
       </w:r>
       <w:r>
-        <w:t>Tekst voor omgevingsplan</w:t>
+        <w:t>Lastig. Deze kennisgeving is voor de systematiek van STOP nodig. De Awb</w:t>
+      </w:r>
+      <w:r>
+        <w:t xml:space="preserve"> kent deze verplichting niet (alleen kennisgeving indien toepassing is gegeven aan afdeling 3.4 Awb, dat zal bij de instructie doorgaans niet het geval zijn</w:t>
       </w:r>
     </w:p>
   </w:comment>
-  <w:comment w:id="772" w:author="Nienke Jansen" w:date="2023-01-18T14:45:00Z" w:initials="NJ">
+  <w:comment w:id="1260" w:author="Nienke Jansen" w:date="2022-01-06T14:32:00Z" w:initials="NJ">
     <w:p>
       <w:pPr>
         <w:pStyle w:val="Tekstopmerking"/>
@@ -2039,11 +2135,11 @@
         <w:annotationRef/>
       </w:r>
       <w:r>
-        <w:t>Tekst voor omgevingsverordening en waterschapsverordening, ook voor AMvB/MR?</w:t>
+        <w:t>klopt dat?</w:t>
       </w:r>
     </w:p>
   </w:comment>
-  <w:comment w:id="1157" w:author="Nienke Jansen" w:date="2023-05-16T14:20:00Z" w:initials="NJ">
+  <w:comment w:id="1261" w:author="Nienke Jansen" w:date="2022-01-06T14:32:00Z" w:initials="NJ">
     <w:p>
       <w:pPr>
         <w:pStyle w:val="Tekstopmerking"/>
@@ -2055,11 +2151,11 @@
         <w:annotationRef/>
       </w:r>
       <w:r>
-        <w:t>Dit kan helemaal niet</w:t>
+        <w:t>klopt dat?</w:t>
       </w:r>
     </w:p>
   </w:comment>
-  <w:comment w:id="1227" w:author="Nienke Jansen" w:date="2023-06-13T11:33:00Z" w:initials="NJ">
+  <w:comment w:id="1263" w:author="Nienke Jansen" w:date="2021-12-27T15:39:00Z" w:initials="NJ">
     <w:p>
       <w:pPr>
         <w:pStyle w:val="Tekstopmerking"/>
@@ -2071,11 +2167,14 @@
         <w:annotationRef/>
       </w:r>
       <w:r>
-        <w:t>Eerste onderdeel van kader kan weg, is geïmplenenteerd</w:t>
+        <w:t>klopt dit?</w:t>
+      </w:r>
+      <w:r>
+        <w:t xml:space="preserve"> is dit de datum na de dag van toezending?</w:t>
       </w:r>
     </w:p>
   </w:comment>
-  <w:comment w:id="1243" w:author="Nienke Jansen" w:date="2022-05-05T17:35:00Z" w:initials="NJ">
+  <w:comment w:id="1265" w:author="Nienke Jansen" w:date="2022-01-02T12:28:00Z" w:initials="NJ">
     <w:p>
       <w:pPr>
         <w:pStyle w:val="Tekstopmerking"/>
@@ -2087,11 +2186,38 @@
         <w:annotationRef/>
       </w:r>
       <w:r>
+        <w:t xml:space="preserve">is het bij die instructie niet beter om de kennisgeving pas te doen </w:t>
+      </w:r>
+      <w:r>
+        <w:t>wanneer ook kennis wordt gegeven van het opvolgende besluit?</w:t>
+      </w:r>
+    </w:p>
+    <w:p>
+      <w:pPr>
+        <w:pStyle w:val="Tekstopmerking"/>
+      </w:pPr>
+      <w:r>
+        <w:t>En klopt het dat het om een al dan niet voor beroep vatbaar besluit gaat?</w:t>
+      </w:r>
+    </w:p>
+  </w:comment>
+  <w:comment w:id="1266" w:author="Nienke Jansen" w:date="2022-05-05T17:35:00Z" w:initials="NJ">
+    <w:p>
+      <w:pPr>
+        <w:pStyle w:val="Tekstopmerking"/>
+      </w:pPr>
+      <w:r>
+        <w:rPr>
+          <w:rStyle w:val="Verwijzingopmerking"/>
+        </w:rPr>
+        <w:annotationRef/>
+      </w:r>
+      <w:r>
         <w:t>nog aanvullen</w:t>
       </w:r>
     </w:p>
   </w:comment>
-  <w:comment w:id="1248" w:author="Nienke Jansen" w:date="2022-01-06T14:27:00Z" w:initials="NJ">
+  <w:comment w:id="1267" w:author="Nienke Jansen" w:date="2022-01-06T11:10:00Z" w:initials="NJ">
     <w:p>
       <w:pPr>
         <w:pStyle w:val="Tekstopmerking"/>
@@ -2103,11 +2229,14 @@
         <w:annotationRef/>
       </w:r>
       <w:r>
-        <w:t>Klopt dit? Vragen hierover aan Jan Willem gesteld</w:t>
+        <w:t>klopt dit?</w:t>
+      </w:r>
+      <w:r>
+        <w:t xml:space="preserve"> is dit wel altijd van toepassing?</w:t>
       </w:r>
     </w:p>
   </w:comment>
-  <w:comment w:id="1251" w:author="Nienke Jansen" w:date="2021-12-26T18:00:00Z" w:initials="NJ">
+  <w:comment w:id="1272" w:author="Nienke Jansen" w:date="2022-01-06T14:39:00Z" w:initials="NJ">
     <w:p>
       <w:pPr>
         <w:pStyle w:val="Tekstopmerking"/>
@@ -2119,17 +2248,11 @@
         <w:annotationRef/>
       </w:r>
       <w:r>
-        <w:t>is</w:t>
-      </w:r>
-      <w:r>
-        <w:t xml:space="preserve"> </w:t>
-      </w:r>
-      <w:r>
-        <w:t>dit de datum na de dag van toezending?</w:t>
+        <w:t>klopt dit?</w:t>
       </w:r>
     </w:p>
   </w:comment>
-  <w:comment w:id="1252" w:author="Nienke Jansen" w:date="2022-01-01T18:10:00Z" w:initials="NJ">
+  <w:comment w:id="1273" w:author="Nienke Jansen" w:date="2022-01-02T12:59:00Z" w:initials="NJ">
     <w:p>
       <w:pPr>
         <w:pStyle w:val="Tekstopmerking"/>
@@ -2141,14 +2264,11 @@
         <w:annotationRef/>
       </w:r>
       <w:r>
-        <w:t>Lastig. Deze kennisgeving is voor de systematiek van STOP nodig. De Awb</w:t>
-      </w:r>
-      <w:r>
-        <w:t xml:space="preserve"> kent deze verplichting niet (alleen kennisgeving indien toepassing is gegeven aan afdeling 3.4 Awb, dat zal bij de instructie doorgaans niet het geval zijn</w:t>
+        <w:t>Geldt dit wel voor de instructie?</w:t>
       </w:r>
     </w:p>
   </w:comment>
-  <w:comment w:id="1255" w:author="Nienke Jansen" w:date="2022-01-06T14:32:00Z" w:initials="NJ">
+  <w:comment w:id="1275" w:author="Nienke Jansen" w:date="2021-12-12T21:51:00Z" w:initials="NJ">
     <w:p>
       <w:pPr>
         <w:pStyle w:val="Tekstopmerking"/>
@@ -2160,156 +2280,11 @@
         <w:annotationRef/>
       </w:r>
       <w:r>
-        <w:t>klopt dat?</w:t>
+        <w:t>de Awb heeft het over mededeling…</w:t>
       </w:r>
     </w:p>
   </w:comment>
-  <w:comment w:id="1256" w:author="Nienke Jansen" w:date="2022-01-06T14:32:00Z" w:initials="NJ">
-    <w:p>
-      <w:pPr>
-        <w:pStyle w:val="Tekstopmerking"/>
-      </w:pPr>
-      <w:r>
-        <w:rPr>
-          <w:rStyle w:val="Verwijzingopmerking"/>
-        </w:rPr>
-        <w:annotationRef/>
-      </w:r>
-      <w:r>
-        <w:t>klopt dat?</w:t>
-      </w:r>
-    </w:p>
-  </w:comment>
-  <w:comment w:id="1258" w:author="Nienke Jansen" w:date="2021-12-27T15:39:00Z" w:initials="NJ">
-    <w:p>
-      <w:pPr>
-        <w:pStyle w:val="Tekstopmerking"/>
-      </w:pPr>
-      <w:r>
-        <w:rPr>
-          <w:rStyle w:val="Verwijzingopmerking"/>
-        </w:rPr>
-        <w:annotationRef/>
-      </w:r>
-      <w:r>
-        <w:t>klopt dit?</w:t>
-      </w:r>
-      <w:r>
-        <w:t xml:space="preserve"> is dit de datum na de dag van toezending?</w:t>
-      </w:r>
-    </w:p>
-  </w:comment>
-  <w:comment w:id="1260" w:author="Nienke Jansen" w:date="2022-01-02T12:28:00Z" w:initials="NJ">
-    <w:p>
-      <w:pPr>
-        <w:pStyle w:val="Tekstopmerking"/>
-      </w:pPr>
-      <w:r>
-        <w:rPr>
-          <w:rStyle w:val="Verwijzingopmerking"/>
-        </w:rPr>
-        <w:annotationRef/>
-      </w:r>
-      <w:r>
-        <w:t xml:space="preserve">is het bij die instructie niet beter om de kennisgeving pas te doen </w:t>
-      </w:r>
-      <w:r>
-        <w:t>wanneer ook kennis wordt gegeven van het opvolgende besluit?</w:t>
-      </w:r>
-    </w:p>
-    <w:p>
-      <w:pPr>
-        <w:pStyle w:val="Tekstopmerking"/>
-      </w:pPr>
-      <w:r>
-        <w:t>En klopt het dat het om een al dan niet voor beroep vatbaar besluit gaat?</w:t>
-      </w:r>
-    </w:p>
-  </w:comment>
-  <w:comment w:id="1261" w:author="Nienke Jansen" w:date="2022-05-05T17:35:00Z" w:initials="NJ">
-    <w:p>
-      <w:pPr>
-        <w:pStyle w:val="Tekstopmerking"/>
-      </w:pPr>
-      <w:r>
-        <w:rPr>
-          <w:rStyle w:val="Verwijzingopmerking"/>
-        </w:rPr>
-        <w:annotationRef/>
-      </w:r>
-      <w:r>
-        <w:t>nog aanvullen</w:t>
-      </w:r>
-    </w:p>
-  </w:comment>
-  <w:comment w:id="1262" w:author="Nienke Jansen" w:date="2022-01-06T11:10:00Z" w:initials="NJ">
-    <w:p>
-      <w:pPr>
-        <w:pStyle w:val="Tekstopmerking"/>
-      </w:pPr>
-      <w:r>
-        <w:rPr>
-          <w:rStyle w:val="Verwijzingopmerking"/>
-        </w:rPr>
-        <w:annotationRef/>
-      </w:r>
-      <w:r>
-        <w:t>klopt dit?</w:t>
-      </w:r>
-      <w:r>
-        <w:t xml:space="preserve"> is dit wel altijd van toepassing?</w:t>
-      </w:r>
-    </w:p>
-  </w:comment>
-  <w:comment w:id="1267" w:author="Nienke Jansen" w:date="2022-01-06T14:39:00Z" w:initials="NJ">
-    <w:p>
-      <w:pPr>
-        <w:pStyle w:val="Tekstopmerking"/>
-      </w:pPr>
-      <w:r>
-        <w:rPr>
-          <w:rStyle w:val="Verwijzingopmerking"/>
-        </w:rPr>
-        <w:annotationRef/>
-      </w:r>
-      <w:r>
-        <w:t>klopt dit?</w:t>
-      </w:r>
-    </w:p>
-  </w:comment>
-  <w:comment w:id="1268" w:author="Nienke Jansen" w:date="2022-01-02T12:59:00Z" w:initials="NJ">
-    <w:p>
-      <w:pPr>
-        <w:pStyle w:val="Tekstopmerking"/>
-      </w:pPr>
-      <w:r>
-        <w:rPr>
-          <w:rStyle w:val="Verwijzingopmerking"/>
-        </w:rPr>
-        <w:annotationRef/>
-      </w:r>
-      <w:r>
-        <w:t>Geldt dit wel voor de instructie?</w:t>
-      </w:r>
-    </w:p>
-  </w:comment>
-  <w:comment w:id="1270" w:author="Nienke Jansen" w:date="2021-12-12T21:51:00Z" w:initials="NJ">
-    <w:p>
-      <w:pPr>
-        <w:pStyle w:val="Tekstopmerking"/>
-      </w:pPr>
-      <w:r>
-        <w:rPr>
-          <w:rStyle w:val="Verwijzingopmerking"/>
-        </w:rPr>
-        <w:annotationRef/>
-      </w:r>
-      <w:r>
-        <w:t>de Awb heeft het over mededeling…</w:t>
-      </w:r>
-    </w:p>
-  </w:comment>
-  <w:comment w:id="1271" w:author="Nienke Jansen" w:date="2022-01-02T13:25:00Z" w:initials="NJ">
+  <w:comment w:id="1276" w:author="Nienke Jansen" w:date="2022-01-02T13:25:00Z" w:initials="NJ">
     <w:p>
       <w:pPr>
         <w:pStyle w:val="Tekstopmerking"/>
@@ -2370,15 +2345,7 @@
   <w15:commentEx w15:paraId="49C92023" w15:done="0"/>
   <w15:commentEx w15:paraId="3BA30798" w15:done="0"/>
   <w15:commentEx w15:paraId="43B7C1F2" w15:done="0"/>
-  <w15:commentEx w15:paraId="4AB692B6" w15:done="0"/>
-  <w15:commentEx w15:paraId="2E41916F" w15:done="0"/>
-  <w15:commentEx w15:paraId="6BC03021" w15:done="0"/>
-  <w15:commentEx w15:paraId="6405DC6E" w15:done="0"/>
-  <w15:commentEx w15:paraId="559AD180" w15:done="0"/>
-  <w15:commentEx w15:paraId="0142FBD0" w15:done="0"/>
-  <w15:commentEx w15:paraId="751F3B30" w15:done="0"/>
-  <w15:commentEx w15:paraId="5E5BC4B6" w15:done="0"/>
-  <w15:commentEx w15:paraId="2DACB116" w15:done="0"/>
+  <w15:commentEx w15:paraId="310897AB" w15:done="0"/>
   <w15:commentEx w15:paraId="30DD9E46" w15:done="0"/>
   <w15:commentEx w15:paraId="2B2319F5" w15:done="0"/>
   <w15:commentEx w15:paraId="5A431194" w15:done="0"/>
@@ -2421,7 +2388,14 @@
   <w15:commentEx w15:paraId="569BDC26" w15:done="0"/>
   <w15:commentEx w15:paraId="4537B6C7" w15:done="0"/>
   <w15:commentEx w15:paraId="731E7CCE" w15:done="0"/>
+  <w15:commentEx w15:paraId="3B8E36EE" w15:done="0"/>
   <w15:commentEx w15:paraId="4824CF2E" w15:done="0"/>
+  <w15:commentEx w15:paraId="515514B1" w15:done="0"/>
+  <w15:commentEx w15:paraId="16A9612B" w15:done="0"/>
+  <w15:commentEx w15:paraId="16B66DA2" w15:done="0"/>
+  <w15:commentEx w15:paraId="7AF0F22A" w15:done="0"/>
+  <w15:commentEx w15:paraId="0233A98D" w15:done="0"/>
+  <w15:commentEx w15:paraId="1D862A5F" w15:done="0"/>
   <w15:commentEx w15:paraId="33035066" w15:done="0"/>
   <w15:commentEx w15:paraId="49D9CD30" w15:done="0"/>
   <w15:commentEx w15:paraId="1D94D769" w15:done="0"/>
@@ -2482,15 +2456,7 @@
   <w16cex:commentExtensible w16cex:durableId="78F83E61" w16cex:dateUtc="2023-10-02T13:15:00Z"/>
   <w16cex:commentExtensible w16cex:durableId="27D7F85E" w16cex:dateUtc="2023-04-05T11:38:00Z"/>
   <w16cex:commentExtensible w16cex:durableId="256F1943" w16cex:dateUtc="2021-12-23T14:50:00Z"/>
-  <w16cex:commentExtensible w16cex:durableId="269FBC8E" w16cex:dateUtc="2022-08-11T15:36:00Z"/>
-  <w16cex:commentExtensible w16cex:durableId="269FBC97" w16cex:dateUtc="2022-08-11T15:36:00Z"/>
-  <w16cex:commentExtensible w16cex:durableId="256F19E8" w16cex:dateUtc="2021-12-23T14:50:00Z"/>
-  <w16cex:commentExtensible w16cex:durableId="25F6B963" w16cex:dateUtc="2022-04-05T10:49:00Z"/>
-  <w16cex:commentExtensible w16cex:durableId="25F6B9F2" w16cex:dateUtc="2022-04-05T10:52:00Z"/>
-  <w16cex:commentExtensible w16cex:durableId="25F6BA00" w16cex:dateUtc="2022-04-05T10:52:00Z"/>
-  <w16cex:commentExtensible w16cex:durableId="25F6BA8A" w16cex:dateUtc="2022-04-05T10:54:00Z"/>
-  <w16cex:commentExtensible w16cex:durableId="256F19F9" w16cex:dateUtc="2021-12-23T14:50:00Z"/>
-  <w16cex:commentExtensible w16cex:durableId="275923B2" w16cex:dateUtc="2022-12-30T07:45:00Z"/>
+  <w16cex:commentExtensible w16cex:durableId="09F1CB6A" w16cex:dateUtc="2023-04-05T11:38:00Z"/>
   <w16cex:commentExtensible w16cex:durableId="27F0FC0D" w16cex:dateUtc="2023-04-24T11:01:00Z"/>
   <w16cex:commentExtensible w16cex:durableId="27D9A16C" w16cex:dateUtc="2023-04-06T17:52:00Z"/>
   <w16cex:commentExtensible w16cex:durableId="2885B991" w16cex:dateUtc="2023-08-15T06:45:00Z"/>
@@ -2533,7 +2499,14 @@
   <w16cex:commentExtensible w16cex:durableId="36CA3041" w16cex:dateUtc="2023-11-15T18:22:00Z"/>
   <w16cex:commentExtensible w16cex:durableId="27728498" w16cex:dateUtc="2023-01-18T13:45:00Z"/>
   <w16cex:commentExtensible w16cex:durableId="277284B3" w16cex:dateUtc="2023-01-18T13:45:00Z"/>
+  <w16cex:commentExtensible w16cex:durableId="6E1788E7" w16cex:dateUtc="2023-11-20T07:21:00Z"/>
   <w16cex:commentExtensible w16cex:durableId="280E0F94" w16cex:dateUtc="2023-05-16T12:20:00Z"/>
+  <w16cex:commentExtensible w16cex:durableId="30BFEB96" w16cex:dateUtc="2023-11-17T14:53:00Z"/>
+  <w16cex:commentExtensible w16cex:durableId="26737697" w16cex:dateUtc="2023-11-17T15:00:00Z"/>
+  <w16cex:commentExtensible w16cex:durableId="0F28A194" w16cex:dateUtc="2023-11-19T21:00:00Z"/>
+  <w16cex:commentExtensible w16cex:durableId="132F549B" w16cex:dateUtc="2023-11-17T16:06:00Z"/>
+  <w16cex:commentExtensible w16cex:durableId="396F778C" w16cex:dateUtc="2023-11-19T16:08:00Z"/>
+  <w16cex:commentExtensible w16cex:durableId="2BC65D8F" w16cex:dateUtc="2023-11-19T16:18:00Z"/>
   <w16cex:commentExtensible w16cex:durableId="2832D277" w16cex:dateUtc="2023-06-13T09:33:00Z"/>
   <w16cex:commentExtensible w16cex:durableId="261FE597" w16cex:dateUtc="2022-05-05T15:35:00Z"/>
   <w16cex:commentExtensible w16cex:durableId="25817ACE" w16cex:dateUtc="2022-01-06T13:27:00Z"/>
@@ -2594,15 +2567,7 @@
   <w16cid:commentId w16cid:paraId="49C92023" w16cid:durableId="78F83E61"/>
   <w16cid:commentId w16cid:paraId="3BA30798" w16cid:durableId="27D7F85E"/>
   <w16cid:commentId w16cid:paraId="43B7C1F2" w16cid:durableId="256F1943"/>
-  <w16cid:commentId w16cid:paraId="4AB692B6" w16cid:durableId="269FBC8E"/>
-  <w16cid:commentId w16cid:paraId="2E41916F" w16cid:durableId="269FBC97"/>
-  <w16cid:commentId w16cid:paraId="6BC03021" w16cid:durableId="256F19E8"/>
-  <w16cid:commentId w16cid:paraId="6405DC6E" w16cid:durableId="25F6B963"/>
-  <w16cid:commentId w16cid:paraId="559AD180" w16cid:durableId="25F6B9F2"/>
-  <w16cid:commentId w16cid:paraId="0142FBD0" w16cid:durableId="25F6BA00"/>
-  <w16cid:commentId w16cid:paraId="751F3B30" w16cid:durableId="25F6BA8A"/>
-  <w16cid:commentId w16cid:paraId="5E5BC4B6" w16cid:durableId="256F19F9"/>
-  <w16cid:commentId w16cid:paraId="2DACB116" w16cid:durableId="275923B2"/>
+  <w16cid:commentId w16cid:paraId="310897AB" w16cid:durableId="09F1CB6A"/>
   <w16cid:commentId w16cid:paraId="30DD9E46" w16cid:durableId="27F0FC0D"/>
   <w16cid:commentId w16cid:paraId="2B2319F5" w16cid:durableId="27D9A16C"/>
   <w16cid:commentId w16cid:paraId="5A431194" w16cid:durableId="2885B991"/>
@@ -2645,7 +2610,14 @@
   <w16cid:commentId w16cid:paraId="569BDC26" w16cid:durableId="36CA3041"/>
   <w16cid:commentId w16cid:paraId="4537B6C7" w16cid:durableId="27728498"/>
   <w16cid:commentId w16cid:paraId="731E7CCE" w16cid:durableId="277284B3"/>
+  <w16cid:commentId w16cid:paraId="3B8E36EE" w16cid:durableId="6E1788E7"/>
   <w16cid:commentId w16cid:paraId="4824CF2E" w16cid:durableId="280E0F94"/>
+  <w16cid:commentId w16cid:paraId="515514B1" w16cid:durableId="30BFEB96"/>
+  <w16cid:commentId w16cid:paraId="16A9612B" w16cid:durableId="26737697"/>
+  <w16cid:commentId w16cid:paraId="16B66DA2" w16cid:durableId="0F28A194"/>
+  <w16cid:commentId w16cid:paraId="7AF0F22A" w16cid:durableId="132F549B"/>
+  <w16cid:commentId w16cid:paraId="0233A98D" w16cid:durableId="396F778C"/>
+  <w16cid:commentId w16cid:paraId="1D862A5F" w16cid:durableId="2BC65D8F"/>
   <w16cid:commentId w16cid:paraId="33035066" w16cid:durableId="2832D277"/>
   <w16cid:commentId w16cid:paraId="49D9CD30" w16cid:durableId="261FE597"/>
   <w16cid:commentId w16cid:paraId="1D94D769" w16cid:durableId="25817ACE"/>
@@ -2679,322 +2651,6 @@
   </w:endnote>
   <w:endnote w:type="continuationNotice" w:id="1">
     <w:p/>
-  </w:endnote>
-  <w:endnote w:id="2">
-    <w:p>
-      <w:pPr>
-        <w:pStyle w:val="Eindnoottekst"/>
-      </w:pPr>
-      <w:r>
-        <w:rPr>
-          <w:rStyle w:val="Eindnootmarkering"/>
-        </w:rPr>
-        <w:endnoteRef/>
-      </w:r>
-      <w:r>
-        <w:t xml:space="preserve"> TPOD1780</w:t>
-      </w:r>
-    </w:p>
-  </w:endnote>
-  <w:endnote w:id="3">
-    <w:p>
-      <w:pPr>
-        <w:pStyle w:val="Eindnoottekst"/>
-      </w:pPr>
-      <w:r>
-        <w:rPr>
-          <w:rStyle w:val="Eindnootmarkering"/>
-        </w:rPr>
-        <w:endnoteRef/>
-      </w:r>
-      <w:r>
-        <w:t xml:space="preserve"> TPOD880</w:t>
-      </w:r>
-    </w:p>
-  </w:endnote>
-  <w:endnote w:id="4">
-    <w:p>
-      <w:pPr>
-        <w:pStyle w:val="Eindnoottekst"/>
-      </w:pPr>
-      <w:r>
-        <w:rPr>
-          <w:rStyle w:val="Eindnootmarkering"/>
-        </w:rPr>
-        <w:endnoteRef/>
-      </w:r>
-      <w:r>
-        <w:t xml:space="preserve"> TPOD1850</w:t>
-      </w:r>
-    </w:p>
-  </w:endnote>
-  <w:endnote w:id="5">
-    <w:p>
-      <w:pPr>
-        <w:pStyle w:val="Eindnoottekst"/>
-      </w:pPr>
-      <w:r>
-        <w:rPr>
-          <w:rStyle w:val="Eindnootmarkering"/>
-        </w:rPr>
-        <w:endnoteRef/>
-      </w:r>
-      <w:r>
-        <w:t xml:space="preserve"> TPOD1690</w:t>
-      </w:r>
-    </w:p>
-  </w:endnote>
-  <w:endnote w:id="6">
-    <w:p>
-      <w:pPr>
-        <w:pStyle w:val="Eindnoottekst"/>
-      </w:pPr>
-      <w:r>
-        <w:rPr>
-          <w:rStyle w:val="Eindnootmarkering"/>
-        </w:rPr>
-        <w:endnoteRef/>
-      </w:r>
-      <w:r>
-        <w:t xml:space="preserve"> TPOD1630</w:t>
-      </w:r>
-    </w:p>
-  </w:endnote>
-  <w:endnote w:id="7">
-    <w:p>
-      <w:pPr>
-        <w:pStyle w:val="Eindnoottekst"/>
-      </w:pPr>
-      <w:r>
-        <w:rPr>
-          <w:rStyle w:val="Eindnootmarkering"/>
-        </w:rPr>
-        <w:endnoteRef/>
-      </w:r>
-      <w:r>
-        <w:t xml:space="preserve"> TPOD930, TPOD940</w:t>
-      </w:r>
-    </w:p>
-  </w:endnote>
-  <w:endnote w:id="8">
-    <w:p>
-      <w:pPr>
-        <w:pStyle w:val="Eindnoottekst"/>
-        <w:rPr>
-          <w:color w:val="FFFFFF" w:themeColor="background1"/>
-        </w:rPr>
-      </w:pPr>
-      <w:r>
-        <w:rPr>
-          <w:rStyle w:val="Eindnootmarkering"/>
-          <w:color w:val="FFFFFF" w:themeColor="background1"/>
-        </w:rPr>
-        <w:endnoteRef/>
-      </w:r>
-      <w:r>
-        <w:rPr>
-          <w:color w:val="FFFFFF" w:themeColor="background1"/>
-        </w:rPr>
-        <w:t xml:space="preserve"> TPOD1770</w:t>
-      </w:r>
-    </w:p>
-  </w:endnote>
-  <w:endnote w:id="9">
-    <w:p>
-      <w:pPr>
-        <w:rPr>
-          <w:color w:val="FFFFFF" w:themeColor="background1"/>
-        </w:rPr>
-      </w:pPr>
-      <w:r>
-        <w:rPr>
-          <w:color w:val="FFFFFF" w:themeColor="background1"/>
-        </w:rPr>
-        <w:endnoteRef/>
-      </w:r>
-      <w:r>
-        <w:rPr>
-          <w:color w:val="FFFFFF" w:themeColor="background1"/>
-        </w:rPr>
-        <w:t xml:space="preserve"> TPOD1440</w:t>
-      </w:r>
-    </w:p>
-  </w:endnote>
-  <w:endnote w:id="10">
-    <w:p>
-      <w:pPr>
-        <w:pStyle w:val="Eindnoottekst"/>
-      </w:pPr>
-      <w:r>
-        <w:rPr>
-          <w:rStyle w:val="Eindnootmarkering"/>
-        </w:rPr>
-        <w:endnoteRef/>
-      </w:r>
-      <w:r>
-        <w:t xml:space="preserve"> TPOD880</w:t>
-      </w:r>
-    </w:p>
-  </w:endnote>
-  <w:endnote w:id="11">
-    <w:p>
-      <w:pPr>
-        <w:pStyle w:val="Eindnoottekst"/>
-      </w:pPr>
-      <w:r>
-        <w:rPr>
-          <w:rStyle w:val="Eindnootmarkering"/>
-        </w:rPr>
-        <w:endnoteRef/>
-      </w:r>
-      <w:r>
-        <w:t xml:space="preserve"> TPOD980</w:t>
-      </w:r>
-    </w:p>
-  </w:endnote>
-  <w:endnote w:id="12">
-    <w:p>
-      <w:pPr>
-        <w:pStyle w:val="Eindnoottekst"/>
-      </w:pPr>
-      <w:r>
-        <w:rPr>
-          <w:rStyle w:val="Eindnootmarkering"/>
-        </w:rPr>
-        <w:endnoteRef/>
-      </w:r>
-      <w:r>
-        <w:t xml:space="preserve"> TPOD990</w:t>
-      </w:r>
-    </w:p>
-  </w:endnote>
-  <w:endnote w:id="13">
-    <w:p>
-      <w:pPr>
-        <w:pStyle w:val="Eindnoottekst"/>
-      </w:pPr>
-      <w:r>
-        <w:rPr>
-          <w:rStyle w:val="Eindnootmarkering"/>
-        </w:rPr>
-        <w:endnoteRef/>
-      </w:r>
-      <w:r>
-        <w:t xml:space="preserve"> TPOD1000</w:t>
-      </w:r>
-    </w:p>
-  </w:endnote>
-  <w:endnote w:id="14">
-    <w:p>
-      <w:pPr>
-        <w:pStyle w:val="Eindnoottekst"/>
-      </w:pPr>
-      <w:r>
-        <w:rPr>
-          <w:rStyle w:val="Eindnootmarkering"/>
-        </w:rPr>
-        <w:endnoteRef/>
-      </w:r>
-      <w:r>
-        <w:t xml:space="preserve"> TPOD1010, TPOD1020</w:t>
-      </w:r>
-    </w:p>
-  </w:endnote>
-  <w:endnote w:id="15">
-    <w:p>
-      <w:pPr>
-        <w:pStyle w:val="Eindnoottekst"/>
-      </w:pPr>
-      <w:r>
-        <w:rPr>
-          <w:rStyle w:val="Eindnootmarkering"/>
-        </w:rPr>
-        <w:endnoteRef/>
-      </w:r>
-      <w:r>
-        <w:t xml:space="preserve"> TPOD1030</w:t>
-      </w:r>
-    </w:p>
-  </w:endnote>
-  <w:endnote w:id="16">
-    <w:p>
-      <w:pPr>
-        <w:pStyle w:val="Eindnoottekst"/>
-      </w:pPr>
-      <w:r>
-        <w:rPr>
-          <w:rStyle w:val="Eindnootmarkering"/>
-        </w:rPr>
-        <w:endnoteRef/>
-      </w:r>
-      <w:r>
-        <w:t xml:space="preserve"> TPOD1040</w:t>
-      </w:r>
-    </w:p>
-  </w:endnote>
-  <w:endnote w:id="17">
-    <w:p>
-      <w:pPr>
-        <w:pStyle w:val="Eindnoottekst"/>
-      </w:pPr>
-      <w:r>
-        <w:rPr>
-          <w:rStyle w:val="Eindnootmarkering"/>
-        </w:rPr>
-        <w:endnoteRef/>
-      </w:r>
-      <w:r>
-        <w:t xml:space="preserve"> TPOD1050</w:t>
-      </w:r>
-    </w:p>
-  </w:endnote>
-  <w:endnote w:id="18">
-    <w:p>
-      <w:pPr>
-        <w:pStyle w:val="Eindnoottekst"/>
-      </w:pPr>
-      <w:r>
-        <w:rPr>
-          <w:rStyle w:val="Eindnootmarkering"/>
-        </w:rPr>
-        <w:endnoteRef/>
-      </w:r>
-      <w:r>
-        <w:t xml:space="preserve"> TPOD1060, TPOD1070</w:t>
-      </w:r>
-    </w:p>
-  </w:endnote>
-  <w:endnote w:id="19">
-    <w:p>
-      <w:pPr>
-        <w:pStyle w:val="Eindnoottekst"/>
-      </w:pPr>
-      <w:r>
-        <w:rPr>
-          <w:rStyle w:val="Eindnootmarkering"/>
-        </w:rPr>
-        <w:endnoteRef/>
-      </w:r>
-      <w:r>
-        <w:t xml:space="preserve"> TPOD1560</w:t>
-      </w:r>
-    </w:p>
-  </w:endnote>
-  <w:endnote w:id="20">
-    <w:p>
-      <w:pPr>
-        <w:pStyle w:val="Eindnoottekst"/>
-      </w:pPr>
-      <w:r>
-        <w:rPr>
-          <w:rStyle w:val="Eindnootmarkering"/>
-        </w:rPr>
-        <w:endnoteRef/>
-      </w:r>
-      <w:r>
-        <w:t xml:space="preserve"> TPOD1570</w:t>
-      </w:r>
-    </w:p>
   </w:endnote>
 </w:endnotes>
 </file>
@@ -3663,6 +3319,232 @@
       </w:r>
       <w:r>
         <w:tab/>
+        <w:t xml:space="preserve">Het element RegelingOpschrift </w:t>
+      </w:r>
+      <w:r>
+        <w:t xml:space="preserve">van het BesluitKlassiek </w:t>
+      </w:r>
+      <w:r>
+        <w:t>wordt in een volgende versie van de STOP/TPOD-standaard</w:t>
+      </w:r>
+      <w:r>
+        <w:t xml:space="preserve"> verplicht</w:t>
+      </w:r>
+    </w:p>
+  </w:footnote>
+  <w:footnote w:id="21">
+    <w:p>
+      <w:pPr>
+        <w:pStyle w:val="Voetnoottekst"/>
+      </w:pPr>
+      <w:r>
+        <w:rPr>
+          <w:rStyle w:val="Voetnootmarkering"/>
+        </w:rPr>
+        <w:footnoteRef/>
+      </w:r>
+      <w:r>
+        <w:t xml:space="preserve"> </w:t>
+      </w:r>
+      <w:r>
+        <w:tab/>
+        <w:t>Het element Aanhef</w:t>
+      </w:r>
+      <w:r>
+        <w:t xml:space="preserve"> vervalt in een volgende versie van de STOP/TPOD-standaard</w:t>
+      </w:r>
+    </w:p>
+  </w:footnote>
+  <w:footnote w:id="22">
+    <w:p>
+      <w:pPr>
+        <w:pStyle w:val="Voetnoottekst"/>
+      </w:pPr>
+      <w:r>
+        <w:rPr>
+          <w:rStyle w:val="Voetnootmarkering"/>
+        </w:rPr>
+        <w:footnoteRef/>
+      </w:r>
+      <w:r>
+        <w:t xml:space="preserve"> </w:t>
+      </w:r>
+      <w:r>
+        <w:tab/>
+      </w:r>
+      <w:r>
+        <w:t xml:space="preserve">Het element </w:t>
+      </w:r>
+      <w:r>
+        <w:t>Sluiting</w:t>
+      </w:r>
+      <w:r>
+        <w:t xml:space="preserve"> vervalt in een volgende versie van de STOP/TPOD-standaard</w:t>
+      </w:r>
+    </w:p>
+  </w:footnote>
+  <w:footnote w:id="23">
+    <w:p>
+      <w:pPr>
+        <w:pStyle w:val="Voetnoottekst"/>
+      </w:pPr>
+      <w:r>
+        <w:rPr>
+          <w:rStyle w:val="Voetnootmarkering"/>
+        </w:rPr>
+        <w:footnoteRef/>
+      </w:r>
+      <w:r>
+        <w:t xml:space="preserve"> </w:t>
+      </w:r>
+      <w:r>
+        <w:tab/>
+      </w:r>
+      <w:r>
+        <w:t xml:space="preserve">Het element </w:t>
+      </w:r>
+      <w:r>
+        <w:t>Bijlage</w:t>
+      </w:r>
+      <w:r>
+        <w:t xml:space="preserve"> (bij het Besluit)</w:t>
+      </w:r>
+      <w:r>
+        <w:t xml:space="preserve"> vervalt in een volgende versie van de STOP/TPOD-standaard</w:t>
+      </w:r>
+    </w:p>
+  </w:footnote>
+  <w:footnote w:id="24">
+    <w:p>
+      <w:pPr>
+        <w:pStyle w:val="Voetnoottekst"/>
+      </w:pPr>
+      <w:r>
+        <w:rPr>
+          <w:rStyle w:val="Voetnootmarkering"/>
+        </w:rPr>
+        <w:footnoteRef/>
+      </w:r>
+      <w:r>
+        <w:t xml:space="preserve"> </w:t>
+      </w:r>
+      <w:r>
+        <w:tab/>
+      </w:r>
+      <w:r>
+        <w:t xml:space="preserve">Het element </w:t>
+      </w:r>
+      <w:r>
+        <w:t>Artikelgewijze</w:t>
+      </w:r>
+      <w:r>
+        <w:t>Toelichting (bij het Besluit) vervalt in een volgende versie van de STOP/TPOD-standaard</w:t>
+      </w:r>
+    </w:p>
+  </w:footnote>
+  <w:footnote w:id="25">
+    <w:p>
+      <w:pPr>
+        <w:pStyle w:val="Voetnoottekst"/>
+      </w:pPr>
+      <w:r>
+        <w:rPr>
+          <w:rStyle w:val="Voetnootmarkering"/>
+        </w:rPr>
+        <w:footnoteRef/>
+      </w:r>
+      <w:r>
+        <w:t xml:space="preserve"> </w:t>
+      </w:r>
+      <w:r>
+        <w:tab/>
+      </w:r>
+      <w:r>
+        <w:t xml:space="preserve">Het element </w:t>
+      </w:r>
+      <w:r>
+        <w:t>Motivering</w:t>
+      </w:r>
+      <w:r>
+        <w:t xml:space="preserve"> vervalt in een volgende versie van de STOP/TPOD-standaard</w:t>
+      </w:r>
+    </w:p>
+  </w:footnote>
+  <w:footnote w:id="26">
+    <w:p>
+      <w:pPr>
+        <w:pStyle w:val="Voetnoottekst"/>
+      </w:pPr>
+      <w:r>
+        <w:rPr>
+          <w:rStyle w:val="Voetnootmarkering"/>
+        </w:rPr>
+        <w:footnoteRef/>
+      </w:r>
+      <w:r>
+        <w:t xml:space="preserve"> </w:t>
+      </w:r>
+      <w:r>
+        <w:tab/>
+      </w:r>
+      <w:r>
+        <w:t xml:space="preserve">Het element </w:t>
+      </w:r>
+      <w:r>
+        <w:t>Inhoudsopgave</w:t>
+      </w:r>
+      <w:r>
+        <w:t xml:space="preserve"> vervalt in een volgende versie van de STOP/TPOD-standaard</w:t>
+      </w:r>
+    </w:p>
+  </w:footnote>
+  <w:footnote w:id="27">
+    <w:p>
+      <w:pPr>
+        <w:pStyle w:val="Voetnoottekst"/>
+      </w:pPr>
+      <w:r>
+        <w:rPr>
+          <w:rStyle w:val="Voetnootmarkering"/>
+        </w:rPr>
+        <w:footnoteRef/>
+      </w:r>
+      <w:r>
+        <w:t xml:space="preserve"> </w:t>
+      </w:r>
+      <w:r>
+        <w:tab/>
+      </w:r>
+      <w:r>
+        <w:t xml:space="preserve">Het element RegelingOpschrift van </w:t>
+      </w:r>
+      <w:r>
+        <w:t>de Regeling</w:t>
+      </w:r>
+      <w:r>
+        <w:t xml:space="preserve">Klassiek wordt in een volgende versie van de STOP/TPOD-standaard </w:t>
+      </w:r>
+      <w:r>
+        <w:t>optioneel</w:t>
+      </w:r>
+    </w:p>
+  </w:footnote>
+  <w:footnote w:id="28">
+    <w:p>
+      <w:pPr>
+        <w:pStyle w:val="Voetnoottekst"/>
+      </w:pPr>
+      <w:r>
+        <w:rPr>
+          <w:rStyle w:val="Voetnootmarkering"/>
+        </w:rPr>
+        <w:footnoteRef/>
+      </w:r>
+      <w:r>
+        <w:t xml:space="preserve"> </w:t>
+      </w:r>
+      <w:r>
+        <w:tab/>
         <w:t xml:space="preserve">Het Lichaam is het belangrijkste onderdeel van de Regeling. Zie daarvoor de toelichting in de volgende paragraaf en vooral de beschrijving van de Artikelstructuur in paragraaf </w:t>
       </w:r>
       <w:r>
@@ -3684,23 +3566,84 @@
         <w:t xml:space="preserve">. Dit is het deel dat wordt geannoteerd met OW-objecten, zie daarvoor hoofdstuk </w:t>
       </w:r>
       <w:r>
+        <w:rPr>
+          <w:highlight w:val="yellow"/>
+        </w:rPr>
         <w:fldChar w:fldCharType="begin"/>
       </w:r>
       <w:r>
         <w:instrText xml:space="preserve"> REF _Ref_e25eb2d38c8206df62dff5defc49ca5b_3 \n \h </w:instrText>
       </w:r>
       <w:r>
+        <w:rPr>
+          <w:highlight w:val="yellow"/>
+        </w:rPr>
+      </w:r>
+      <w:r>
+        <w:rPr>
+          <w:highlight w:val="yellow"/>
+        </w:rPr>
         <w:fldChar w:fldCharType="separate"/>
       </w:r>
       <w:r>
         <w:t>7</w:t>
       </w:r>
       <w:r>
+        <w:rPr>
+          <w:highlight w:val="yellow"/>
+        </w:rPr>
         <w:fldChar w:fldCharType="end"/>
       </w:r>
     </w:p>
   </w:footnote>
-  <w:footnote w:id="21">
+  <w:footnote w:id="29">
+    <w:p>
+      <w:pPr>
+        <w:pStyle w:val="Voetnoottekst"/>
+      </w:pPr>
+      <w:r>
+        <w:rPr>
+          <w:rStyle w:val="Voetnootmarkering"/>
+        </w:rPr>
+        <w:footnoteRef/>
+      </w:r>
+      <w:r>
+        <w:t xml:space="preserve"> </w:t>
+      </w:r>
+      <w:r>
+        <w:tab/>
+      </w:r>
+      <w:r>
+        <w:t>In de praktijk wordt in de regelgeving van het Rijk niet of nauweljks gebruik gemaakt van het element Toelichting in de RelingKlassiek. Overwogen</w:t>
+      </w:r>
+      <w:r>
+        <w:t xml:space="preserve"> wordt om in een volgende versie van de STOP/TPOD-standaard dit element te laten vervallen</w:t>
+      </w:r>
+    </w:p>
+  </w:footnote>
+  <w:footnote w:id="30">
+    <w:p>
+      <w:pPr>
+        <w:pStyle w:val="Voetnoottekst"/>
+      </w:pPr>
+      <w:r>
+        <w:rPr>
+          <w:rStyle w:val="Voetnootmarkering"/>
+        </w:rPr>
+        <w:footnoteRef/>
+      </w:r>
+      <w:r>
+        <w:t xml:space="preserve"> </w:t>
+      </w:r>
+      <w:r>
+        <w:tab/>
+      </w:r>
+      <w:r>
+        <w:t>Het element RegelingOpschrift van de RegelingKlassiek wordt in een volgende versie van de STOP/TPOD-standaard optioneel</w:t>
+      </w:r>
+    </w:p>
+  </w:footnote>
+  <w:footnote w:id="31">
     <w:p>
       <w:pPr>
         <w:pStyle w:val="Voetnoottekst"/>
@@ -3737,37 +3680,23 @@
         <w:t xml:space="preserve">. Dit is het deel dat wordt geannoteerd met OW-objecten, zie daarvoor hoofdstuk </w:t>
       </w:r>
       <w:r>
-        <w:rPr>
-          <w:highlight w:val="yellow"/>
-        </w:rPr>
         <w:fldChar w:fldCharType="begin"/>
       </w:r>
       <w:r>
         <w:instrText xml:space="preserve"> REF _Ref_e25eb2d38c8206df62dff5defc49ca5b_3 \n \h </w:instrText>
       </w:r>
       <w:r>
-        <w:rPr>
-          <w:highlight w:val="yellow"/>
-        </w:rPr>
-      </w:r>
-      <w:r>
-        <w:rPr>
-          <w:highlight w:val="yellow"/>
-        </w:rPr>
         <w:fldChar w:fldCharType="separate"/>
       </w:r>
       <w:r>
         <w:t>7</w:t>
       </w:r>
       <w:r>
-        <w:rPr>
-          <w:highlight w:val="yellow"/>
-        </w:rPr>
         <w:fldChar w:fldCharType="end"/>
       </w:r>
     </w:p>
   </w:footnote>
-  <w:footnote w:id="22">
+  <w:footnote w:id="32">
     <w:p>
       <w:pPr>
         <w:pStyle w:val="Voetnoottekst"/>
@@ -3820,7 +3749,7 @@
       </w:r>
     </w:p>
   </w:footnote>
-  <w:footnote w:id="23">
+  <w:footnote w:id="33">
     <w:p>
       <w:pPr>
         <w:pStyle w:val="Voetnoottekst"/>
@@ -3873,7 +3802,7 @@
       </w:r>
     </w:p>
   </w:footnote>
-  <w:footnote w:id="24">
+  <w:footnote w:id="34">
     <w:p>
       <w:pPr>
         <w:pStyle w:val="Voetnoottekst"/>
@@ -3926,7 +3855,7 @@
       </w:r>
     </w:p>
   </w:footnote>
-  <w:footnote w:id="25">
+  <w:footnote w:id="35">
     <w:p>
       <w:pPr>
         <w:pStyle w:val="Voetnoottekst"/>
@@ -3982,7 +3911,7 @@
       </w:r>
     </w:p>
   </w:footnote>
-  <w:footnote w:id="26">
+  <w:footnote w:id="36">
     <w:p>
       <w:pPr>
         <w:pStyle w:val="Voetnoottekst"/>
@@ -4020,7 +3949,7 @@
       </w:r>
     </w:p>
   </w:footnote>
-  <w:footnote w:id="27">
+  <w:footnote w:id="37">
     <w:p>
       <w:pPr>
         <w:pStyle w:val="Voetnoottekst"/>
@@ -4036,7 +3965,7 @@
       </w:r>
     </w:p>
   </w:footnote>
-  <w:footnote w:id="28">
+  <w:footnote w:id="38">
     <w:p>
       <w:pPr>
         <w:pStyle w:val="Voetnoottekst"/>
@@ -4097,7 +4026,7 @@
       </w:r>
     </w:p>
   </w:footnote>
-  <w:footnote w:id="29">
+  <w:footnote w:id="39">
     <w:p>
       <w:pPr>
         <w:pStyle w:val="Voetnoottekst"/>
@@ -4179,7 +4108,7 @@
       </w:r>
     </w:p>
   </w:footnote>
-  <w:footnote w:id="30">
+  <w:footnote w:id="40">
     <w:p>
       <w:pPr>
         <w:pStyle w:val="Voetnoottekst"/>
@@ -4207,7 +4136,7 @@
       </w:r>
     </w:p>
   </w:footnote>
-  <w:footnote w:id="31">
+  <w:footnote w:id="41">
     <w:p>
       <w:pPr>
         <w:pStyle w:val="Voetnoottekst"/>
@@ -4235,7 +4164,7 @@
       </w:r>
     </w:p>
   </w:footnote>
-  <w:footnote w:id="32">
+  <w:footnote w:id="42">
     <w:p>
       <w:pPr>
         <w:pStyle w:val="Voetnoottekst"/>
@@ -4257,7 +4186,7 @@
       </w:r>
     </w:p>
   </w:footnote>
-  <w:footnote w:id="33">
+  <w:footnote w:id="43">
     <w:p>
       <w:pPr>
         <w:pStyle w:val="Voetnoottekst"/>
@@ -4295,7 +4224,7 @@
       </w:r>
     </w:p>
   </w:footnote>
-  <w:footnote w:id="34">
+  <w:footnote w:id="44">
     <w:p>
       <w:pPr>
         <w:pStyle w:val="Voetnoottekst"/>
@@ -4317,7 +4246,7 @@
       </w:r>
     </w:p>
   </w:footnote>
-  <w:footnote w:id="35">
+  <w:footnote w:id="45">
     <w:p>
       <w:pPr>
         <w:pStyle w:val="Voetnoottekst"/>
@@ -4345,7 +4274,7 @@
       </w:r>
     </w:p>
   </w:footnote>
-  <w:footnote w:id="36">
+  <w:footnote w:id="46">
     <w:p>
       <w:pPr>
         <w:pStyle w:val="Voetnoottekst"/>
@@ -4380,7 +4309,7 @@
       </w:r>
     </w:p>
   </w:footnote>
-  <w:footnote w:id="37">
+  <w:footnote w:id="47">
     <w:p>
       <w:pPr>
         <w:pStyle w:val="Voetnoottekst"/>
@@ -4406,7 +4335,7 @@
       </w:r>
     </w:p>
   </w:footnote>
-  <w:footnote w:id="38">
+  <w:footnote w:id="48">
     <w:p>
       <w:pPr>
         <w:pStyle w:val="Voetnoottekst"/>
@@ -4491,7 +4420,7 @@
       </w:r>
     </w:p>
   </w:footnote>
-  <w:footnote w:id="39">
+  <w:footnote w:id="49">
     <w:p>
       <w:pPr>
         <w:pStyle w:val="Voetnoottekst"/>
@@ -4528,7 +4457,7 @@
       </w:r>
     </w:p>
   </w:footnote>
-  <w:footnote w:id="40">
+  <w:footnote w:id="50">
     <w:p>
       <w:pPr>
         <w:pStyle w:val="Voetnoottekst"/>
@@ -4569,7 +4498,7 @@
       </w:r>
     </w:p>
   </w:footnote>
-  <w:footnote w:id="41">
+  <w:footnote w:id="51">
     <w:p>
       <w:pPr>
         <w:pStyle w:val="Voetnoottekst"/>
@@ -4649,7 +4578,7 @@
       </w:r>
     </w:p>
   </w:footnote>
-  <w:footnote w:id="42">
+  <w:footnote w:id="52">
     <w:p>
       <w:pPr>
         <w:pStyle w:val="Voetnoottekst"/>
@@ -4717,7 +4646,7 @@
       </w:r>
     </w:p>
   </w:footnote>
-  <w:footnote w:id="43">
+  <w:footnote w:id="53">
     <w:p>
       <w:pPr>
         <w:pStyle w:val="Voetnoottekst"/>
@@ -4758,7 +4687,7 @@
       </w:r>
     </w:p>
   </w:footnote>
-  <w:footnote w:id="44">
+  <w:footnote w:id="54">
     <w:p>
       <w:pPr>
         <w:pStyle w:val="Voetnoottekst"/>
@@ -4787,7 +4716,7 @@
       </w:r>
     </w:p>
   </w:footnote>
-  <w:footnote w:id="45">
+  <w:footnote w:id="55">
     <w:p>
       <w:pPr>
         <w:pStyle w:val="Voetnoottekst"/>
@@ -4822,7 +4751,7 @@
       </w:r>
     </w:p>
   </w:footnote>
-  <w:footnote w:id="46">
+  <w:footnote w:id="56">
     <w:p>
       <w:pPr>
         <w:pStyle w:val="Voetnoottekst"/>
@@ -4863,7 +4792,7 @@
       </w:r>
     </w:p>
   </w:footnote>
-  <w:footnote w:id="47">
+  <w:footnote w:id="57">
     <w:p>
       <w:pPr>
         <w:pStyle w:val="Voetnoottekst"/>
@@ -4892,7 +4821,7 @@
       </w:r>
     </w:p>
   </w:footnote>
-  <w:footnote w:id="48">
+  <w:footnote w:id="58">
     <w:p>
       <w:pPr>
         <w:pStyle w:val="Voetnoottekst"/>
@@ -4914,7 +4843,7 @@
       </w:r>
     </w:p>
   </w:footnote>
-  <w:footnote w:id="49">
+  <w:footnote w:id="59">
     <w:p>
       <w:pPr>
         <w:pStyle w:val="Voetnoottekst"/>
@@ -4934,7 +4863,7 @@
       </w:r>
     </w:p>
   </w:footnote>
-  <w:footnote w:id="50">
+  <w:footnote w:id="60">
     <w:p>
       <w:pPr>
         <w:pStyle w:val="Voetnoottekst"/>
@@ -4957,7 +4886,7 @@
       </w:r>
     </w:p>
   </w:footnote>
-  <w:footnote w:id="51">
+  <w:footnote w:id="61">
     <w:p>
       <w:pPr>
         <w:pStyle w:val="Voetnoottekst"/>
@@ -4991,7 +4920,7 @@
       </w:r>
     </w:p>
   </w:footnote>
-  <w:footnote w:id="52">
+  <w:footnote w:id="62">
     <w:p>
       <w:pPr>
         <w:pStyle w:val="Voetnoottekst"/>
@@ -5017,7 +4946,7 @@
       </w:r>
     </w:p>
   </w:footnote>
-  <w:footnote w:id="53">
+  <w:footnote w:id="63">
     <w:p>
       <w:pPr>
         <w:pStyle w:val="Voetnoottekst"/>
@@ -5040,7 +4969,7 @@
       </w:r>
     </w:p>
   </w:footnote>
-  <w:footnote w:id="54">
+  <w:footnote w:id="64">
     <w:p>
       <w:pPr>
         <w:pStyle w:val="Voetnoottekst"/>
@@ -5060,7 +4989,7 @@
       </w:r>
     </w:p>
   </w:footnote>
-  <w:footnote w:id="55">
+  <w:footnote w:id="65">
     <w:p>
       <w:pPr>
         <w:pStyle w:val="Voetnoottekst"/>
@@ -5080,7 +5009,7 @@
       </w:r>
     </w:p>
   </w:footnote>
-  <w:footnote w:id="56">
+  <w:footnote w:id="66">
     <w:p>
       <w:pPr>
         <w:pStyle w:val="Voetnoottekst"/>
@@ -5106,27 +5035,27 @@
       </w:r>
     </w:p>
   </w:footnote>
-  <w:footnote w:id="57">
-    <w:p>
-      <w:pPr>
-        <w:pStyle w:val="Voetnoottekst"/>
-      </w:pPr>
-      <w:r>
-        <w:rPr>
-          <w:rStyle w:val="Voetnootmarkering"/>
-        </w:rPr>
-        <w:footnoteRef/>
-      </w:r>
-      <w:r>
-        <w:t xml:space="preserve"> </w:t>
-      </w:r>
-      <w:r>
-        <w:tab/>
-        <w:t xml:space="preserve">Artikel 3:12 lid 1 Awb </w:t>
-      </w:r>
-    </w:p>
-  </w:footnote>
-  <w:footnote w:id="58">
+  <w:footnote w:id="67">
+    <w:p>
+      <w:pPr>
+        <w:pStyle w:val="Voetnoottekst"/>
+      </w:pPr>
+      <w:r>
+        <w:rPr>
+          <w:rStyle w:val="Voetnootmarkering"/>
+        </w:rPr>
+        <w:footnoteRef/>
+      </w:r>
+      <w:r>
+        <w:t xml:space="preserve"> </w:t>
+      </w:r>
+      <w:r>
+        <w:tab/>
+        <w:t>Artikel 3:12 lid 1 Awb</w:t>
+      </w:r>
+    </w:p>
+  </w:footnote>
+  <w:footnote w:id="68">
     <w:p>
       <w:pPr>
         <w:pStyle w:val="Voetnoottekst"/>
@@ -5170,7 +5099,7 @@
       </w:r>
     </w:p>
   </w:footnote>
-  <w:footnote w:id="59">
+  <w:footnote w:id="69">
     <w:p>
       <w:pPr>
         <w:pStyle w:val="Voetnoottekst"/>
@@ -5207,7 +5136,7 @@
       </w:r>
     </w:p>
   </w:footnote>
-  <w:footnote w:id="60">
+  <w:footnote w:id="70">
     <w:p>
       <w:pPr>
         <w:pStyle w:val="Voetnoottekst"/>
@@ -5229,7 +5158,7 @@
       </w:r>
     </w:p>
   </w:footnote>
-  <w:footnote w:id="61">
+  <w:footnote w:id="71">
     <w:p>
       <w:pPr>
         <w:pStyle w:val="Voetnoottekst"/>
@@ -5251,7 +5180,7 @@
       </w:r>
     </w:p>
   </w:footnote>
-  <w:footnote w:id="62">
+  <w:footnote w:id="72">
     <w:p>
       <w:pPr>
         <w:pStyle w:val="Voetnoottekst"/>
@@ -5273,7 +5202,7 @@
       </w:r>
     </w:p>
   </w:footnote>
-  <w:footnote w:id="63">
+  <w:footnote w:id="73">
     <w:p>
       <w:pPr>
         <w:pStyle w:val="Voetnoottekst"/>
@@ -5293,7 +5222,7 @@
       </w:r>
     </w:p>
   </w:footnote>
-  <w:footnote w:id="64">
+  <w:footnote w:id="74">
     <w:p>
       <w:pPr>
         <w:pStyle w:val="Voetnoottekst"/>
@@ -5313,7 +5242,7 @@
       </w:r>
     </w:p>
   </w:footnote>
-  <w:footnote w:id="65">
+  <w:footnote w:id="75">
     <w:p>
       <w:pPr>
         <w:pStyle w:val="Voetnoottekst"/>
@@ -5333,7 +5262,7 @@
       </w:r>
     </w:p>
   </w:footnote>
-  <w:footnote w:id="66">
+  <w:footnote w:id="76">
     <w:p>
       <w:pPr>
         <w:pStyle w:val="Voetnoottekst"/>
@@ -5353,7 +5282,7 @@
       </w:r>
     </w:p>
   </w:footnote>
-  <w:footnote w:id="67">
+  <w:footnote w:id="77">
     <w:p>
       <w:pPr>
         <w:pStyle w:val="Voetnoottekst"/>
@@ -5373,7 +5302,7 @@
       </w:r>
     </w:p>
   </w:footnote>
-  <w:footnote w:id="68">
+  <w:footnote w:id="78">
     <w:p>
       <w:pPr>
         <w:pStyle w:val="Voetnoottekst"/>
@@ -5402,7 +5331,7 @@
       </w:r>
     </w:p>
   </w:footnote>
-  <w:footnote w:id="69">
+  <w:footnote w:id="79">
     <w:p>
       <w:pPr>
         <w:pStyle w:val="Voetnoottekst"/>
@@ -5434,12 +5363,9 @@
       <w:r>
         <w:t>Bekendmakingswet</w:t>
       </w:r>
-      <w:r>
-        <w:t xml:space="preserve"> </w:t>
-      </w:r>
-    </w:p>
-  </w:footnote>
-  <w:footnote w:id="70">
+    </w:p>
+  </w:footnote>
+  <w:footnote w:id="80">
     <w:p>
       <w:pPr>
         <w:pStyle w:val="Voetnoottekst"/>
@@ -5477,7 +5403,7 @@
       </w:r>
     </w:p>
   </w:footnote>
-  <w:footnote w:id="71">
+  <w:footnote w:id="81">
     <w:p>
       <w:pPr>
         <w:pStyle w:val="Voetnoottekst"/>
@@ -5500,7 +5426,7 @@
       </w:r>
     </w:p>
   </w:footnote>
-  <w:footnote w:id="72">
+  <w:footnote w:id="82">
     <w:p>
       <w:pPr>
         <w:pStyle w:val="Voetnoottekst"/>
@@ -5537,7 +5463,7 @@
       </w:r>
     </w:p>
   </w:footnote>
-  <w:footnote w:id="73">
+  <w:footnote w:id="83">
     <w:p>
       <w:pPr>
         <w:pStyle w:val="Voetnoottekst"/>
@@ -5560,7 +5486,7 @@
       </w:r>
     </w:p>
   </w:footnote>
-  <w:footnote w:id="74">
+  <w:footnote w:id="84">
     <w:p>
       <w:pPr>
         <w:pStyle w:val="Voetnoottekst"/>
@@ -5589,7 +5515,7 @@
       </w:r>
     </w:p>
   </w:footnote>
-  <w:footnote w:id="75">
+  <w:footnote w:id="85">
     <w:p>
       <w:pPr>
         <w:pStyle w:val="Voetnoottekst"/>
@@ -5630,7 +5556,7 @@
       </w:r>
     </w:p>
   </w:footnote>
-  <w:footnote w:id="76">
+  <w:footnote w:id="86">
     <w:p>
       <w:pPr>
         <w:pStyle w:val="Voetnoottekst"/>
@@ -5674,7 +5600,7 @@
       </w:r>
     </w:p>
   </w:footnote>
-  <w:footnote w:id="77">
+  <w:footnote w:id="87">
     <w:p>
       <w:pPr>
         <w:pStyle w:val="Voetnoottekst"/>
@@ -5694,7 +5620,7 @@
       </w:r>
     </w:p>
   </w:footnote>
-  <w:footnote w:id="78">
+  <w:footnote w:id="88">
     <w:p>
       <w:pPr>
         <w:pStyle w:val="Voetnoottekst"/>
@@ -5720,7 +5646,7 @@
       </w:r>
     </w:p>
   </w:footnote>
-  <w:footnote w:id="79">
+  <w:footnote w:id="89">
     <w:p>
       <w:pPr>
         <w:pStyle w:val="Voetnoottekst"/>
@@ -5764,7 +5690,7 @@
       </w:r>
     </w:p>
   </w:footnote>
-  <w:footnote w:id="80">
+  <w:footnote w:id="90">
     <w:p>
       <w:pPr>
         <w:pStyle w:val="Voetnoottekst"/>
@@ -5786,7 +5712,7 @@
       </w:r>
     </w:p>
   </w:footnote>
-  <w:footnote w:id="81">
+  <w:footnote w:id="91">
     <w:p>
       <w:pPr>
         <w:pStyle w:val="Voetnoottekst"/>
@@ -5808,7 +5734,7 @@
       </w:r>
     </w:p>
   </w:footnote>
-  <w:footnote w:id="82">
+  <w:footnote w:id="92">
     <w:p>
       <w:pPr>
         <w:pStyle w:val="Voetnoottekst"/>
@@ -5830,7 +5756,7 @@
       </w:r>
     </w:p>
   </w:footnote>
-  <w:footnote w:id="83">
+  <w:footnote w:id="93">
     <w:p>
       <w:pPr>
         <w:pStyle w:val="Voetnoottekst"/>
@@ -5850,7 +5776,7 @@
       </w:r>
     </w:p>
   </w:footnote>
-  <w:footnote w:id="84">
+  <w:footnote w:id="94">
     <w:p>
       <w:pPr>
         <w:pStyle w:val="Voetnoottekst"/>
@@ -5878,7 +5804,7 @@
       </w:r>
     </w:p>
   </w:footnote>
-  <w:footnote w:id="85">
+  <w:footnote w:id="95">
     <w:p>
       <w:pPr>
         <w:pStyle w:val="Voetnoottekst"/>
@@ -5898,7 +5824,7 @@
       </w:r>
     </w:p>
   </w:footnote>
-  <w:footnote w:id="86">
+  <w:footnote w:id="96">
     <w:p>
       <w:pPr>
         <w:pStyle w:val="Voetnoottekst"/>
@@ -5921,7 +5847,7 @@
       </w:r>
     </w:p>
   </w:footnote>
-  <w:footnote w:id="87">
+  <w:footnote w:id="97">
     <w:p>
       <w:pPr>
         <w:pStyle w:val="Voetnoottekst"/>
@@ -5954,12 +5880,9 @@
       <w:r>
         <w:t>, van toepassing verklaard in artikel 16.30 lid 2 Ow</w:t>
       </w:r>
-      <w:r>
-        <w:t xml:space="preserve"> </w:t>
-      </w:r>
-    </w:p>
-  </w:footnote>
-  <w:footnote w:id="88">
+    </w:p>
+  </w:footnote>
+  <w:footnote w:id="98">
     <w:p>
       <w:pPr>
         <w:pStyle w:val="Voetnoottekst"/>
@@ -5988,7 +5911,7 @@
       </w:r>
     </w:p>
   </w:footnote>
-  <w:footnote w:id="89">
+  <w:footnote w:id="99">
     <w:p>
       <w:pPr>
         <w:pStyle w:val="Voetnoottekst"/>
@@ -6008,7 +5931,7 @@
       </w:r>
     </w:p>
   </w:footnote>
-  <w:footnote w:id="90">
+  <w:footnote w:id="100">
     <w:p>
       <w:pPr>
         <w:pStyle w:val="Voetnoottekst"/>
@@ -6028,7 +5951,7 @@
       </w:r>
     </w:p>
   </w:footnote>
-  <w:footnote w:id="91">
+  <w:footnote w:id="101">
     <w:p>
       <w:pPr>
         <w:pStyle w:val="Voetnoottekst"/>
@@ -6051,7 +5974,7 @@
       </w:r>
     </w:p>
   </w:footnote>
-  <w:footnote w:id="92">
+  <w:footnote w:id="102">
     <w:p>
       <w:pPr>
         <w:pStyle w:val="Voetnoottekst"/>
@@ -6071,7 +5994,7 @@
       </w:r>
     </w:p>
   </w:footnote>
-  <w:footnote w:id="93">
+  <w:footnote w:id="103">
     <w:p>
       <w:pPr>
         <w:pStyle w:val="Voetnoottekst"/>
@@ -6117,7 +6040,7 @@
       </w:r>
     </w:p>
   </w:footnote>
-  <w:footnote w:id="94">
+  <w:footnote w:id="104">
     <w:p>
       <w:pPr>
         <w:pStyle w:val="Voetnoottekst"/>
@@ -6140,7 +6063,7 @@
       </w:r>
     </w:p>
   </w:footnote>
-  <w:footnote w:id="95">
+  <w:footnote w:id="105">
     <w:p>
       <w:pPr>
         <w:pStyle w:val="Voetnoottekst"/>
@@ -6163,7 +6086,7 @@
       </w:r>
     </w:p>
   </w:footnote>
-  <w:footnote w:id="96">
+  <w:footnote w:id="106">
     <w:p>
       <w:pPr>
         <w:pStyle w:val="Voetnoottekst"/>
@@ -6192,7 +6115,7 @@
       </w:r>
     </w:p>
   </w:footnote>
-  <w:footnote w:id="97">
+  <w:footnote w:id="107">
     <w:p>
       <w:pPr>
         <w:pStyle w:val="Voetnoottekst"/>
@@ -6260,7 +6183,7 @@
       </w:r>
     </w:p>
   </w:footnote>
-  <w:footnote w:id="98">
+  <w:footnote w:id="108">
     <w:p>
       <w:pPr>
         <w:pStyle w:val="Voetnoottekst"/>
@@ -6280,7 +6203,7 @@
       </w:r>
     </w:p>
   </w:footnote>
-  <w:footnote w:id="99">
+  <w:footnote w:id="109">
     <w:p>
       <w:pPr>
         <w:pStyle w:val="Voetnoottekst"/>
@@ -6300,7 +6223,7 @@
       </w:r>
     </w:p>
   </w:footnote>
-  <w:footnote w:id="100">
+  <w:footnote w:id="110">
     <w:p>
       <w:pPr>
         <w:pStyle w:val="Voetnoottekst"/>
@@ -6328,7 +6251,7 @@
       </w:r>
     </w:p>
   </w:footnote>
-  <w:footnote w:id="101">
+  <w:footnote w:id="111">
     <w:p>
       <w:pPr>
         <w:pStyle w:val="Voetnoottekst"/>
@@ -6356,7 +6279,7 @@
       </w:r>
     </w:p>
   </w:footnote>
-  <w:footnote w:id="102">
+  <w:footnote w:id="112">
     <w:p>
       <w:pPr>
         <w:pStyle w:val="Voetnoottekst"/>
@@ -6376,7 +6299,7 @@
       </w:r>
     </w:p>
   </w:footnote>
-  <w:footnote w:id="103">
+  <w:footnote w:id="113">
     <w:p>
       <w:pPr>
         <w:pStyle w:val="Voetnoottekst"/>
@@ -6396,7 +6319,7 @@
       </w:r>
     </w:p>
   </w:footnote>
-  <w:footnote w:id="104">
+  <w:footnote w:id="114">
     <w:p>
       <w:pPr>
         <w:pStyle w:val="Voetnoottekst"/>
@@ -6416,7 +6339,7 @@
       </w:r>
     </w:p>
   </w:footnote>
-  <w:footnote w:id="105">
+  <w:footnote w:id="115">
     <w:p>
       <w:pPr>
         <w:pStyle w:val="Voetnoottekst"/>
@@ -6436,7 +6359,7 @@
       </w:r>
     </w:p>
   </w:footnote>
-  <w:footnote w:id="106">
+  <w:footnote w:id="116">
     <w:p>
       <w:pPr>
         <w:pStyle w:val="Voetnoottekst"/>
@@ -6456,7 +6379,7 @@
       </w:r>
     </w:p>
   </w:footnote>
-  <w:footnote w:id="107">
+  <w:footnote w:id="117">
     <w:p>
       <w:pPr>
         <w:pStyle w:val="Voetnoottekst"/>
@@ -6476,7 +6399,7 @@
       </w:r>
     </w:p>
   </w:footnote>
-  <w:footnote w:id="108">
+  <w:footnote w:id="118">
     <w:p>
       <w:pPr>
         <w:pStyle w:val="Voetnoottekst"/>
@@ -6508,7 +6431,7 @@
       </w:r>
     </w:p>
   </w:footnote>
-  <w:footnote w:id="109">
+  <w:footnote w:id="119">
     <w:p>
       <w:pPr>
         <w:pStyle w:val="Voetnoottekst"/>
@@ -6528,7 +6451,7 @@
       </w:r>
     </w:p>
   </w:footnote>
-  <w:footnote w:id="110">
+  <w:footnote w:id="120">
     <w:p>
       <w:pPr>
         <w:pStyle w:val="Voetnoottekst"/>
@@ -6566,7 +6489,7 @@
       </w:r>
     </w:p>
   </w:footnote>
-  <w:footnote w:id="111">
+  <w:footnote w:id="121">
     <w:p>
       <w:pPr>
         <w:pStyle w:val="Voetnoottekst"/>
@@ -6586,7 +6509,7 @@
       </w:r>
     </w:p>
   </w:footnote>
-  <w:footnote w:id="112">
+  <w:footnote w:id="122">
     <w:p>
       <w:pPr>
         <w:pStyle w:val="Voetnoottekst"/>
@@ -6606,7 +6529,7 @@
       </w:r>
     </w:p>
   </w:footnote>
-  <w:footnote w:id="113">
+  <w:footnote w:id="123">
     <w:p>
       <w:pPr>
         <w:pStyle w:val="Voetnoottekst"/>
@@ -6626,7 +6549,7 @@
       </w:r>
     </w:p>
   </w:footnote>
-  <w:footnote w:id="114">
+  <w:footnote w:id="124">
     <w:p>
       <w:pPr>
         <w:pStyle w:val="Voetnoottekst"/>
@@ -6646,7 +6569,7 @@
       </w:r>
     </w:p>
   </w:footnote>
-  <w:footnote w:id="115">
+  <w:footnote w:id="125">
     <w:p>
       <w:pPr>
         <w:pStyle w:val="Voetnoottekst"/>
@@ -6666,7 +6589,7 @@
       </w:r>
     </w:p>
   </w:footnote>
-  <w:footnote w:id="116">
+  <w:footnote w:id="126">
     <w:p>
       <w:pPr>
         <w:pStyle w:val="Voetnoottekst"/>
@@ -6686,7 +6609,7 @@
       </w:r>
     </w:p>
   </w:footnote>
-  <w:footnote w:id="117">
+  <w:footnote w:id="127">
     <w:p>
       <w:pPr>
         <w:pStyle w:val="Voetnoottekst"/>
@@ -6706,7 +6629,7 @@
       </w:r>
     </w:p>
   </w:footnote>
-  <w:footnote w:id="118">
+  <w:footnote w:id="128">
     <w:p>
       <w:pPr>
         <w:pStyle w:val="Voetnoottekst"/>
@@ -6747,7 +6670,7 @@
       </w:r>
     </w:p>
   </w:footnote>
-  <w:footnote w:id="119">
+  <w:footnote w:id="129">
     <w:p>
       <w:pPr>
         <w:pStyle w:val="Voetnoottekst"/>
@@ -6776,7 +6699,7 @@
       </w:r>
     </w:p>
   </w:footnote>
-  <w:footnote w:id="120">
+  <w:footnote w:id="130">
     <w:p>
       <w:pPr>
         <w:pStyle w:val="Voetnoottekst"/>
@@ -6804,7 +6727,7 @@
       </w:r>
     </w:p>
   </w:footnote>
-  <w:footnote w:id="121">
+  <w:footnote w:id="131">
     <w:p>
       <w:pPr>
         <w:pStyle w:val="Voetnoottekst"/>
@@ -6830,7 +6753,7 @@
       </w:r>
     </w:p>
   </w:footnote>
-  <w:footnote w:id="122">
+  <w:footnote w:id="132">
     <w:p>
       <w:pPr>
         <w:pStyle w:val="Voetnoottekst"/>
@@ -6861,7 +6784,7 @@
       </w:r>
     </w:p>
   </w:footnote>
-  <w:footnote w:id="123">
+  <w:footnote w:id="133">
     <w:p>
       <w:pPr>
         <w:pStyle w:val="Voetnoottekst"/>
@@ -6881,7 +6804,7 @@
       </w:r>
     </w:p>
   </w:footnote>
-  <w:footnote w:id="124">
+  <w:footnote w:id="134">
     <w:p>
       <w:pPr>
         <w:pStyle w:val="Voetnoottekst"/>
@@ -6910,7 +6833,7 @@
       </w:r>
     </w:p>
   </w:footnote>
-  <w:footnote w:id="125">
+  <w:footnote w:id="135">
     <w:p>
       <w:pPr>
         <w:pStyle w:val="Voetnoottekst"/>
@@ -6936,7 +6859,7 @@
       </w:r>
     </w:p>
   </w:footnote>
-  <w:footnote w:id="126">
+  <w:footnote w:id="136">
     <w:p>
       <w:pPr>
         <w:pStyle w:val="Voetnoottekst"/>
@@ -6956,7 +6879,7 @@
       </w:r>
     </w:p>
   </w:footnote>
-  <w:footnote w:id="127">
+  <w:footnote w:id="137">
     <w:p>
       <w:pPr>
         <w:pStyle w:val="Voetnoottekst"/>
@@ -6982,27 +6905,27 @@
       </w:r>
     </w:p>
   </w:footnote>
-  <w:footnote w:id="128">
-    <w:p>
-      <w:pPr>
-        <w:pStyle w:val="Voetnoottekst"/>
-      </w:pPr>
-      <w:r>
-        <w:rPr>
-          <w:rStyle w:val="Voetnootmarkering"/>
-        </w:rPr>
-        <w:footnoteRef/>
-      </w:r>
-      <w:r>
-        <w:t xml:space="preserve"> </w:t>
-      </w:r>
-      <w:r>
-        <w:tab/>
-        <w:t xml:space="preserve">Artikel 3:12 lid 1 Awb </w:t>
-      </w:r>
-    </w:p>
-  </w:footnote>
-  <w:footnote w:id="129">
+  <w:footnote w:id="138">
+    <w:p>
+      <w:pPr>
+        <w:pStyle w:val="Voetnoottekst"/>
+      </w:pPr>
+      <w:r>
+        <w:rPr>
+          <w:rStyle w:val="Voetnootmarkering"/>
+        </w:rPr>
+        <w:footnoteRef/>
+      </w:r>
+      <w:r>
+        <w:t xml:space="preserve"> </w:t>
+      </w:r>
+      <w:r>
+        <w:tab/>
+        <w:t>Artikel 3:12 lid 1 Awb</w:t>
+      </w:r>
+    </w:p>
+  </w:footnote>
+  <w:footnote w:id="139">
     <w:p>
       <w:pPr>
         <w:pStyle w:val="Voetnoottekst"/>
@@ -7049,7 +6972,7 @@
       </w:r>
     </w:p>
   </w:footnote>
-  <w:footnote w:id="130">
+  <w:footnote w:id="140">
     <w:p>
       <w:pPr>
         <w:pStyle w:val="Voetnoottekst"/>
@@ -7083,7 +7006,7 @@
       </w:r>
     </w:p>
   </w:footnote>
-  <w:footnote w:id="131">
+  <w:footnote w:id="141">
     <w:p>
       <w:pPr>
         <w:pStyle w:val="Voetnoottekst"/>
@@ -7105,7 +7028,7 @@
       </w:r>
     </w:p>
   </w:footnote>
-  <w:footnote w:id="132">
+  <w:footnote w:id="142">
     <w:p>
       <w:pPr>
         <w:pStyle w:val="Voetnoottekst"/>
@@ -7127,7 +7050,7 @@
       </w:r>
     </w:p>
   </w:footnote>
-  <w:footnote w:id="133">
+  <w:footnote w:id="143">
     <w:p>
       <w:pPr>
         <w:pStyle w:val="Voetnoottekst"/>
@@ -7149,7 +7072,7 @@
       </w:r>
     </w:p>
   </w:footnote>
-  <w:footnote w:id="134">
+  <w:footnote w:id="144">
     <w:p>
       <w:pPr>
         <w:pStyle w:val="Voetnoottekst"/>
@@ -7169,7 +7092,7 @@
       </w:r>
     </w:p>
   </w:footnote>
-  <w:footnote w:id="135">
+  <w:footnote w:id="145">
     <w:p>
       <w:pPr>
         <w:pStyle w:val="Voetnoottekst"/>
@@ -7189,7 +7112,7 @@
       </w:r>
     </w:p>
   </w:footnote>
-  <w:footnote w:id="136">
+  <w:footnote w:id="146">
     <w:p>
       <w:pPr>
         <w:pStyle w:val="Voetnoottekst"/>
@@ -7215,7 +7138,7 @@
       </w:r>
     </w:p>
   </w:footnote>
-  <w:footnote w:id="137">
+  <w:footnote w:id="147">
     <w:p>
       <w:pPr>
         <w:pStyle w:val="Voetnoottekst"/>
@@ -7235,7 +7158,7 @@
       </w:r>
     </w:p>
   </w:footnote>
-  <w:footnote w:id="138">
+  <w:footnote w:id="148">
     <w:p>
       <w:pPr>
         <w:pStyle w:val="Voetnoottekst"/>
@@ -7273,7 +7196,7 @@
       </w:r>
     </w:p>
   </w:footnote>
-  <w:footnote w:id="139">
+  <w:footnote w:id="149">
     <w:p>
       <w:pPr>
         <w:pStyle w:val="Voetnoottekst"/>
@@ -7301,7 +7224,7 @@
       </w:r>
     </w:p>
   </w:footnote>
-  <w:footnote w:id="140">
+  <w:footnote w:id="150">
     <w:p>
       <w:pPr>
         <w:pStyle w:val="Voetnoottekst"/>
@@ -7327,7 +7250,7 @@
       </w:r>
     </w:p>
   </w:footnote>
-  <w:footnote w:id="141">
+  <w:footnote w:id="151">
     <w:p>
       <w:pPr>
         <w:pStyle w:val="Voetnoottekst"/>
@@ -7347,7 +7270,7 @@
       </w:r>
     </w:p>
   </w:footnote>
-  <w:footnote w:id="142">
+  <w:footnote w:id="152">
     <w:p>
       <w:pPr>
         <w:pStyle w:val="Voetnoottekst"/>
@@ -7376,7 +7299,7 @@
       </w:r>
     </w:p>
   </w:footnote>
-  <w:footnote w:id="143">
+  <w:footnote w:id="153">
     <w:p>
       <w:pPr>
         <w:pStyle w:val="Voetnoottekst"/>
@@ -7404,7 +7327,7 @@
       </w:r>
     </w:p>
   </w:footnote>
-  <w:footnote w:id="144">
+  <w:footnote w:id="154">
     <w:p>
       <w:pPr>
         <w:pStyle w:val="Voetnoottekst"/>
@@ -7430,7 +7353,7 @@
       </w:r>
     </w:p>
   </w:footnote>
-  <w:footnote w:id="145">
+  <w:footnote w:id="155">
     <w:p>
       <w:pPr>
         <w:pStyle w:val="Voetnoottekst"/>
@@ -7459,7 +7382,7 @@
       </w:r>
     </w:p>
   </w:footnote>
-  <w:footnote w:id="146">
+  <w:footnote w:id="156">
     <w:p>
       <w:pPr>
         <w:pStyle w:val="Voetnoottekst"/>
@@ -7485,7 +7408,7 @@
       </w:r>
     </w:p>
   </w:footnote>
-  <w:footnote w:id="147">
+  <w:footnote w:id="157">
     <w:p>
       <w:pPr>
         <w:pStyle w:val="Voetnoottekst"/>
@@ -7505,7 +7428,7 @@
       </w:r>
     </w:p>
   </w:footnote>
-  <w:footnote w:id="148">
+  <w:footnote w:id="158">
     <w:p>
       <w:pPr>
         <w:pStyle w:val="Voetnoottekst"/>
@@ -7531,27 +7454,27 @@
       </w:r>
     </w:p>
   </w:footnote>
-  <w:footnote w:id="149">
-    <w:p>
-      <w:pPr>
-        <w:pStyle w:val="Voetnoottekst"/>
-      </w:pPr>
-      <w:r>
-        <w:rPr>
-          <w:rStyle w:val="Voetnootmarkering"/>
-        </w:rPr>
-        <w:footnoteRef/>
-      </w:r>
-      <w:r>
-        <w:t xml:space="preserve"> </w:t>
-      </w:r>
-      <w:r>
-        <w:tab/>
-        <w:t xml:space="preserve">Artikel 3:12 lid 1 Awb </w:t>
-      </w:r>
-    </w:p>
-  </w:footnote>
-  <w:footnote w:id="150">
+  <w:footnote w:id="159">
+    <w:p>
+      <w:pPr>
+        <w:pStyle w:val="Voetnoottekst"/>
+      </w:pPr>
+      <w:r>
+        <w:rPr>
+          <w:rStyle w:val="Voetnootmarkering"/>
+        </w:rPr>
+        <w:footnoteRef/>
+      </w:r>
+      <w:r>
+        <w:t xml:space="preserve"> </w:t>
+      </w:r>
+      <w:r>
+        <w:tab/>
+        <w:t>Artikel 3:12 lid 1 Awb</w:t>
+      </w:r>
+    </w:p>
+  </w:footnote>
+  <w:footnote w:id="160">
     <w:p>
       <w:pPr>
         <w:pStyle w:val="Voetnoottekst"/>
@@ -7598,7 +7521,7 @@
       </w:r>
     </w:p>
   </w:footnote>
-  <w:footnote w:id="151">
+  <w:footnote w:id="161">
     <w:p>
       <w:pPr>
         <w:pStyle w:val="Voetnoottekst"/>
@@ -7632,7 +7555,7 @@
       </w:r>
     </w:p>
   </w:footnote>
-  <w:footnote w:id="152">
+  <w:footnote w:id="162">
     <w:p>
       <w:pPr>
         <w:pStyle w:val="Voetnoottekst"/>
@@ -7654,7 +7577,7 @@
       </w:r>
     </w:p>
   </w:footnote>
-  <w:footnote w:id="153">
+  <w:footnote w:id="163">
     <w:p>
       <w:pPr>
         <w:pStyle w:val="Voetnoottekst"/>
@@ -7676,7 +7599,7 @@
       </w:r>
     </w:p>
   </w:footnote>
-  <w:footnote w:id="154">
+  <w:footnote w:id="164">
     <w:p>
       <w:pPr>
         <w:pStyle w:val="Voetnoottekst"/>
@@ -7698,7 +7621,7 @@
       </w:r>
     </w:p>
   </w:footnote>
-  <w:footnote w:id="155">
+  <w:footnote w:id="165">
     <w:p>
       <w:pPr>
         <w:pStyle w:val="Voetnoottekst"/>
@@ -7718,7 +7641,7 @@
       </w:r>
     </w:p>
   </w:footnote>
-  <w:footnote w:id="156">
+  <w:footnote w:id="166">
     <w:p>
       <w:pPr>
         <w:pStyle w:val="Voetnoottekst"/>
@@ -7738,7 +7661,7 @@
       </w:r>
     </w:p>
   </w:footnote>
-  <w:footnote w:id="157">
+  <w:footnote w:id="167">
     <w:p>
       <w:pPr>
         <w:pStyle w:val="Voetnoottekst"/>
@@ -7764,7 +7687,7 @@
       </w:r>
     </w:p>
   </w:footnote>
-  <w:footnote w:id="158">
+  <w:footnote w:id="168">
     <w:p>
       <w:pPr>
         <w:pStyle w:val="Voetnoottekst"/>
@@ -7784,7 +7707,7 @@
       </w:r>
     </w:p>
   </w:footnote>
-  <w:footnote w:id="159">
+  <w:footnote w:id="169">
     <w:p>
       <w:pPr>
         <w:pStyle w:val="Voetnoottekst"/>
@@ -7822,7 +7745,7 @@
       </w:r>
     </w:p>
   </w:footnote>
-  <w:footnote w:id="160">
+  <w:footnote w:id="170">
     <w:p>
       <w:pPr>
         <w:pStyle w:val="Voetnoottekst"/>
@@ -7850,7 +7773,7 @@
       </w:r>
     </w:p>
   </w:footnote>
-  <w:footnote w:id="161">
+  <w:footnote w:id="171">
     <w:p>
       <w:pPr>
         <w:pStyle w:val="Voetnoottekst"/>
@@ -7873,7 +7796,7 @@
       </w:r>
     </w:p>
   </w:footnote>
-  <w:footnote w:id="162">
+  <w:footnote w:id="172">
     <w:p>
       <w:pPr>
         <w:pStyle w:val="Voetnoottekst"/>
@@ -7893,7 +7816,7 @@
       </w:r>
     </w:p>
   </w:footnote>
-  <w:footnote w:id="163">
+  <w:footnote w:id="173">
     <w:p>
       <w:pPr>
         <w:pStyle w:val="Voetnoottekst"/>
@@ -7922,7 +7845,7 @@
       </w:r>
     </w:p>
   </w:footnote>
-  <w:footnote w:id="164">
+  <w:footnote w:id="174">
     <w:p>
       <w:pPr>
         <w:pStyle w:val="Voetnoottekst"/>
@@ -7950,7 +7873,7 @@
       </w:r>
     </w:p>
   </w:footnote>
-  <w:footnote w:id="165">
+  <w:footnote w:id="175">
     <w:p>
       <w:pPr>
         <w:pStyle w:val="Voetnoottekst"/>
@@ -7976,7 +7899,7 @@
       </w:r>
     </w:p>
   </w:footnote>
-  <w:footnote w:id="166">
+  <w:footnote w:id="176">
     <w:p>
       <w:pPr>
         <w:pStyle w:val="Voetnoottekst"/>
@@ -8005,7 +7928,7 @@
       </w:r>
     </w:p>
   </w:footnote>
-  <w:footnote w:id="167">
+  <w:footnote w:id="177">
     <w:p>
       <w:pPr>
         <w:pStyle w:val="Voetnoottekst"/>
@@ -8028,7 +7951,7 @@
       </w:r>
     </w:p>
   </w:footnote>
-  <w:footnote w:id="168">
+  <w:footnote w:id="178">
     <w:p>
       <w:pPr>
         <w:pStyle w:val="Voetnoottekst"/>
@@ -8048,7 +7971,7 @@
       </w:r>
     </w:p>
   </w:footnote>
-  <w:footnote w:id="169">
+  <w:footnote w:id="179">
     <w:p>
       <w:pPr>
         <w:pStyle w:val="Voetnoottekst"/>
@@ -8074,27 +7997,27 @@
       </w:r>
     </w:p>
   </w:footnote>
-  <w:footnote w:id="170">
-    <w:p>
-      <w:pPr>
-        <w:pStyle w:val="Voetnoottekst"/>
-      </w:pPr>
-      <w:r>
-        <w:rPr>
-          <w:rStyle w:val="Voetnootmarkering"/>
-        </w:rPr>
-        <w:footnoteRef/>
-      </w:r>
-      <w:r>
-        <w:t xml:space="preserve"> </w:t>
-      </w:r>
-      <w:r>
-        <w:tab/>
-        <w:t xml:space="preserve">Artikel 3:12 lid 1 Awb </w:t>
-      </w:r>
-    </w:p>
-  </w:footnote>
-  <w:footnote w:id="171">
+  <w:footnote w:id="180">
+    <w:p>
+      <w:pPr>
+        <w:pStyle w:val="Voetnoottekst"/>
+      </w:pPr>
+      <w:r>
+        <w:rPr>
+          <w:rStyle w:val="Voetnootmarkering"/>
+        </w:rPr>
+        <w:footnoteRef/>
+      </w:r>
+      <w:r>
+        <w:t xml:space="preserve"> </w:t>
+      </w:r>
+      <w:r>
+        <w:tab/>
+        <w:t>Artikel 3:12 lid 1 Awb</w:t>
+      </w:r>
+    </w:p>
+  </w:footnote>
+  <w:footnote w:id="181">
     <w:p>
       <w:pPr>
         <w:pStyle w:val="Voetnoottekst"/>
@@ -8135,7 +8058,7 @@
       </w:r>
     </w:p>
   </w:footnote>
-  <w:footnote w:id="172">
+  <w:footnote w:id="182">
     <w:p>
       <w:pPr>
         <w:pStyle w:val="Voetnoottekst"/>
@@ -8169,7 +8092,7 @@
       </w:r>
     </w:p>
   </w:footnote>
-  <w:footnote w:id="173">
+  <w:footnote w:id="183">
     <w:p>
       <w:pPr>
         <w:pStyle w:val="Voetnoottekst"/>
@@ -8191,7 +8114,7 @@
       </w:r>
     </w:p>
   </w:footnote>
-  <w:footnote w:id="174">
+  <w:footnote w:id="184">
     <w:p>
       <w:pPr>
         <w:pStyle w:val="Voetnoottekst"/>
@@ -8213,7 +8136,7 @@
       </w:r>
     </w:p>
   </w:footnote>
-  <w:footnote w:id="175">
+  <w:footnote w:id="185">
     <w:p>
       <w:pPr>
         <w:pStyle w:val="Voetnoottekst"/>
@@ -8235,7 +8158,7 @@
       </w:r>
     </w:p>
   </w:footnote>
-  <w:footnote w:id="176">
+  <w:footnote w:id="186">
     <w:p>
       <w:pPr>
         <w:pStyle w:val="Voetnoottekst"/>
@@ -8255,7 +8178,7 @@
       </w:r>
     </w:p>
   </w:footnote>
-  <w:footnote w:id="177">
+  <w:footnote w:id="187">
     <w:p>
       <w:pPr>
         <w:pStyle w:val="Voetnoottekst"/>
@@ -8275,7 +8198,7 @@
       </w:r>
     </w:p>
   </w:footnote>
-  <w:footnote w:id="178">
+  <w:footnote w:id="188">
     <w:p>
       <w:pPr>
         <w:pStyle w:val="Voetnoottekst"/>
@@ -8295,7 +8218,7 @@
       </w:r>
     </w:p>
   </w:footnote>
-  <w:footnote w:id="179">
+  <w:footnote w:id="189">
     <w:p>
       <w:pPr>
         <w:pStyle w:val="Voetnoottekst"/>
@@ -8315,7 +8238,7 @@
       </w:r>
     </w:p>
   </w:footnote>
-  <w:footnote w:id="180">
+  <w:footnote w:id="190">
     <w:p>
       <w:pPr>
         <w:pStyle w:val="Voetnoottekst"/>
@@ -8350,7 +8273,7 @@
       </w:r>
     </w:p>
   </w:footnote>
-  <w:footnote w:id="181">
+  <w:footnote w:id="191">
     <w:p>
       <w:pPr>
         <w:pStyle w:val="Voetnoottekst"/>
@@ -8370,7 +8293,7 @@
       </w:r>
     </w:p>
   </w:footnote>
-  <w:footnote w:id="182">
+  <w:footnote w:id="192">
     <w:p>
       <w:pPr>
         <w:pStyle w:val="Voetnoottekst"/>
@@ -8416,7 +8339,7 @@
       </w:r>
     </w:p>
   </w:footnote>
-  <w:footnote w:id="183">
+  <w:footnote w:id="193">
     <w:p>
       <w:pPr>
         <w:pStyle w:val="Voetnoottekst"/>
@@ -8496,7 +8419,7 @@
       </w:r>
     </w:p>
   </w:footnote>
-  <w:footnote w:id="184">
+  <w:footnote w:id="194">
     <w:p>
       <w:pPr>
         <w:pStyle w:val="Voetnoottekst"/>
@@ -8518,7 +8441,7 @@
       </w:r>
     </w:p>
   </w:footnote>
-  <w:footnote w:id="185">
+  <w:footnote w:id="195">
     <w:p>
       <w:pPr>
         <w:pStyle w:val="Voetnoottekst"/>
@@ -8546,7 +8469,7 @@
       </w:r>
     </w:p>
   </w:footnote>
-  <w:footnote w:id="186">
+  <w:footnote w:id="196">
     <w:p>
       <w:pPr>
         <w:pStyle w:val="Voetnoottekst"/>
@@ -8574,7 +8497,7 @@
       </w:r>
     </w:p>
   </w:footnote>
-  <w:footnote w:id="187">
+  <w:footnote w:id="197">
     <w:p>
       <w:pPr>
         <w:pStyle w:val="Voetnoottekst"/>
@@ -8602,7 +8525,7 @@
       </w:r>
     </w:p>
   </w:footnote>
-  <w:footnote w:id="188">
+  <w:footnote w:id="198">
     <w:p>
       <w:pPr>
         <w:pStyle w:val="Voetnoottekst"/>
@@ -8622,7 +8545,7 @@
       </w:r>
     </w:p>
   </w:footnote>
-  <w:footnote w:id="189">
+  <w:footnote w:id="199">
     <w:p>
       <w:pPr>
         <w:pStyle w:val="Voetnoottekst"/>
@@ -8642,7 +8565,7 @@
       </w:r>
     </w:p>
   </w:footnote>
-  <w:footnote w:id="190">
+  <w:footnote w:id="200">
     <w:p>
       <w:pPr>
         <w:pStyle w:val="Voetnoottekst"/>
@@ -8682,7 +8605,7 @@
       </w:r>
     </w:p>
   </w:footnote>
-  <w:footnote w:id="191">
+  <w:footnote w:id="201">
     <w:p>
       <w:pPr>
         <w:pStyle w:val="Voetnoottekst"/>
@@ -8702,7 +8625,7 @@
       </w:r>
     </w:p>
   </w:footnote>
-  <w:footnote w:id="192">
+  <w:footnote w:id="202">
     <w:p>
       <w:pPr>
         <w:pStyle w:val="Voetnoottekst"/>
@@ -8722,7 +8645,7 @@
       </w:r>
     </w:p>
   </w:footnote>
-  <w:footnote w:id="193">
+  <w:footnote w:id="203">
     <w:p>
       <w:pPr>
         <w:pStyle w:val="Voetnoottekst"/>
@@ -8742,7 +8665,7 @@
       </w:r>
     </w:p>
   </w:footnote>
-  <w:footnote w:id="194">
+  <w:footnote w:id="204">
     <w:p>
       <w:pPr>
         <w:pStyle w:val="Voetnoottekst"/>
@@ -8776,7 +8699,7 @@
       </w:r>
     </w:p>
   </w:footnote>
-  <w:footnote w:id="195">
+  <w:footnote w:id="205">
     <w:p>
       <w:pPr>
         <w:pStyle w:val="Voetnoottekst"/>
@@ -8799,7 +8722,7 @@
       </w:r>
     </w:p>
   </w:footnote>
-  <w:footnote w:id="196">
+  <w:footnote w:id="206">
     <w:p>
       <w:pPr>
         <w:pStyle w:val="Voetnoottekst"/>
@@ -8830,7 +8753,7 @@
       </w:r>
     </w:p>
   </w:footnote>
-  <w:footnote w:id="197">
+  <w:footnote w:id="207">
     <w:p>
       <w:pPr>
         <w:pStyle w:val="Voetnoottekst"/>
@@ -8850,7 +8773,7 @@
       </w:r>
     </w:p>
   </w:footnote>
-  <w:footnote w:id="198">
+  <w:footnote w:id="208">
     <w:p>
       <w:pPr>
         <w:pStyle w:val="Voetnoottekst"/>
@@ -8878,7 +8801,7 @@
       </w:r>
     </w:p>
   </w:footnote>
-  <w:footnote w:id="199">
+  <w:footnote w:id="209">
     <w:p>
       <w:pPr>
         <w:pStyle w:val="Voetnoottekst"/>
@@ -8906,7 +8829,7 @@
       </w:r>
     </w:p>
   </w:footnote>
-  <w:footnote w:id="200">
+  <w:footnote w:id="210">
     <w:p>
       <w:pPr>
         <w:pStyle w:val="Voetnoottekst"/>
@@ -8928,11 +8851,11 @@
         <w:t>artikel 5.4 Ob</w:t>
       </w:r>
       <w:r>
-        <w:t xml:space="preserve"> voor de gevallen waarin in ieder geval een voorkeursbeslissing genomen moet worden </w:t>
-      </w:r>
-    </w:p>
-  </w:footnote>
-  <w:footnote w:id="201">
+        <w:t xml:space="preserve"> voor de gevallen waarin in ieder geval een voorkeursbeslissing genomen moet worden</w:t>
+      </w:r>
+    </w:p>
+  </w:footnote>
+  <w:footnote w:id="211">
     <w:p>
       <w:pPr>
         <w:pStyle w:val="Voetnoottekst"/>
@@ -8954,7 +8877,7 @@
       </w:r>
     </w:p>
   </w:footnote>
-  <w:footnote w:id="202">
+  <w:footnote w:id="212">
     <w:p>
       <w:pPr>
         <w:pStyle w:val="Voetnoottekst"/>
@@ -8974,7 +8897,7 @@
       </w:r>
     </w:p>
   </w:footnote>
-  <w:footnote w:id="203">
+  <w:footnote w:id="213">
     <w:p>
       <w:pPr>
         <w:pStyle w:val="Voetnoottekst"/>
@@ -8996,7 +8919,7 @@
       </w:r>
     </w:p>
   </w:footnote>
-  <w:footnote w:id="204">
+  <w:footnote w:id="214">
     <w:p>
       <w:pPr>
         <w:pStyle w:val="Voetnoottekst"/>
@@ -9018,7 +8941,7 @@
       </w:r>
     </w:p>
   </w:footnote>
-  <w:footnote w:id="205">
+  <w:footnote w:id="215">
     <w:p>
       <w:pPr>
         <w:pStyle w:val="Voetnoottekst"/>
@@ -9038,7 +8961,7 @@
       </w:r>
     </w:p>
   </w:footnote>
-  <w:footnote w:id="206">
+  <w:footnote w:id="216">
     <w:p>
       <w:pPr>
         <w:pStyle w:val="Voetnoottekst"/>
@@ -9064,27 +8987,27 @@
       </w:r>
     </w:p>
   </w:footnote>
-  <w:footnote w:id="207">
-    <w:p>
-      <w:pPr>
-        <w:pStyle w:val="Voetnoottekst"/>
-      </w:pPr>
-      <w:r>
-        <w:rPr>
-          <w:rStyle w:val="Voetnootmarkering"/>
-        </w:rPr>
-        <w:footnoteRef/>
-      </w:r>
-      <w:r>
-        <w:t xml:space="preserve"> </w:t>
-      </w:r>
-      <w:r>
-        <w:tab/>
-        <w:t xml:space="preserve">Artikel 3:12 lid 1 Awb </w:t>
-      </w:r>
-    </w:p>
-  </w:footnote>
-  <w:footnote w:id="208">
+  <w:footnote w:id="217">
+    <w:p>
+      <w:pPr>
+        <w:pStyle w:val="Voetnoottekst"/>
+      </w:pPr>
+      <w:r>
+        <w:rPr>
+          <w:rStyle w:val="Voetnootmarkering"/>
+        </w:rPr>
+        <w:footnoteRef/>
+      </w:r>
+      <w:r>
+        <w:t xml:space="preserve"> </w:t>
+      </w:r>
+      <w:r>
+        <w:tab/>
+        <w:t>Artikel 3:12 lid 1 Awb</w:t>
+      </w:r>
+    </w:p>
+  </w:footnote>
+  <w:footnote w:id="218">
     <w:p>
       <w:pPr>
         <w:pStyle w:val="Voetnoottekst"/>
@@ -9124,7 +9047,7 @@
       </w:r>
     </w:p>
   </w:footnote>
-  <w:footnote w:id="209">
+  <w:footnote w:id="219">
     <w:p>
       <w:pPr>
         <w:pStyle w:val="Voetnoottekst"/>
@@ -9144,7 +9067,7 @@
       </w:r>
     </w:p>
   </w:footnote>
-  <w:footnote w:id="210">
+  <w:footnote w:id="220">
     <w:p>
       <w:pPr>
         <w:pStyle w:val="Voetnoottekst"/>
@@ -9164,7 +9087,7 @@
       </w:r>
     </w:p>
   </w:footnote>
-  <w:footnote w:id="211">
+  <w:footnote w:id="221">
     <w:p>
       <w:pPr>
         <w:pStyle w:val="Voetnoottekst"/>
@@ -9184,7 +9107,7 @@
       </w:r>
     </w:p>
   </w:footnote>
-  <w:footnote w:id="212">
+  <w:footnote w:id="222">
     <w:p>
       <w:pPr>
         <w:pStyle w:val="Voetnoottekst"/>
@@ -9204,7 +9127,7 @@
       </w:r>
     </w:p>
   </w:footnote>
-  <w:footnote w:id="213">
+  <w:footnote w:id="223">
     <w:p>
       <w:pPr>
         <w:pStyle w:val="Voetnoottekst"/>
@@ -9233,7 +9156,7 @@
       </w:r>
     </w:p>
   </w:footnote>
-  <w:footnote w:id="214">
+  <w:footnote w:id="224">
     <w:p>
       <w:pPr>
         <w:pStyle w:val="Voetnoottekst"/>
@@ -9255,7 +9178,7 @@
       </w:r>
     </w:p>
   </w:footnote>
-  <w:footnote w:id="215">
+  <w:footnote w:id="225">
     <w:p>
       <w:pPr>
         <w:pStyle w:val="Voetnoottekst"/>
@@ -9275,7 +9198,7 @@
       </w:r>
     </w:p>
   </w:footnote>
-  <w:footnote w:id="216">
+  <w:footnote w:id="226">
     <w:p>
       <w:pPr>
         <w:pStyle w:val="Voetnoottekst"/>
@@ -9310,7 +9233,7 @@
       </w:r>
     </w:p>
   </w:footnote>
-  <w:footnote w:id="217">
+  <w:footnote w:id="227">
     <w:p>
       <w:pPr>
         <w:pStyle w:val="Voetnoottekst"/>
@@ -9330,7 +9253,7 @@
       </w:r>
     </w:p>
   </w:footnote>
-  <w:footnote w:id="218">
+  <w:footnote w:id="228">
     <w:p>
       <w:pPr>
         <w:pStyle w:val="Voetnoottekst"/>
@@ -9350,7 +9273,7 @@
       </w:r>
     </w:p>
   </w:footnote>
-  <w:footnote w:id="219">
+  <w:footnote w:id="229">
     <w:p>
       <w:pPr>
         <w:pStyle w:val="Voetnoottekst"/>
@@ -9376,27 +9299,27 @@
       </w:r>
     </w:p>
   </w:footnote>
-  <w:footnote w:id="220">
-    <w:p>
-      <w:pPr>
-        <w:pStyle w:val="Voetnoottekst"/>
-      </w:pPr>
-      <w:r>
-        <w:rPr>
-          <w:rStyle w:val="Voetnootmarkering"/>
-        </w:rPr>
-        <w:footnoteRef/>
-      </w:r>
-      <w:r>
-        <w:t xml:space="preserve"> </w:t>
-      </w:r>
-      <w:r>
-        <w:tab/>
-        <w:t xml:space="preserve">Artikel 3:12 lid 1 Awb </w:t>
-      </w:r>
-    </w:p>
-  </w:footnote>
-  <w:footnote w:id="221">
+  <w:footnote w:id="230">
+    <w:p>
+      <w:pPr>
+        <w:pStyle w:val="Voetnoottekst"/>
+      </w:pPr>
+      <w:r>
+        <w:rPr>
+          <w:rStyle w:val="Voetnootmarkering"/>
+        </w:rPr>
+        <w:footnoteRef/>
+      </w:r>
+      <w:r>
+        <w:t xml:space="preserve"> </w:t>
+      </w:r>
+      <w:r>
+        <w:tab/>
+        <w:t>Artikel 3:12 lid 1 Awb</w:t>
+      </w:r>
+    </w:p>
+  </w:footnote>
+  <w:footnote w:id="231">
     <w:p>
       <w:pPr>
         <w:pStyle w:val="Voetnoottekst"/>
@@ -9418,7 +9341,7 @@
       </w:r>
     </w:p>
   </w:footnote>
-  <w:footnote w:id="222">
+  <w:footnote w:id="232">
     <w:p>
       <w:pPr>
         <w:pStyle w:val="Voetnoottekst"/>
@@ -9452,7 +9375,7 @@
       </w:r>
     </w:p>
   </w:footnote>
-  <w:footnote w:id="223">
+  <w:footnote w:id="233">
     <w:p>
       <w:pPr>
         <w:pStyle w:val="Voetnoottekst"/>
@@ -9474,7 +9397,7 @@
       </w:r>
     </w:p>
   </w:footnote>
-  <w:footnote w:id="224">
+  <w:footnote w:id="234">
     <w:p>
       <w:pPr>
         <w:pStyle w:val="Voetnoottekst"/>
@@ -9496,7 +9419,7 @@
       </w:r>
     </w:p>
   </w:footnote>
-  <w:footnote w:id="225">
+  <w:footnote w:id="235">
     <w:p>
       <w:pPr>
         <w:pStyle w:val="Voetnoottekst"/>
@@ -9518,7 +9441,7 @@
       </w:r>
     </w:p>
   </w:footnote>
-  <w:footnote w:id="226">
+  <w:footnote w:id="236">
     <w:p>
       <w:pPr>
         <w:pStyle w:val="Voetnoottekst"/>
@@ -9538,7 +9461,7 @@
       </w:r>
     </w:p>
   </w:footnote>
-  <w:footnote w:id="227">
+  <w:footnote w:id="237">
     <w:p>
       <w:pPr>
         <w:pStyle w:val="Voetnoottekst"/>
@@ -9558,7 +9481,7 @@
       </w:r>
     </w:p>
   </w:footnote>
-  <w:footnote w:id="228">
+  <w:footnote w:id="238">
     <w:p>
       <w:pPr>
         <w:pStyle w:val="Voetnoottekst"/>
@@ -9590,7 +9513,7 @@
       </w:r>
     </w:p>
   </w:footnote>
-  <w:footnote w:id="229">
+  <w:footnote w:id="239">
     <w:p>
       <w:pPr>
         <w:pStyle w:val="Voetnoottekst"/>
@@ -9624,7 +9547,7 @@
       </w:r>
     </w:p>
   </w:footnote>
-  <w:footnote w:id="230">
+  <w:footnote w:id="240">
     <w:p>
       <w:pPr>
         <w:pStyle w:val="Voetnoottekst"/>
@@ -9644,7 +9567,7 @@
       </w:r>
     </w:p>
   </w:footnote>
-  <w:footnote w:id="231">
+  <w:footnote w:id="241">
     <w:p>
       <w:pPr>
         <w:pStyle w:val="Voetnoottekst"/>
@@ -9690,7 +9613,7 @@
       </w:r>
     </w:p>
   </w:footnote>
-  <w:footnote w:id="232">
+  <w:footnote w:id="242">
     <w:p>
       <w:pPr>
         <w:pStyle w:val="Voetnoottekst"/>
@@ -9755,7 +9678,7 @@
       </w:r>
     </w:p>
   </w:footnote>
-  <w:footnote w:id="233">
+  <w:footnote w:id="243">
     <w:p>
       <w:pPr>
         <w:pStyle w:val="Voetnoottekst"/>
@@ -9781,7 +9704,7 @@
       </w:r>
     </w:p>
   </w:footnote>
-  <w:footnote w:id="234">
+  <w:footnote w:id="244">
     <w:p>
       <w:pPr>
         <w:pStyle w:val="Voetnoottekst"/>
@@ -9804,7 +9727,7 @@
       </w:r>
     </w:p>
   </w:footnote>
-  <w:footnote w:id="235">
+  <w:footnote w:id="245">
     <w:p>
       <w:pPr>
         <w:pStyle w:val="Voetnoottekst"/>
@@ -9824,7 +9747,7 @@
       </w:r>
     </w:p>
   </w:footnote>
-  <w:footnote w:id="236">
+  <w:footnote w:id="246">
     <w:p>
       <w:pPr>
         <w:pStyle w:val="Voetnoottekst"/>
@@ -9856,7 +9779,7 @@
       </w:r>
     </w:p>
   </w:footnote>
-  <w:footnote w:id="237">
+  <w:footnote w:id="247">
     <w:p>
       <w:pPr>
         <w:pStyle w:val="Voetnoottekst"/>
@@ -9897,7 +9820,7 @@
       </w:r>
     </w:p>
   </w:footnote>
-  <w:footnote w:id="238">
+  <w:footnote w:id="248">
     <w:p>
       <w:pPr>
         <w:pStyle w:val="Voetnoottekst"/>
@@ -9917,7 +9840,7 @@
       </w:r>
     </w:p>
   </w:footnote>
-  <w:footnote w:id="239">
+  <w:footnote w:id="249">
     <w:p>
       <w:pPr>
         <w:pStyle w:val="Voetnoottekst"/>
@@ -9943,7 +9866,7 @@
       </w:r>
     </w:p>
   </w:footnote>
-  <w:footnote w:id="240">
+  <w:footnote w:id="250">
     <w:p>
       <w:pPr>
         <w:pStyle w:val="Voetnoottekst"/>
@@ -9987,7 +9910,7 @@
       </w:r>
     </w:p>
   </w:footnote>
-  <w:footnote w:id="241">
+  <w:footnote w:id="251">
     <w:p>
       <w:pPr>
         <w:pStyle w:val="Voetnoottekst"/>
@@ -10013,7 +9936,7 @@
       </w:r>
     </w:p>
   </w:footnote>
-  <w:footnote w:id="242">
+  <w:footnote w:id="252">
     <w:p>
       <w:pPr>
         <w:pStyle w:val="Voetnoottekst"/>
@@ -10039,7 +9962,7 @@
       </w:r>
     </w:p>
   </w:footnote>
-  <w:footnote w:id="243">
+  <w:footnote w:id="253">
     <w:p>
       <w:pPr>
         <w:pStyle w:val="Voetnoottekst"/>
@@ -10059,7 +9982,7 @@
       </w:r>
     </w:p>
   </w:footnote>
-  <w:footnote w:id="244">
+  <w:footnote w:id="254">
     <w:p>
       <w:pPr>
         <w:pStyle w:val="Voetnoottekst"/>
@@ -10085,7 +10008,7 @@
       </w:r>
     </w:p>
   </w:footnote>
-  <w:footnote w:id="245">
+  <w:footnote w:id="255">
     <w:p>
       <w:pPr>
         <w:pStyle w:val="Voetnoottekst"/>
@@ -10105,7 +10028,7 @@
       </w:r>
     </w:p>
   </w:footnote>
-  <w:footnote w:id="246">
+  <w:footnote w:id="256">
     <w:p>
       <w:pPr>
         <w:pStyle w:val="Voetnoottekst"/>
@@ -10143,7 +10066,7 @@
       </w:r>
     </w:p>
   </w:footnote>
-  <w:footnote w:id="247">
+  <w:footnote w:id="257">
     <w:p>
       <w:pPr>
         <w:pStyle w:val="Voetnoottekst"/>
@@ -10163,7 +10086,7 @@
       </w:r>
     </w:p>
   </w:footnote>
-  <w:footnote w:id="248">
+  <w:footnote w:id="258">
     <w:p>
       <w:pPr>
         <w:pStyle w:val="Voetnoottekst"/>
@@ -10183,7 +10106,7 @@
       </w:r>
     </w:p>
   </w:footnote>
-  <w:footnote w:id="249">
+  <w:footnote w:id="259">
     <w:p>
       <w:pPr>
         <w:pStyle w:val="Voetnoottekst"/>
@@ -10209,7 +10132,7 @@
       </w:r>
     </w:p>
   </w:footnote>
-  <w:footnote w:id="250">
+  <w:footnote w:id="260">
     <w:p>
       <w:pPr>
         <w:pStyle w:val="Voetnoottekst"/>
@@ -10229,7 +10152,7 @@
       </w:r>
     </w:p>
   </w:footnote>
-  <w:footnote w:id="251">
+  <w:footnote w:id="261">
     <w:p>
       <w:pPr>
         <w:pStyle w:val="Voetnoottekst"/>
@@ -10249,7 +10172,7 @@
       </w:r>
     </w:p>
   </w:footnote>
-  <w:footnote w:id="252">
+  <w:footnote w:id="262">
     <w:p>
       <w:pPr>
         <w:pStyle w:val="Voetnoottekst"/>
@@ -10271,7 +10194,7 @@
       </w:r>
     </w:p>
   </w:footnote>
-  <w:footnote w:id="253">
+  <w:footnote w:id="263">
     <w:p>
       <w:pPr>
         <w:pStyle w:val="Voetnoottekst"/>
@@ -10291,7 +10214,7 @@
       </w:r>
     </w:p>
   </w:footnote>
-  <w:footnote w:id="254">
+  <w:footnote w:id="264">
     <w:p>
       <w:pPr>
         <w:pStyle w:val="Voetnoottekst"/>
@@ -10328,7 +10251,7 @@
       </w:r>
     </w:p>
   </w:footnote>
-  <w:footnote w:id="255">
+  <w:footnote w:id="265">
     <w:p>
       <w:pPr>
         <w:pStyle w:val="Voetnoottekst"/>
@@ -10351,7 +10274,7 @@
       </w:r>
     </w:p>
   </w:footnote>
-  <w:footnote w:id="256">
+  <w:footnote w:id="266">
     <w:p>
       <w:pPr>
         <w:pStyle w:val="Voetnoottekst"/>
@@ -10374,7 +10297,7 @@
       </w:r>
     </w:p>
   </w:footnote>
-  <w:footnote w:id="257">
+  <w:footnote w:id="267">
     <w:p>
       <w:pPr>
         <w:pStyle w:val="Voetnoottekst"/>
@@ -10394,7 +10317,7 @@
       </w:r>
     </w:p>
   </w:footnote>
-  <w:footnote w:id="258">
+  <w:footnote w:id="268">
     <w:p>
       <w:pPr>
         <w:pStyle w:val="Voetnoottekst"/>
@@ -10416,7 +10339,7 @@
       </w:r>
     </w:p>
   </w:footnote>
-  <w:footnote w:id="259">
+  <w:footnote w:id="269">
     <w:p>
       <w:pPr>
         <w:pStyle w:val="Voetnoottekst"/>
@@ -10439,7 +10362,7 @@
       </w:r>
     </w:p>
   </w:footnote>
-  <w:footnote w:id="260">
+  <w:footnote w:id="270">
     <w:p>
       <w:pPr>
         <w:pStyle w:val="Voetnoottekst"/>
@@ -10468,7 +10391,7 @@
       </w:r>
     </w:p>
   </w:footnote>
-  <w:footnote w:id="261">
+  <w:footnote w:id="271">
     <w:p>
       <w:pPr>
         <w:pStyle w:val="Voetnoottekst"/>
@@ -10490,7 +10413,7 @@
       </w:r>
     </w:p>
   </w:footnote>
-  <w:footnote w:id="262">
+  <w:footnote w:id="272">
     <w:p>
       <w:pPr>
         <w:pStyle w:val="Voetnoottekst"/>
@@ -10519,7 +10442,7 @@
       </w:r>
     </w:p>
   </w:footnote>
-  <w:footnote w:id="263">
+  <w:footnote w:id="273">
     <w:p>
       <w:pPr>
         <w:pStyle w:val="Voetnoottekst"/>
@@ -10539,7 +10462,7 @@
       </w:r>
     </w:p>
   </w:footnote>
-  <w:footnote w:id="264">
+  <w:footnote w:id="274">
     <w:p>
       <w:pPr>
         <w:pStyle w:val="Voetnoottekst"/>
@@ -10559,7 +10482,7 @@
       </w:r>
     </w:p>
   </w:footnote>
-  <w:footnote w:id="265">
+  <w:footnote w:id="275">
     <w:p>
       <w:pPr>
         <w:pStyle w:val="Voetnoottekst"/>
@@ -10585,7 +10508,7 @@
       </w:r>
     </w:p>
   </w:footnote>
-  <w:footnote w:id="266">
+  <w:footnote w:id="276">
     <w:p>
       <w:pPr>
         <w:pStyle w:val="Voetnoottekst"/>
@@ -10611,7 +10534,7 @@
       </w:r>
     </w:p>
   </w:footnote>
-  <w:footnote w:id="267">
+  <w:footnote w:id="277">
     <w:p>
       <w:pPr>
         <w:pStyle w:val="Voetnoottekst"/>
@@ -10637,7 +10560,7 @@
       </w:r>
     </w:p>
   </w:footnote>
-  <w:footnote w:id="268">
+  <w:footnote w:id="278">
     <w:p>
       <w:pPr>
         <w:pStyle w:val="Voetnoottekst"/>
@@ -10663,7 +10586,7 @@
       </w:r>
     </w:p>
   </w:footnote>
-  <w:footnote w:id="269">
+  <w:footnote w:id="279">
     <w:p>
       <w:pPr>
         <w:pStyle w:val="Voetnoottekst"/>
@@ -10694,7 +10617,7 @@
       </w:r>
     </w:p>
   </w:footnote>
-  <w:footnote w:id="270">
+  <w:footnote w:id="280">
     <w:p>
       <w:pPr>
         <w:pStyle w:val="Voetnoottekst"/>
@@ -10753,7 +10676,7 @@
       </w:r>
     </w:p>
   </w:footnote>
-  <w:footnote w:id="271">
+  <w:footnote w:id="281">
     <w:p>
       <w:pPr>
         <w:pStyle w:val="Voetnoottekst"/>
@@ -10773,7 +10696,7 @@
       </w:r>
     </w:p>
   </w:footnote>
-  <w:footnote w:id="272">
+  <w:footnote w:id="282">
     <w:p>
       <w:pPr>
         <w:pStyle w:val="Voetnoottekst"/>
@@ -10793,7 +10716,7 @@
       </w:r>
     </w:p>
   </w:footnote>
-  <w:footnote w:id="273">
+  <w:footnote w:id="283">
     <w:p>
       <w:pPr>
         <w:pStyle w:val="Voetnoottekst"/>
@@ -10813,7 +10736,7 @@
       </w:r>
     </w:p>
   </w:footnote>
-  <w:footnote w:id="274">
+  <w:footnote w:id="284">
     <w:p>
       <w:pPr>
         <w:pStyle w:val="Voetnoottekst"/>
@@ -10833,7 +10756,7 @@
       </w:r>
     </w:p>
   </w:footnote>
-  <w:footnote w:id="275">
+  <w:footnote w:id="285">
     <w:p>
       <w:pPr>
         <w:pStyle w:val="Voetnoottekst"/>
@@ -10856,7 +10779,7 @@
       </w:r>
     </w:p>
   </w:footnote>
-  <w:footnote w:id="276">
+  <w:footnote w:id="286">
     <w:p>
       <w:pPr>
         <w:pStyle w:val="Voetnoottekst"/>
@@ -10885,7 +10808,7 @@
       </w:r>
     </w:p>
   </w:footnote>
-  <w:footnote w:id="277">
+  <w:footnote w:id="287">
     <w:p>
       <w:pPr>
         <w:pStyle w:val="Voetnoottekst"/>
@@ -10907,7 +10830,7 @@
       </w:r>
     </w:p>
   </w:footnote>
-  <w:footnote w:id="278">
+  <w:footnote w:id="288">
     <w:p>
       <w:pPr>
         <w:pStyle w:val="Voetnoottekst"/>
@@ -10947,7 +10870,7 @@
       </w:r>
     </w:p>
   </w:footnote>
-  <w:footnote w:id="279">
+  <w:footnote w:id="289">
     <w:p>
       <w:pPr>
         <w:pStyle w:val="Voetnoottekst"/>
@@ -10967,7 +10890,7 @@
       </w:r>
     </w:p>
   </w:footnote>
-  <w:footnote w:id="280">
+  <w:footnote w:id="290">
     <w:p>
       <w:pPr>
         <w:pStyle w:val="Voetnoottekst"/>
@@ -10996,7 +10919,7 @@
       </w:r>
     </w:p>
   </w:footnote>
-  <w:footnote w:id="281">
+  <w:footnote w:id="291">
     <w:p>
       <w:pPr>
         <w:pStyle w:val="Voetnoottekst"/>
@@ -11030,7 +10953,7 @@
       </w:r>
     </w:p>
   </w:footnote>
-  <w:footnote w:id="282">
+  <w:footnote w:id="292">
     <w:p>
       <w:pPr>
         <w:pStyle w:val="Voetnoottekst"/>
@@ -11091,7 +11014,7 @@
       </w:r>
     </w:p>
   </w:footnote>
-  <w:footnote w:id="283">
+  <w:footnote w:id="293">
     <w:p>
       <w:pPr>
         <w:pStyle w:val="Voetnoottekst"/>
@@ -11111,7 +11034,7 @@
       </w:r>
     </w:p>
   </w:footnote>
-  <w:footnote w:id="284">
+  <w:footnote w:id="294">
     <w:p>
       <w:pPr>
         <w:pStyle w:val="Voetnoottekst"/>
@@ -11131,7 +11054,7 @@
       </w:r>
     </w:p>
   </w:footnote>
-  <w:footnote w:id="285">
+  <w:footnote w:id="295">
     <w:p>
       <w:pPr>
         <w:pStyle w:val="Voetnoottekst"/>
@@ -11151,7 +11074,7 @@
       </w:r>
     </w:p>
   </w:footnote>
-  <w:footnote w:id="286">
+  <w:footnote w:id="296">
     <w:p>
       <w:pPr>
         <w:pStyle w:val="Voetnoottekst"/>
@@ -11171,7 +11094,7 @@
       </w:r>
     </w:p>
   </w:footnote>
-  <w:footnote w:id="287">
+  <w:footnote w:id="297">
     <w:p>
       <w:pPr>
         <w:pStyle w:val="Voetnoottekst"/>
@@ -11191,7 +11114,7 @@
       </w:r>
     </w:p>
   </w:footnote>
-  <w:footnote w:id="288">
+  <w:footnote w:id="298">
     <w:p>
       <w:pPr>
         <w:pStyle w:val="Voetnoottekst"/>
@@ -11219,7 +11142,7 @@
       </w:r>
     </w:p>
   </w:footnote>
-  <w:footnote w:id="289">
+  <w:footnote w:id="299">
     <w:p>
       <w:pPr>
         <w:pStyle w:val="Voetnoottekst"/>
@@ -11253,7 +11176,7 @@
       </w:r>
     </w:p>
   </w:footnote>
-  <w:footnote w:id="290">
+  <w:footnote w:id="300">
     <w:p>
       <w:pPr>
         <w:pStyle w:val="Voetnoottekst"/>
@@ -11273,7 +11196,7 @@
       </w:r>
     </w:p>
   </w:footnote>
-  <w:footnote w:id="291">
+  <w:footnote w:id="301">
     <w:p>
       <w:pPr>
         <w:pStyle w:val="Voetnoottekst"/>
@@ -11293,7 +11216,7 @@
       </w:r>
     </w:p>
   </w:footnote>
-  <w:footnote w:id="292">
+  <w:footnote w:id="302">
     <w:p>
       <w:pPr>
         <w:pStyle w:val="Voetnoottekst"/>
@@ -11313,7 +11236,7 @@
       </w:r>
     </w:p>
   </w:footnote>
-  <w:footnote w:id="293">
+  <w:footnote w:id="303">
     <w:p>
       <w:pPr>
         <w:pStyle w:val="Voetnoottekst"/>
@@ -11333,7 +11256,7 @@
       </w:r>
     </w:p>
   </w:footnote>
-  <w:footnote w:id="294">
+  <w:footnote w:id="304">
     <w:p>
       <w:pPr>
         <w:pStyle w:val="Voetnoottekst"/>
@@ -11353,7 +11276,7 @@
       </w:r>
     </w:p>
   </w:footnote>
-  <w:footnote w:id="295">
+  <w:footnote w:id="305">
     <w:p>
       <w:pPr>
         <w:pStyle w:val="Voetnoottekst"/>
@@ -11373,7 +11296,7 @@
       </w:r>
     </w:p>
   </w:footnote>
-  <w:footnote w:id="296">
+  <w:footnote w:id="306">
     <w:p>
       <w:pPr>
         <w:pStyle w:val="Voetnoottekst"/>
@@ -11405,7 +11328,7 @@
       </w:r>
     </w:p>
   </w:footnote>
-  <w:footnote w:id="297">
+  <w:footnote w:id="307">
     <w:p>
       <w:pPr>
         <w:pStyle w:val="Voetnoottekst"/>
@@ -11427,7 +11350,7 @@
       </w:r>
     </w:p>
   </w:footnote>
-  <w:footnote w:id="298">
+  <w:footnote w:id="308">
     <w:p>
       <w:pPr>
         <w:pStyle w:val="Voetnoottekst"/>
@@ -11449,7 +11372,7 @@
       </w:r>
     </w:p>
   </w:footnote>
-  <w:footnote w:id="299">
+  <w:footnote w:id="309">
     <w:p>
       <w:pPr>
         <w:pStyle w:val="Voetnoottekst"/>
@@ -11469,7 +11392,7 @@
       </w:r>
     </w:p>
   </w:footnote>
-  <w:footnote w:id="300">
+  <w:footnote w:id="310">
     <w:p>
       <w:pPr>
         <w:pStyle w:val="Voetnoottekst"/>
@@ -11489,7 +11412,7 @@
       </w:r>
     </w:p>
   </w:footnote>
-  <w:footnote w:id="301">
+  <w:footnote w:id="311">
     <w:p>
       <w:pPr>
         <w:pStyle w:val="Voetnoottekst"/>
@@ -11509,7 +11432,7 @@
       </w:r>
     </w:p>
   </w:footnote>
-  <w:footnote w:id="302">
+  <w:footnote w:id="312">
     <w:p>
       <w:pPr>
         <w:pStyle w:val="Voetnoottekst"/>
@@ -11529,7 +11452,7 @@
       </w:r>
     </w:p>
   </w:footnote>
-  <w:footnote w:id="303">
+  <w:footnote w:id="313">
     <w:p>
       <w:pPr>
         <w:pStyle w:val="Voetnoottekst"/>
@@ -11549,7 +11472,7 @@
       </w:r>
     </w:p>
   </w:footnote>
-  <w:footnote w:id="304">
+  <w:footnote w:id="314">
     <w:p>
       <w:pPr>
         <w:pStyle w:val="Voetnoottekst"/>
@@ -11569,7 +11492,7 @@
       </w:r>
     </w:p>
   </w:footnote>
-  <w:footnote w:id="305">
+  <w:footnote w:id="315">
     <w:p>
       <w:pPr>
         <w:pStyle w:val="Voetnoottekst"/>
@@ -11589,7 +11512,7 @@
       </w:r>
     </w:p>
   </w:footnote>
-  <w:footnote w:id="306">
+  <w:footnote w:id="316">
     <w:p>
       <w:pPr>
         <w:pStyle w:val="Voetnoottekst"/>
@@ -11621,7 +11544,7 @@
       </w:r>
     </w:p>
   </w:footnote>
-  <w:footnote w:id="307">
+  <w:footnote w:id="317">
     <w:p>
       <w:pPr>
         <w:pStyle w:val="Voetnoottekst"/>
@@ -11650,7 +11573,7 @@
       </w:r>
     </w:p>
   </w:footnote>
-  <w:footnote w:id="308">
+  <w:footnote w:id="318">
     <w:p>
       <w:pPr>
         <w:pStyle w:val="Voetnoottekst"/>
@@ -11678,7 +11601,7 @@
       </w:r>
     </w:p>
   </w:footnote>
-  <w:footnote w:id="309">
+  <w:footnote w:id="319">
     <w:p>
       <w:pPr>
         <w:pStyle w:val="Voetnoottekst"/>
@@ -11704,7 +11627,7 @@
       </w:r>
     </w:p>
   </w:footnote>
-  <w:footnote w:id="310">
+  <w:footnote w:id="320">
     <w:p>
       <w:pPr>
         <w:pStyle w:val="Voetnoottekst"/>
@@ -11729,7 +11652,7 @@
       </w:r>
     </w:p>
   </w:footnote>
-  <w:footnote w:id="311">
+  <w:footnote w:id="321">
     <w:p>
       <w:pPr>
         <w:pStyle w:val="Voetnoottekst"/>
@@ -11749,7 +11672,7 @@
       </w:r>
     </w:p>
   </w:footnote>
-  <w:footnote w:id="312">
+  <w:footnote w:id="322">
     <w:p>
       <w:pPr>
         <w:pStyle w:val="Voetnoottekst"/>
@@ -11769,7 +11692,7 @@
       </w:r>
     </w:p>
   </w:footnote>
-  <w:footnote w:id="313">
+  <w:footnote w:id="323">
     <w:p>
       <w:pPr>
         <w:pStyle w:val="Voetnoottekst"/>
@@ -11810,7 +11733,7 @@
       </w:r>
     </w:p>
   </w:footnote>
-  <w:footnote w:id="314">
+  <w:footnote w:id="324">
     <w:p>
       <w:pPr>
         <w:pStyle w:val="Voetnoottekst"/>
@@ -11830,7 +11753,7 @@
       </w:r>
     </w:p>
   </w:footnote>
-  <w:footnote w:id="315">
+  <w:footnote w:id="325">
     <w:p>
       <w:pPr>
         <w:pStyle w:val="Voetnoottekst"/>
@@ -11862,7 +11785,7 @@
       </w:r>
     </w:p>
   </w:footnote>
-  <w:footnote w:id="316">
+  <w:footnote w:id="326">
     <w:p>
       <w:pPr>
         <w:pStyle w:val="Voetnoottekst"/>
@@ -11893,7 +11816,7 @@
       </w:r>
     </w:p>
   </w:footnote>
-  <w:footnote w:id="317">
+  <w:footnote w:id="327">
     <w:p>
       <w:pPr>
         <w:pStyle w:val="Voetnoottekst"/>
@@ -11942,7 +11865,7 @@
       </w:r>
     </w:p>
   </w:footnote>
-  <w:footnote w:id="318">
+  <w:footnote w:id="328">
     <w:p>
       <w:pPr>
         <w:pStyle w:val="Voetnoottekst"/>
@@ -11968,7 +11891,7 @@
       </w:r>
     </w:p>
   </w:footnote>
-  <w:footnote w:id="319">
+  <w:footnote w:id="329">
     <w:p>
       <w:pPr>
         <w:pStyle w:val="Voetnoottekst"/>
@@ -11991,7 +11914,7 @@
       </w:r>
     </w:p>
   </w:footnote>
-  <w:footnote w:id="320">
+  <w:footnote w:id="330">
     <w:p>
       <w:pPr>
         <w:pStyle w:val="Voetnoottekst"/>
@@ -12026,7 +11949,7 @@
       </w:r>
     </w:p>
   </w:footnote>
-  <w:footnote w:id="321">
+  <w:footnote w:id="331">
     <w:p>
       <w:pPr>
         <w:pStyle w:val="Voetnoottekst"/>
@@ -12073,7 +11996,7 @@
       </w:r>
     </w:p>
   </w:footnote>
-  <w:footnote w:id="322">
+  <w:footnote w:id="332">
     <w:p>
       <w:pPr>
         <w:pStyle w:val="Voetnoottekst"/>
@@ -12108,7 +12031,7 @@
       </w:r>
     </w:p>
   </w:footnote>
-  <w:footnote w:id="323">
+  <w:footnote w:id="333">
     <w:p>
       <w:pPr>
         <w:pStyle w:val="Voetnoottekst"/>
@@ -12128,7 +12051,7 @@
       </w:r>
     </w:p>
   </w:footnote>
-  <w:footnote w:id="324">
+  <w:footnote w:id="334">
     <w:p>
       <w:pPr>
         <w:pStyle w:val="Voetnoottekst"/>
@@ -12156,7 +12079,7 @@
       </w:r>
     </w:p>
   </w:footnote>
-  <w:footnote w:id="325">
+  <w:footnote w:id="335">
     <w:p>
       <w:pPr>
         <w:pStyle w:val="Voetnoottekst"/>
@@ -12184,7 +12107,7 @@
       </w:r>
     </w:p>
   </w:footnote>
-  <w:footnote w:id="326">
+  <w:footnote w:id="336">
     <w:p>
       <w:pPr>
         <w:pStyle w:val="Voetnoottekst"/>
@@ -12209,7 +12132,7 @@
       </w:r>
     </w:p>
   </w:footnote>
-  <w:footnote w:id="327">
+  <w:footnote w:id="337">
     <w:p>
       <w:pPr>
         <w:pStyle w:val="Voetnoottekst"/>
@@ -12237,7 +12160,7 @@
       </w:r>
     </w:p>
   </w:footnote>
-  <w:footnote w:id="328">
+  <w:footnote w:id="338">
     <w:p>
       <w:pPr>
         <w:pStyle w:val="Voetnoottekst"/>
@@ -12268,7 +12191,7 @@
       </w:r>
     </w:p>
   </w:footnote>
-  <w:footnote w:id="329">
+  <w:footnote w:id="339">
     <w:p>
       <w:pPr>
         <w:pStyle w:val="Voetnoottekst"/>
@@ -12291,7 +12214,7 @@
       </w:r>
     </w:p>
   </w:footnote>
-  <w:footnote w:id="330">
+  <w:footnote w:id="340">
     <w:p>
       <w:pPr>
         <w:pStyle w:val="Voetnoottekst"/>
@@ -12314,7 +12237,7 @@
       </w:r>
     </w:p>
   </w:footnote>
-  <w:footnote w:id="331">
+  <w:footnote w:id="341">
     <w:p>
       <w:pPr>
         <w:pStyle w:val="Voetnoottekst"/>
@@ -12336,7 +12259,7 @@
       </w:r>
     </w:p>
   </w:footnote>
-  <w:footnote w:id="332">
+  <w:footnote w:id="342">
     <w:p>
       <w:pPr>
         <w:pStyle w:val="Voetnoottekst"/>
@@ -12364,7 +12287,7 @@
       </w:r>
     </w:p>
   </w:footnote>
-  <w:footnote w:id="333">
+  <w:footnote w:id="343">
     <w:p>
       <w:pPr>
         <w:pStyle w:val="Voetnoottekst"/>
@@ -12398,7 +12321,7 @@
       </w:r>
     </w:p>
   </w:footnote>
-  <w:footnote w:id="334">
+  <w:footnote w:id="344">
     <w:p>
       <w:pPr>
         <w:pStyle w:val="Voetnoottekst"/>
@@ -12454,7 +12377,7 @@
       </w:r>
     </w:p>
   </w:footnote>
-  <w:footnote w:id="335">
+  <w:footnote w:id="345">
     <w:p>
       <w:pPr>
         <w:pStyle w:val="Voetnoottekst"/>
@@ -12474,7 +12397,7 @@
       </w:r>
     </w:p>
   </w:footnote>
-  <w:footnote w:id="336">
+  <w:footnote w:id="346">
     <w:p>
       <w:pPr>
         <w:pStyle w:val="Voetnoottekst"/>
@@ -12494,7 +12417,7 @@
       </w:r>
     </w:p>
   </w:footnote>
-  <w:footnote w:id="337">
+  <w:footnote w:id="347">
     <w:p>
       <w:pPr>
         <w:pStyle w:val="Voetnoottekst"/>
@@ -12522,7 +12445,7 @@
       </w:r>
     </w:p>
   </w:footnote>
-  <w:footnote w:id="338">
+  <w:footnote w:id="348">
     <w:p>
       <w:pPr>
         <w:pStyle w:val="Voetnoottekst"/>
@@ -12548,7 +12471,7 @@
       </w:r>
     </w:p>
   </w:footnote>
-  <w:footnote w:id="339">
+  <w:footnote w:id="349">
     <w:p>
       <w:pPr>
         <w:pStyle w:val="Voetnoottekst"/>
@@ -12591,7 +12514,7 @@
       </w:r>
     </w:p>
   </w:footnote>
-  <w:footnote w:id="340">
+  <w:footnote w:id="350">
     <w:p>
       <w:pPr>
         <w:pStyle w:val="Voetnoottekst"/>
@@ -12614,7 +12537,7 @@
       </w:r>
     </w:p>
   </w:footnote>
-  <w:footnote w:id="341">
+  <w:footnote w:id="351">
     <w:p>
       <w:pPr>
         <w:pStyle w:val="Voetnoottekst"/>
@@ -12637,7 +12560,7 @@
       </w:r>
     </w:p>
   </w:footnote>
-  <w:footnote w:id="342">
+  <w:footnote w:id="352">
     <w:p>
       <w:pPr>
         <w:pStyle w:val="Voetnoottekst"/>
@@ -12657,7 +12580,7 @@
       </w:r>
     </w:p>
   </w:footnote>
-  <w:footnote w:id="343">
+  <w:footnote w:id="353">
     <w:p>
       <w:pPr>
         <w:pStyle w:val="Voetnoottekst"/>
@@ -12679,7 +12602,7 @@
       </w:r>
     </w:p>
   </w:footnote>
-  <w:footnote w:id="344">
+  <w:footnote w:id="354">
     <w:p>
       <w:pPr>
         <w:pStyle w:val="Voetnoottekst"/>
@@ -12699,7 +12622,7 @@
       </w:r>
     </w:p>
   </w:footnote>
-  <w:footnote w:id="345">
+  <w:footnote w:id="355">
     <w:p>
       <w:pPr>
         <w:pStyle w:val="Voetnoottekst"/>
@@ -12719,7 +12642,7 @@
       </w:r>
     </w:p>
   </w:footnote>
-  <w:footnote w:id="346">
+  <w:footnote w:id="356">
     <w:p>
       <w:pPr>
         <w:pStyle w:val="Voetnoottekst"/>
@@ -12742,7 +12665,7 @@
       </w:r>
     </w:p>
   </w:footnote>
-  <w:footnote w:id="347">
+  <w:footnote w:id="357">
     <w:p>
       <w:pPr>
         <w:pStyle w:val="Voetnoottekst"/>
@@ -12770,7 +12693,7 @@
       </w:r>
     </w:p>
   </w:footnote>
-  <w:footnote w:id="348">
+  <w:footnote w:id="358">
     <w:p>
       <w:pPr>
         <w:pStyle w:val="Voetnoottekst"/>
@@ -12798,7 +12721,7 @@
       </w:r>
     </w:p>
   </w:footnote>
-  <w:footnote w:id="349">
+  <w:footnote w:id="359">
     <w:p>
       <w:pPr>
         <w:pStyle w:val="Voetnoottekst"/>
@@ -12818,7 +12741,7 @@
       </w:r>
     </w:p>
   </w:footnote>
-  <w:footnote w:id="350">
+  <w:footnote w:id="360">
     <w:p>
       <w:pPr>
         <w:pStyle w:val="Voetnoottekst"/>
@@ -12838,7 +12761,7 @@
       </w:r>
     </w:p>
   </w:footnote>
-  <w:footnote w:id="351">
+  <w:footnote w:id="361">
     <w:p>
       <w:pPr>
         <w:pStyle w:val="Voetnoottekst"/>
@@ -12858,7 +12781,7 @@
       </w:r>
     </w:p>
   </w:footnote>
-  <w:footnote w:id="352">
+  <w:footnote w:id="362">
     <w:p>
       <w:pPr>
         <w:pStyle w:val="Voetnoottekst"/>
@@ -12878,7 +12801,7 @@
       </w:r>
     </w:p>
   </w:footnote>
-  <w:footnote w:id="353">
+  <w:footnote w:id="363">
     <w:p>
       <w:pPr>
         <w:pStyle w:val="Voetnoottekst"/>
@@ -12898,7 +12821,7 @@
       </w:r>
     </w:p>
   </w:footnote>
-  <w:footnote w:id="354">
+  <w:footnote w:id="364">
     <w:p>
       <w:pPr>
         <w:pStyle w:val="Voetnoottekst"/>
@@ -12918,7 +12841,7 @@
       </w:r>
     </w:p>
   </w:footnote>
-  <w:footnote w:id="355">
+  <w:footnote w:id="365">
     <w:p>
       <w:pPr>
         <w:pStyle w:val="Voetnoottekst"/>
@@ -12944,7 +12867,7 @@
       </w:r>
     </w:p>
   </w:footnote>
-  <w:footnote w:id="356">
+  <w:footnote w:id="366">
     <w:p>
       <w:pPr>
         <w:pStyle w:val="Voetnoottekst"/>
@@ -12964,7 +12887,7 @@
       </w:r>
     </w:p>
   </w:footnote>
-  <w:footnote w:id="357">
+  <w:footnote w:id="367">
     <w:p>
       <w:pPr>
         <w:pStyle w:val="Voetnoottekst"/>
@@ -12984,7 +12907,7 @@
       </w:r>
     </w:p>
   </w:footnote>
-  <w:footnote w:id="358">
+  <w:footnote w:id="368">
     <w:p>
       <w:pPr>
         <w:pStyle w:val="Voetnoottekst"/>
@@ -13004,7 +12927,7 @@
       </w:r>
     </w:p>
   </w:footnote>
-  <w:footnote w:id="359">
+  <w:footnote w:id="369">
     <w:p>
       <w:pPr>
         <w:pStyle w:val="Voetnoottekst"/>
@@ -13024,7 +12947,7 @@
       </w:r>
     </w:p>
   </w:footnote>
-  <w:footnote w:id="360">
+  <w:footnote w:id="370">
     <w:p>
       <w:pPr>
         <w:pStyle w:val="Voetnoottekst"/>
@@ -13044,7 +12967,7 @@
       </w:r>
     </w:p>
   </w:footnote>
-  <w:footnote w:id="361">
+  <w:footnote w:id="371">
     <w:p>
       <w:pPr>
         <w:pStyle w:val="Voetnoottekst"/>
@@ -13064,7 +12987,7 @@
       </w:r>
     </w:p>
   </w:footnote>
-  <w:footnote w:id="362">
+  <w:footnote w:id="372">
     <w:p>
       <w:pPr>
         <w:pStyle w:val="Voetnoottekst"/>
@@ -13084,7 +13007,7 @@
       </w:r>
     </w:p>
   </w:footnote>
-  <w:footnote w:id="363">
+  <w:footnote w:id="373">
     <w:p>
       <w:pPr>
         <w:pStyle w:val="Voetnoottekst"/>
@@ -13104,7 +13027,7 @@
       </w:r>
     </w:p>
   </w:footnote>
-  <w:footnote w:id="364">
+  <w:footnote w:id="374">
     <w:p>
       <w:pPr>
         <w:pStyle w:val="Voetnoottekst"/>
@@ -13124,7 +13047,7 @@
       </w:r>
     </w:p>
   </w:footnote>
-  <w:footnote w:id="365">
+  <w:footnote w:id="375">
     <w:p>
       <w:pPr>
         <w:pStyle w:val="Voetnoottekst"/>
@@ -13165,7 +13088,7 @@
       </w:r>
     </w:p>
   </w:footnote>
-  <w:footnote w:id="366">
+  <w:footnote w:id="376">
     <w:p>
       <w:pPr>
         <w:pStyle w:val="Voetnoottekst"/>
@@ -13194,7 +13117,7 @@
       </w:r>
     </w:p>
   </w:footnote>
-  <w:footnote w:id="367">
+  <w:footnote w:id="377">
     <w:p>
       <w:pPr>
         <w:pStyle w:val="Voetnoottekst"/>
@@ -13222,7 +13145,7 @@
       </w:r>
     </w:p>
   </w:footnote>
-  <w:footnote w:id="368">
+  <w:footnote w:id="378">
     <w:p>
       <w:pPr>
         <w:pStyle w:val="Voetnoottekst"/>
@@ -13248,7 +13171,7 @@
       </w:r>
     </w:p>
   </w:footnote>
-  <w:footnote w:id="369">
+  <w:footnote w:id="379">
     <w:p>
       <w:pPr>
         <w:pStyle w:val="Voetnoottekst"/>
@@ -13279,7 +13202,7 @@
       </w:r>
     </w:p>
   </w:footnote>
-  <w:footnote w:id="370">
+  <w:footnote w:id="380">
     <w:p>
       <w:pPr>
         <w:pStyle w:val="Voetnoottekst"/>
@@ -13299,7 +13222,7 @@
       </w:r>
     </w:p>
   </w:footnote>
-  <w:footnote w:id="371">
+  <w:footnote w:id="381">
     <w:p>
       <w:pPr>
         <w:pStyle w:val="Voetnoottekst"/>
@@ -13325,7 +13248,7 @@
       </w:r>
     </w:p>
   </w:footnote>
-  <w:footnote w:id="372">
+  <w:footnote w:id="382">
     <w:p>
       <w:pPr>
         <w:pStyle w:val="Voetnoottekst"/>
@@ -13360,7 +13283,7 @@
       </w:r>
     </w:p>
   </w:footnote>
-  <w:footnote w:id="373">
+  <w:footnote w:id="383">
     <w:p>
       <w:pPr>
         <w:pStyle w:val="Voetnoottekst"/>
@@ -13382,7 +13305,7 @@
       </w:r>
     </w:p>
   </w:footnote>
-  <w:footnote w:id="374">
+  <w:footnote w:id="384">
     <w:p>
       <w:pPr>
         <w:pStyle w:val="Voetnoottekst"/>
@@ -13410,7 +13333,7 @@
       </w:r>
     </w:p>
   </w:footnote>
-  <w:footnote w:id="375">
+  <w:footnote w:id="385">
     <w:p>
       <w:pPr>
         <w:pStyle w:val="Voetnoottekst"/>
@@ -13430,7 +13353,7 @@
       </w:r>
     </w:p>
   </w:footnote>
-  <w:footnote w:id="376">
+  <w:footnote w:id="386">
     <w:p>
       <w:pPr>
         <w:pStyle w:val="Voetnoottekst"/>
@@ -13453,7 +13376,7 @@
       </w:r>
     </w:p>
   </w:footnote>
-  <w:footnote w:id="377">
+  <w:footnote w:id="387">
     <w:p>
       <w:pPr>
         <w:pStyle w:val="Voetnoottekst"/>
@@ -13473,7 +13396,7 @@
       </w:r>
     </w:p>
   </w:footnote>
-  <w:footnote w:id="378">
+  <w:footnote w:id="388">
     <w:p>
       <w:pPr>
         <w:pStyle w:val="Voetnoottekst"/>
@@ -13493,27 +13416,27 @@
       </w:r>
     </w:p>
   </w:footnote>
-  <w:footnote w:id="379">
-    <w:p>
-      <w:pPr>
-        <w:pStyle w:val="Voetnoottekst"/>
-      </w:pPr>
-      <w:r>
-        <w:rPr>
-          <w:rStyle w:val="Voetnootmarkering"/>
-        </w:rPr>
-        <w:footnoteRef/>
-      </w:r>
-      <w:r>
-        <w:t xml:space="preserve"> </w:t>
-      </w:r>
-      <w:r>
-        <w:tab/>
-        <w:t xml:space="preserve">Artikel 3:12 lid 1 Awb </w:t>
-      </w:r>
-    </w:p>
-  </w:footnote>
-  <w:footnote w:id="380">
+  <w:footnote w:id="389">
+    <w:p>
+      <w:pPr>
+        <w:pStyle w:val="Voetnoottekst"/>
+      </w:pPr>
+      <w:r>
+        <w:rPr>
+          <w:rStyle w:val="Voetnootmarkering"/>
+        </w:rPr>
+        <w:footnoteRef/>
+      </w:r>
+      <w:r>
+        <w:t xml:space="preserve"> </w:t>
+      </w:r>
+      <w:r>
+        <w:tab/>
+        <w:t>Artikel 3:12 lid 1 Awb</w:t>
+      </w:r>
+    </w:p>
+  </w:footnote>
+  <w:footnote w:id="390">
     <w:p>
       <w:pPr>
         <w:pStyle w:val="Voetnoottekst"/>
@@ -13554,7 +13477,7 @@
       </w:r>
     </w:p>
   </w:footnote>
-  <w:footnote w:id="381">
+  <w:footnote w:id="391">
     <w:p>
       <w:pPr>
         <w:pStyle w:val="Voetnoottekst"/>
@@ -13588,7 +13511,7 @@
       </w:r>
     </w:p>
   </w:footnote>
-  <w:footnote w:id="382">
+  <w:footnote w:id="392">
     <w:p>
       <w:pPr>
         <w:pStyle w:val="Voetnoottekst"/>
@@ -13610,7 +13533,7 @@
       </w:r>
     </w:p>
   </w:footnote>
-  <w:footnote w:id="383">
+  <w:footnote w:id="393">
     <w:p>
       <w:pPr>
         <w:pStyle w:val="Voetnoottekst"/>
@@ -13632,7 +13555,7 @@
       </w:r>
     </w:p>
   </w:footnote>
-  <w:footnote w:id="384">
+  <w:footnote w:id="394">
     <w:p>
       <w:pPr>
         <w:pStyle w:val="Voetnoottekst"/>
@@ -13654,7 +13577,7 @@
       </w:r>
     </w:p>
   </w:footnote>
-  <w:footnote w:id="385">
+  <w:footnote w:id="395">
     <w:p>
       <w:pPr>
         <w:pStyle w:val="Voetnoottekst"/>
@@ -13674,7 +13597,7 @@
       </w:r>
     </w:p>
   </w:footnote>
-  <w:footnote w:id="386">
+  <w:footnote w:id="396">
     <w:p>
       <w:pPr>
         <w:pStyle w:val="Voetnoottekst"/>
@@ -13694,7 +13617,7 @@
       </w:r>
     </w:p>
   </w:footnote>
-  <w:footnote w:id="387">
+  <w:footnote w:id="397">
     <w:p>
       <w:pPr>
         <w:pStyle w:val="Voetnoottekst"/>
@@ -13714,7 +13637,7 @@
       </w:r>
     </w:p>
   </w:footnote>
-  <w:footnote w:id="388">
+  <w:footnote w:id="398">
     <w:p>
       <w:pPr>
         <w:pStyle w:val="Voetnoottekst"/>
@@ -13734,7 +13657,7 @@
       </w:r>
     </w:p>
   </w:footnote>
-  <w:footnote w:id="389">
+  <w:footnote w:id="399">
     <w:p>
       <w:pPr>
         <w:pStyle w:val="Voetnoottekst"/>
@@ -13769,7 +13692,7 @@
       </w:r>
     </w:p>
   </w:footnote>
-  <w:footnote w:id="390">
+  <w:footnote w:id="400">
     <w:p>
       <w:pPr>
         <w:pStyle w:val="Voetnoottekst"/>
@@ -13789,7 +13712,7 @@
       </w:r>
     </w:p>
   </w:footnote>
-  <w:footnote w:id="391">
+  <w:footnote w:id="401">
     <w:p>
       <w:pPr>
         <w:pStyle w:val="Voetnoottekst"/>
@@ -13809,7 +13732,7 @@
       </w:r>
     </w:p>
   </w:footnote>
-  <w:footnote w:id="392">
+  <w:footnote w:id="402">
     <w:p>
       <w:pPr>
         <w:pStyle w:val="Voetnoottekst"/>
@@ -13844,7 +13767,7 @@
       </w:r>
     </w:p>
   </w:footnote>
-  <w:footnote w:id="393">
+  <w:footnote w:id="403">
     <w:p>
       <w:pPr>
         <w:pStyle w:val="Voetnoottekst"/>
@@ -13906,7 +13829,7 @@
       </w:r>
     </w:p>
   </w:footnote>
-  <w:footnote w:id="394">
+  <w:footnote w:id="404">
     <w:p>
       <w:pPr>
         <w:pStyle w:val="Voetnoottekst"/>
@@ -13928,7 +13851,7 @@
       </w:r>
     </w:p>
   </w:footnote>
-  <w:footnote w:id="395">
+  <w:footnote w:id="405">
     <w:p>
       <w:pPr>
         <w:pStyle w:val="Voetnoottekst"/>
@@ -13965,7 +13888,7 @@
       </w:r>
     </w:p>
   </w:footnote>
-  <w:footnote w:id="396">
+  <w:footnote w:id="406">
     <w:p>
       <w:pPr>
         <w:pStyle w:val="Voetnoottekst"/>
@@ -13988,7 +13911,7 @@
       </w:r>
     </w:p>
   </w:footnote>
-  <w:footnote w:id="397">
+  <w:footnote w:id="407">
     <w:p>
       <w:pPr>
         <w:pStyle w:val="Voetnoottekst"/>
@@ -14011,7 +13934,7 @@
       </w:r>
     </w:p>
   </w:footnote>
-  <w:footnote w:id="398">
+  <w:footnote w:id="408">
     <w:p>
       <w:pPr>
         <w:pStyle w:val="Voetnoottekst"/>
@@ -14049,7 +13972,7 @@
       </w:r>
     </w:p>
   </w:footnote>
-  <w:footnote w:id="399">
+  <w:footnote w:id="409">
     <w:p>
       <w:pPr>
         <w:pStyle w:val="Voetnoottekst"/>
@@ -14069,7 +13992,7 @@
       </w:r>
     </w:p>
   </w:footnote>
-  <w:footnote w:id="400">
+  <w:footnote w:id="410">
     <w:p>
       <w:pPr>
         <w:pStyle w:val="Voetnoottekst"/>
@@ -14089,7 +14012,7 @@
       </w:r>
     </w:p>
   </w:footnote>
-  <w:footnote w:id="401">
+  <w:footnote w:id="411">
     <w:p>
       <w:pPr>
         <w:pStyle w:val="Voetnoottekst"/>
@@ -14130,7 +14053,7 @@
       </w:r>
     </w:p>
   </w:footnote>
-  <w:footnote w:id="402">
+  <w:footnote w:id="412">
     <w:p>
       <w:pPr>
         <w:pStyle w:val="Voetnoottekst"/>
@@ -14153,7 +14076,7 @@
       </w:r>
     </w:p>
   </w:footnote>
-  <w:footnote w:id="403">
+  <w:footnote w:id="413">
     <w:p>
       <w:pPr>
         <w:pStyle w:val="Voetnoottekst"/>
@@ -14174,12 +14097,9 @@
       <w:r>
         <w:t>, van toepassing verklaard in artikel 16.30 lid 2 Ow</w:t>
       </w:r>
-      <w:r>
-        <w:t xml:space="preserve"> </w:t>
-      </w:r>
-    </w:p>
-  </w:footnote>
-  <w:footnote w:id="404">
+    </w:p>
+  </w:footnote>
+  <w:footnote w:id="414">
     <w:p>
       <w:pPr>
         <w:pStyle w:val="Voetnoottekst"/>
@@ -14199,7 +14119,7 @@
       </w:r>
     </w:p>
   </w:footnote>
-  <w:footnote w:id="405">
+  <w:footnote w:id="415">
     <w:p>
       <w:pPr>
         <w:pStyle w:val="Voetnoottekst"/>
@@ -14219,7 +14139,7 @@
       </w:r>
     </w:p>
   </w:footnote>
-  <w:footnote w:id="406">
+  <w:footnote w:id="416">
     <w:p>
       <w:pPr>
         <w:pStyle w:val="Voetnoottekst"/>
@@ -14239,7 +14159,7 @@
       </w:r>
     </w:p>
   </w:footnote>
-  <w:footnote w:id="407">
+  <w:footnote w:id="417">
     <w:p>
       <w:pPr>
         <w:pStyle w:val="Voetnoottekst"/>
@@ -14259,7 +14179,7 @@
       </w:r>
     </w:p>
   </w:footnote>
-  <w:footnote w:id="408">
+  <w:footnote w:id="418">
     <w:p>
       <w:pPr>
         <w:pStyle w:val="Voetnoottekst"/>
@@ -14279,7 +14199,7 @@
       </w:r>
     </w:p>
   </w:footnote>
-  <w:footnote w:id="409">
+  <w:footnote w:id="419">
     <w:p>
       <w:pPr>
         <w:pStyle w:val="Voetnoottekst"/>
@@ -14322,7 +14242,7 @@
       </w:r>
     </w:p>
   </w:footnote>
-  <w:footnote w:id="410">
+  <w:footnote w:id="420">
     <w:p>
       <w:pPr>
         <w:pStyle w:val="Voetnoottekst"/>
@@ -14345,7 +14265,7 @@
       </w:r>
     </w:p>
   </w:footnote>
-  <w:footnote w:id="411">
+  <w:footnote w:id="421">
     <w:p>
       <w:pPr>
         <w:pStyle w:val="Voetnoottekst"/>
@@ -14368,7 +14288,7 @@
       </w:r>
     </w:p>
   </w:footnote>
-  <w:footnote w:id="412">
+  <w:footnote w:id="422">
     <w:p>
       <w:pPr>
         <w:pStyle w:val="Voetnoottekst"/>
@@ -14390,7 +14310,7 @@
       </w:r>
     </w:p>
   </w:footnote>
-  <w:footnote w:id="413">
+  <w:footnote w:id="423">
     <w:p>
       <w:pPr>
         <w:pStyle w:val="Voetnoottekst"/>
@@ -14412,7 +14332,7 @@
       </w:r>
     </w:p>
   </w:footnote>
-  <w:footnote w:id="414">
+  <w:footnote w:id="424">
     <w:p>
       <w:pPr>
         <w:pStyle w:val="Voetnoottekst"/>
@@ -14432,7 +14352,7 @@
       </w:r>
     </w:p>
   </w:footnote>
-  <w:footnote w:id="415">
+  <w:footnote w:id="425">
     <w:p>
       <w:pPr>
         <w:pStyle w:val="Voetnoottekst"/>
@@ -14452,7 +14372,7 @@
       </w:r>
     </w:p>
   </w:footnote>
-  <w:footnote w:id="416">
+  <w:footnote w:id="426">
     <w:p>
       <w:pPr>
         <w:pStyle w:val="Voetnoottekst"/>
@@ -14480,7 +14400,7 @@
       </w:r>
     </w:p>
   </w:footnote>
-  <w:footnote w:id="417">
+  <w:footnote w:id="427">
     <w:p>
       <w:pPr>
         <w:pStyle w:val="Voetnoottekst"/>
@@ -14508,7 +14428,7 @@
       </w:r>
     </w:p>
   </w:footnote>
-  <w:footnote w:id="418">
+  <w:footnote w:id="428">
     <w:p>
       <w:pPr>
         <w:pStyle w:val="Voetnoottekst"/>
@@ -14528,7 +14448,7 @@
       </w:r>
     </w:p>
   </w:footnote>
-  <w:footnote w:id="419">
+  <w:footnote w:id="429">
     <w:p>
       <w:pPr>
         <w:pStyle w:val="Voetnoottekst"/>
@@ -14548,7 +14468,7 @@
       </w:r>
     </w:p>
   </w:footnote>
-  <w:footnote w:id="420">
+  <w:footnote w:id="430">
     <w:p>
       <w:pPr>
         <w:pStyle w:val="Voetnoottekst"/>
@@ -14568,7 +14488,7 @@
       </w:r>
     </w:p>
   </w:footnote>
-  <w:footnote w:id="421">
+  <w:footnote w:id="431">
     <w:p>
       <w:pPr>
         <w:pStyle w:val="Voetnoottekst"/>
@@ -14588,7 +14508,7 @@
       </w:r>
     </w:p>
   </w:footnote>
-  <w:footnote w:id="422">
+  <w:footnote w:id="432">
     <w:p>
       <w:pPr>
         <w:pStyle w:val="Voetnoottekst"/>
@@ -14608,7 +14528,7 @@
       </w:r>
     </w:p>
   </w:footnote>
-  <w:footnote w:id="423">
+  <w:footnote w:id="433">
     <w:p>
       <w:pPr>
         <w:pStyle w:val="Voetnoottekst"/>
@@ -14628,7 +14548,7 @@
       </w:r>
     </w:p>
   </w:footnote>
-  <w:footnote w:id="424">
+  <w:footnote w:id="434">
     <w:p>
       <w:pPr>
         <w:pStyle w:val="Voetnoottekst"/>
@@ -14654,7 +14574,7 @@
       </w:r>
     </w:p>
   </w:footnote>
-  <w:footnote w:id="425">
+  <w:footnote w:id="435">
     <w:p>
       <w:pPr>
         <w:pStyle w:val="Voetnoottekst"/>
@@ -14674,7 +14594,7 @@
       </w:r>
     </w:p>
   </w:footnote>
-  <w:footnote w:id="426">
+  <w:footnote w:id="436">
     <w:p>
       <w:pPr>
         <w:pStyle w:val="Voetnoottekst"/>
@@ -14694,7 +14614,7 @@
       </w:r>
     </w:p>
   </w:footnote>
-  <w:footnote w:id="427">
+  <w:footnote w:id="437">
     <w:p>
       <w:pPr>
         <w:pStyle w:val="Voetnoottekst"/>
@@ -14714,7 +14634,7 @@
       </w:r>
     </w:p>
   </w:footnote>
-  <w:footnote w:id="428">
+  <w:footnote w:id="438">
     <w:p>
       <w:pPr>
         <w:pStyle w:val="Voetnoottekst"/>
@@ -14734,7 +14654,7 @@
       </w:r>
     </w:p>
   </w:footnote>
-  <w:footnote w:id="429">
+  <w:footnote w:id="439">
     <w:p>
       <w:pPr>
         <w:pStyle w:val="Voetnoottekst"/>
@@ -14754,7 +14674,7 @@
       </w:r>
     </w:p>
   </w:footnote>
-  <w:footnote w:id="430">
+  <w:footnote w:id="440">
     <w:p>
       <w:pPr>
         <w:pStyle w:val="Voetnoottekst"/>
@@ -14774,7 +14694,7 @@
       </w:r>
     </w:p>
   </w:footnote>
-  <w:footnote w:id="431">
+  <w:footnote w:id="441">
     <w:p>
       <w:pPr>
         <w:pStyle w:val="Voetnoottekst"/>
@@ -14794,7 +14714,7 @@
       </w:r>
     </w:p>
   </w:footnote>
-  <w:footnote w:id="432">
+  <w:footnote w:id="442">
     <w:p>
       <w:pPr>
         <w:pStyle w:val="Voetnoottekst"/>
@@ -14814,7 +14734,7 @@
       </w:r>
     </w:p>
   </w:footnote>
-  <w:footnote w:id="433">
+  <w:footnote w:id="443">
     <w:p>
       <w:pPr>
         <w:pStyle w:val="Voetnoottekst"/>
@@ -14834,7 +14754,7 @@
       </w:r>
     </w:p>
   </w:footnote>
-  <w:footnote w:id="434">
+  <w:footnote w:id="444">
     <w:p>
       <w:pPr>
         <w:pStyle w:val="Voetnoottekst"/>
@@ -14869,7 +14789,7 @@
       </w:r>
     </w:p>
   </w:footnote>
-  <w:footnote w:id="435">
+  <w:footnote w:id="445">
     <w:p>
       <w:pPr>
         <w:pStyle w:val="Voetnoottekst"/>
@@ -14889,7 +14809,7 @@
       </w:r>
     </w:p>
   </w:footnote>
-  <w:footnote w:id="436">
+  <w:footnote w:id="446">
     <w:p>
       <w:pPr>
         <w:pStyle w:val="Voetnoottekst"/>
@@ -14909,7 +14829,7 @@
       </w:r>
     </w:p>
   </w:footnote>
-  <w:footnote w:id="437">
+  <w:footnote w:id="447">
     <w:p>
       <w:pPr>
         <w:pStyle w:val="Voetnoottekst"/>
@@ -14940,7 +14860,7 @@
       </w:r>
     </w:p>
   </w:footnote>
-  <w:footnote w:id="438">
+  <w:footnote w:id="448">
     <w:p>
       <w:pPr>
         <w:pStyle w:val="Voetnoottekst"/>
@@ -14960,7 +14880,967 @@
       </w:r>
     </w:p>
   </w:footnote>
-  <w:footnote w:id="439">
+  <w:footnote w:id="449">
+    <w:p>
+      <w:pPr>
+        <w:pStyle w:val="Voetnoottekst"/>
+      </w:pPr>
+      <w:r>
+        <w:rPr>
+          <w:rStyle w:val="Voetnootmarkering"/>
+        </w:rPr>
+        <w:footnoteRef/>
+      </w:r>
+      <w:r>
+        <w:t xml:space="preserve"> </w:t>
+      </w:r>
+      <w:r>
+        <w:tab/>
+        <w:t>Artikel 3:10 lid 1 Awb</w:t>
+      </w:r>
+    </w:p>
+  </w:footnote>
+  <w:footnote w:id="450">
+    <w:p>
+      <w:pPr>
+        <w:pStyle w:val="Voetnoottekst"/>
+      </w:pPr>
+      <w:r>
+        <w:rPr>
+          <w:rStyle w:val="Voetnootmarkering"/>
+        </w:rPr>
+        <w:footnoteRef/>
+      </w:r>
+      <w:r>
+        <w:t xml:space="preserve"> </w:t>
+      </w:r>
+      <w:r>
+        <w:tab/>
+        <w:t>Artikel 10.6 Ob</w:t>
+      </w:r>
+    </w:p>
+  </w:footnote>
+  <w:footnote w:id="451">
+    <w:p>
+      <w:pPr>
+        <w:pStyle w:val="Voetnoottekst"/>
+      </w:pPr>
+      <w:r>
+        <w:rPr>
+          <w:rStyle w:val="Voetnootmarkering"/>
+        </w:rPr>
+        <w:footnoteRef/>
+      </w:r>
+      <w:r>
+        <w:t xml:space="preserve"> </w:t>
+      </w:r>
+      <w:r>
+        <w:tab/>
+        <w:t>Artikel 4.16 Ow</w:t>
+      </w:r>
+    </w:p>
+  </w:footnote>
+  <w:footnote w:id="452">
+    <w:p>
+      <w:pPr>
+        <w:pStyle w:val="Voetnoottekst"/>
+      </w:pPr>
+      <w:r>
+        <w:rPr>
+          <w:rStyle w:val="Voetnootmarkering"/>
+        </w:rPr>
+        <w:footnoteRef/>
+      </w:r>
+      <w:r>
+        <w:t xml:space="preserve"> </w:t>
+      </w:r>
+      <w:r>
+        <w:tab/>
+        <w:t>Artikel 2.33 lid 1 respectievelijk 2.34 lid 1 Ow</w:t>
+      </w:r>
+    </w:p>
+  </w:footnote>
+  <w:footnote w:id="453">
+    <w:p>
+      <w:pPr>
+        <w:pStyle w:val="Voetnoottekst"/>
+      </w:pPr>
+      <w:r>
+        <w:rPr>
+          <w:rStyle w:val="Voetnootmarkering"/>
+        </w:rPr>
+        <w:footnoteRef/>
+      </w:r>
+      <w:r>
+        <w:t xml:space="preserve"> </w:t>
+      </w:r>
+      <w:r>
+        <w:tab/>
+      </w:r>
+      <w:r>
+        <w:t xml:space="preserve">Artikel 3:46 </w:t>
+      </w:r>
+      <w:r>
+        <w:t xml:space="preserve">en </w:t>
+      </w:r>
+      <w:r>
+        <w:t xml:space="preserve">3:47 lid 1 </w:t>
+      </w:r>
+      <w:r>
+        <w:t>Awb</w:t>
+      </w:r>
+    </w:p>
+  </w:footnote>
+  <w:footnote w:id="454">
+    <w:p>
+      <w:pPr>
+        <w:pStyle w:val="Voetnoottekst"/>
+      </w:pPr>
+      <w:r>
+        <w:rPr>
+          <w:rStyle w:val="Voetnootmarkering"/>
+        </w:rPr>
+        <w:footnoteRef/>
+      </w:r>
+      <w:r>
+        <w:t xml:space="preserve"> </w:t>
+      </w:r>
+      <w:r>
+        <w:tab/>
+        <w:t>Artikel 3:41 lid 1 Awb</w:t>
+      </w:r>
+    </w:p>
+  </w:footnote>
+  <w:footnote w:id="455">
+    <w:p>
+      <w:pPr>
+        <w:pStyle w:val="Voetnoottekst"/>
+      </w:pPr>
+      <w:r>
+        <w:rPr>
+          <w:rStyle w:val="Voetnootmarkering"/>
+        </w:rPr>
+        <w:footnoteRef/>
+      </w:r>
+      <w:r>
+        <w:t xml:space="preserve"> </w:t>
+      </w:r>
+      <w:r>
+        <w:tab/>
+        <w:t>Artikel 10.6a Ob</w:t>
+      </w:r>
+    </w:p>
+  </w:footnote>
+  <w:footnote w:id="456">
+    <w:p>
+      <w:pPr>
+        <w:pStyle w:val="Voetnoottekst"/>
+      </w:pPr>
+      <w:r>
+        <w:rPr>
+          <w:rStyle w:val="Voetnootmarkering"/>
+        </w:rPr>
+        <w:footnoteRef/>
+      </w:r>
+      <w:r>
+        <w:t xml:space="preserve"> </w:t>
+      </w:r>
+      <w:r>
+        <w:tab/>
+        <w:t>Artikel 12 Bekendmakingswet</w:t>
+      </w:r>
+    </w:p>
+  </w:footnote>
+  <w:footnote w:id="457">
+    <w:p>
+      <w:pPr>
+        <w:pStyle w:val="Voetnoottekst"/>
+      </w:pPr>
+      <w:r>
+        <w:rPr>
+          <w:rStyle w:val="Voetnootmarkering"/>
+        </w:rPr>
+        <w:footnoteRef/>
+      </w:r>
+      <w:r>
+        <w:t xml:space="preserve"> </w:t>
+      </w:r>
+      <w:r>
+        <w:tab/>
+      </w:r>
+      <w:r>
+        <w:t>Artikel 2.2 onderdeel A onder 2 onder e en onderdeel B onder 2 onder g onderdeel c Invoeringswet Omgevingswet</w:t>
+      </w:r>
+    </w:p>
+  </w:footnote>
+  <w:footnote w:id="458">
+    <w:p>
+      <w:pPr>
+        <w:pStyle w:val="Voetnoottekst"/>
+      </w:pPr>
+      <w:r>
+        <w:rPr>
+          <w:rStyle w:val="Voetnootmarkering"/>
+        </w:rPr>
+        <w:footnoteRef/>
+      </w:r>
+      <w:r>
+        <w:t xml:space="preserve"> </w:t>
+      </w:r>
+      <w:r>
+        <w:tab/>
+        <w:t xml:space="preserve">Kamerstukken II, 2013-2014, </w:t>
+      </w:r>
+      <w:r>
+        <w:t>33962 nr. 3</w:t>
+      </w:r>
+      <w:r>
+        <w:t>, artikel 16.83 (nummering ontwerp)</w:t>
+      </w:r>
+    </w:p>
+  </w:footnote>
+  <w:footnote w:id="459">
+    <w:p>
+      <w:pPr>
+        <w:pStyle w:val="Voetnoottekst"/>
+      </w:pPr>
+      <w:r>
+        <w:rPr>
+          <w:rStyle w:val="Voetnootmarkering"/>
+        </w:rPr>
+        <w:footnoteRef/>
+      </w:r>
+      <w:r>
+        <w:t xml:space="preserve"> </w:t>
+      </w:r>
+      <w:r>
+        <w:tab/>
+        <w:t>Artikel 3:45 Awb</w:t>
+      </w:r>
+    </w:p>
+  </w:footnote>
+  <w:footnote w:id="460">
+    <w:p>
+      <w:pPr>
+        <w:pStyle w:val="Voetnoottekst"/>
+      </w:pPr>
+      <w:r>
+        <w:rPr>
+          <w:rStyle w:val="Voetnootmarkering"/>
+        </w:rPr>
+        <w:footnoteRef/>
+      </w:r>
+      <w:r>
+        <w:t xml:space="preserve"> </w:t>
+      </w:r>
+      <w:r>
+        <w:tab/>
+        <w:t>Artikel 6:7 Awb</w:t>
+      </w:r>
+    </w:p>
+  </w:footnote>
+  <w:footnote w:id="461">
+    <w:p>
+      <w:pPr>
+        <w:pStyle w:val="Voetnoottekst"/>
+      </w:pPr>
+      <w:r>
+        <w:rPr>
+          <w:rStyle w:val="Voetnootmarkering"/>
+        </w:rPr>
+        <w:footnoteRef/>
+      </w:r>
+      <w:r>
+        <w:t xml:space="preserve"> </w:t>
+      </w:r>
+      <w:r>
+        <w:tab/>
+        <w:t>Artikel 6:8 lid 1 Awb</w:t>
+      </w:r>
+    </w:p>
+  </w:footnote>
+  <w:footnote w:id="462">
+    <w:p>
+      <w:pPr>
+        <w:pStyle w:val="Voetnoottekst"/>
+      </w:pPr>
+      <w:r>
+        <w:rPr>
+          <w:rStyle w:val="Voetnootmarkering"/>
+        </w:rPr>
+        <w:footnoteRef/>
+      </w:r>
+      <w:r>
+        <w:t xml:space="preserve"> </w:t>
+      </w:r>
+      <w:r>
+        <w:tab/>
+      </w:r>
+      <w:r>
+        <w:t xml:space="preserve">Artikel </w:t>
+      </w:r>
+      <w:r>
+        <w:t xml:space="preserve">12 </w:t>
+      </w:r>
+      <w:r>
+        <w:t xml:space="preserve">lid 1 </w:t>
+      </w:r>
+      <w:r>
+        <w:t xml:space="preserve">Bekendmakingswet </w:t>
+      </w:r>
+      <w:r>
+        <w:t xml:space="preserve">jo artikel </w:t>
+      </w:r>
+      <w:r>
+        <w:t xml:space="preserve">3.7 </w:t>
+      </w:r>
+      <w:r>
+        <w:t xml:space="preserve">lid 1 onder a en b </w:t>
+      </w:r>
+      <w:r>
+        <w:t>Besluit elektronische publicaties</w:t>
+      </w:r>
+    </w:p>
+  </w:footnote>
+  <w:footnote w:id="463">
+    <w:p>
+      <w:pPr>
+        <w:pStyle w:val="Voetnoottekst"/>
+      </w:pPr>
+      <w:r>
+        <w:rPr>
+          <w:rStyle w:val="Voetnootmarkering"/>
+        </w:rPr>
+        <w:footnoteRef/>
+      </w:r>
+      <w:r>
+        <w:t xml:space="preserve"> </w:t>
+      </w:r>
+      <w:r>
+        <w:tab/>
+        <w:t xml:space="preserve">Artikel </w:t>
+      </w:r>
+      <w:r>
+        <w:t>12 lid 1 Bekendmakingswet</w:t>
+      </w:r>
+    </w:p>
+  </w:footnote>
+  <w:footnote w:id="464">
+    <w:p>
+      <w:pPr>
+        <w:pStyle w:val="Voetnoottekst"/>
+      </w:pPr>
+      <w:r>
+        <w:rPr>
+          <w:rStyle w:val="Voetnootmarkering"/>
+        </w:rPr>
+        <w:footnoteRef/>
+      </w:r>
+      <w:r>
+        <w:t xml:space="preserve"> </w:t>
+      </w:r>
+      <w:r>
+        <w:tab/>
+        <w:t xml:space="preserve">Artikel 3.7 lid 1 onder c </w:t>
+      </w:r>
+      <w:r>
+        <w:t>Besluit elektronische publicaties</w:t>
+      </w:r>
+    </w:p>
+  </w:footnote>
+  <w:footnote w:id="465">
+    <w:p>
+      <w:pPr>
+        <w:pStyle w:val="Voetnoottekst"/>
+      </w:pPr>
+      <w:r>
+        <w:rPr>
+          <w:rStyle w:val="Voetnootmarkering"/>
+        </w:rPr>
+        <w:footnoteRef/>
+      </w:r>
+      <w:r>
+        <w:t xml:space="preserve"> </w:t>
+      </w:r>
+      <w:r>
+        <w:tab/>
+      </w:r>
+      <w:r>
+        <w:t>Artikel 2.2 onderdeel B onder 1 onder d onder f Invoeringswet Omgevingswet</w:t>
+      </w:r>
+    </w:p>
+  </w:footnote>
+  <w:footnote w:id="466">
+    <w:p>
+      <w:pPr>
+        <w:pStyle w:val="Voetnoottekst"/>
+      </w:pPr>
+      <w:r>
+        <w:rPr>
+          <w:rStyle w:val="Voetnootmarkering"/>
+        </w:rPr>
+        <w:footnoteRef/>
+      </w:r>
+      <w:r>
+        <w:t xml:space="preserve"> </w:t>
+      </w:r>
+      <w:r>
+        <w:tab/>
+      </w:r>
+      <w:r>
+        <w:t>Artikel 8:1 Awb</w:t>
+      </w:r>
+    </w:p>
+  </w:footnote>
+  <w:footnote w:id="467">
+    <w:p>
+      <w:pPr>
+        <w:pStyle w:val="Voetnoottekst"/>
+      </w:pPr>
+      <w:r>
+        <w:rPr>
+          <w:rStyle w:val="Voetnootmarkering"/>
+        </w:rPr>
+        <w:footnoteRef/>
+      </w:r>
+      <w:r>
+        <w:t xml:space="preserve"> </w:t>
+      </w:r>
+      <w:r>
+        <w:tab/>
+        <w:t>Artikel 6:7 Awb</w:t>
+      </w:r>
+    </w:p>
+  </w:footnote>
+  <w:footnote w:id="468">
+    <w:p>
+      <w:pPr>
+        <w:pStyle w:val="Voetnoottekst"/>
+      </w:pPr>
+      <w:r>
+        <w:rPr>
+          <w:rStyle w:val="Voetnootmarkering"/>
+        </w:rPr>
+        <w:footnoteRef/>
+      </w:r>
+      <w:r>
+        <w:t xml:space="preserve"> </w:t>
+      </w:r>
+      <w:r>
+        <w:tab/>
+        <w:t>Artikel 6:8 lid 1 Awb</w:t>
+      </w:r>
+    </w:p>
+  </w:footnote>
+  <w:footnote w:id="469">
+    <w:p>
+      <w:pPr>
+        <w:pStyle w:val="Voetnoottekst"/>
+      </w:pPr>
+      <w:r>
+        <w:rPr>
+          <w:rStyle w:val="Voetnootmarkering"/>
+        </w:rPr>
+        <w:footnoteRef/>
+      </w:r>
+      <w:r>
+        <w:t xml:space="preserve"> </w:t>
+      </w:r>
+      <w:r>
+        <w:tab/>
+      </w:r>
+      <w:r>
+        <w:t xml:space="preserve">Artikel 8:81 </w:t>
+      </w:r>
+      <w:r>
+        <w:t xml:space="preserve">lid 1 </w:t>
+      </w:r>
+      <w:r>
+        <w:t>Awb</w:t>
+      </w:r>
+    </w:p>
+  </w:footnote>
+  <w:footnote w:id="470">
+    <w:p>
+      <w:pPr>
+        <w:pStyle w:val="Voetnoottekst"/>
+      </w:pPr>
+      <w:r>
+        <w:rPr>
+          <w:rStyle w:val="Voetnootmarkering"/>
+        </w:rPr>
+        <w:footnoteRef/>
+      </w:r>
+      <w:r>
+        <w:t xml:space="preserve"> </w:t>
+      </w:r>
+      <w:r>
+        <w:tab/>
+      </w:r>
+      <w:r>
+        <w:t xml:space="preserve">Artikel 8:81 </w:t>
+      </w:r>
+      <w:r>
+        <w:t xml:space="preserve">lid 2 </w:t>
+      </w:r>
+      <w:r>
+        <w:t>Awb</w:t>
+      </w:r>
+    </w:p>
+  </w:footnote>
+  <w:footnote w:id="471">
+    <w:p>
+      <w:pPr>
+        <w:pStyle w:val="Voetnoottekst"/>
+      </w:pPr>
+      <w:r>
+        <w:rPr>
+          <w:rStyle w:val="Voetnootmarkering"/>
+        </w:rPr>
+        <w:footnoteRef/>
+      </w:r>
+      <w:r>
+        <w:t xml:space="preserve"> </w:t>
+      </w:r>
+      <w:r>
+        <w:tab/>
+        <w:t>Artikel 8:84 lid 2 Awb</w:t>
+      </w:r>
+    </w:p>
+  </w:footnote>
+  <w:footnote w:id="472">
+    <w:p>
+      <w:pPr>
+        <w:pStyle w:val="Voetnoottekst"/>
+      </w:pPr>
+      <w:r>
+        <w:rPr>
+          <w:rStyle w:val="Voetnootmarkering"/>
+        </w:rPr>
+        <w:footnoteRef/>
+      </w:r>
+      <w:r>
+        <w:t xml:space="preserve"> </w:t>
+      </w:r>
+      <w:r>
+        <w:tab/>
+        <w:t>Artikel 8:86 lid 1 Awb</w:t>
+      </w:r>
+    </w:p>
+  </w:footnote>
+  <w:footnote w:id="473">
+    <w:p>
+      <w:pPr>
+        <w:pStyle w:val="Voetnoottekst"/>
+      </w:pPr>
+      <w:r>
+        <w:rPr>
+          <w:rStyle w:val="Voetnootmarkering"/>
+        </w:rPr>
+        <w:footnoteRef/>
+      </w:r>
+      <w:r>
+        <w:t xml:space="preserve"> </w:t>
+      </w:r>
+      <w:r>
+        <w:tab/>
+        <w:t>Artikel 8:85 lid 1 Awb</w:t>
+      </w:r>
+    </w:p>
+  </w:footnote>
+  <w:footnote w:id="474">
+    <w:p>
+      <w:pPr>
+        <w:pStyle w:val="Voetnoottekst"/>
+      </w:pPr>
+      <w:r>
+        <w:rPr>
+          <w:rStyle w:val="Voetnootmarkering"/>
+        </w:rPr>
+        <w:footnoteRef/>
+      </w:r>
+      <w:r>
+        <w:t xml:space="preserve"> </w:t>
+      </w:r>
+      <w:r>
+        <w:tab/>
+        <w:t>Artikel 8:85 lid 2 Awb</w:t>
+      </w:r>
+    </w:p>
+  </w:footnote>
+  <w:footnote w:id="475">
+    <w:p>
+      <w:pPr>
+        <w:pStyle w:val="Voetnoottekst"/>
+      </w:pPr>
+      <w:r>
+        <w:rPr>
+          <w:rStyle w:val="Voetnootmarkering"/>
+        </w:rPr>
+        <w:footnoteRef/>
+      </w:r>
+      <w:r>
+        <w:t xml:space="preserve"> </w:t>
+      </w:r>
+      <w:r>
+        <w:tab/>
+        <w:t>Artikel 8:87 lid 1 Awb</w:t>
+      </w:r>
+    </w:p>
+  </w:footnote>
+  <w:footnote w:id="476">
+    <w:p>
+      <w:pPr>
+        <w:pStyle w:val="Voetnoottekst"/>
+      </w:pPr>
+      <w:r>
+        <w:rPr>
+          <w:rStyle w:val="Voetnootmarkering"/>
+        </w:rPr>
+        <w:footnoteRef/>
+      </w:r>
+      <w:r>
+        <w:t xml:space="preserve"> </w:t>
+      </w:r>
+      <w:r>
+        <w:tab/>
+        <w:t>Artikel 8:51d Awb</w:t>
+      </w:r>
+    </w:p>
+  </w:footnote>
+  <w:footnote w:id="477">
+    <w:p>
+      <w:pPr>
+        <w:pStyle w:val="Voetnoottekst"/>
+      </w:pPr>
+      <w:r>
+        <w:rPr>
+          <w:rStyle w:val="Voetnootmarkering"/>
+        </w:rPr>
+        <w:footnoteRef/>
+      </w:r>
+      <w:r>
+        <w:t xml:space="preserve"> </w:t>
+      </w:r>
+      <w:r>
+        <w:tab/>
+        <w:t xml:space="preserve">Artikel </w:t>
+      </w:r>
+      <w:r>
+        <w:t>8:51d</w:t>
+      </w:r>
+      <w:r>
+        <w:t xml:space="preserve"> jo 8:51a lid 1 Awb</w:t>
+      </w:r>
+    </w:p>
+  </w:footnote>
+  <w:footnote w:id="478">
+    <w:p>
+      <w:pPr>
+        <w:pStyle w:val="Voetnoottekst"/>
+      </w:pPr>
+      <w:r>
+        <w:rPr>
+          <w:rStyle w:val="Voetnootmarkering"/>
+        </w:rPr>
+        <w:footnoteRef/>
+      </w:r>
+      <w:r>
+        <w:t xml:space="preserve"> </w:t>
+      </w:r>
+      <w:r>
+        <w:tab/>
+        <w:t>Artikel 8:80a lid 1 Awb</w:t>
+      </w:r>
+    </w:p>
+  </w:footnote>
+  <w:footnote w:id="479">
+    <w:p>
+      <w:pPr>
+        <w:pStyle w:val="Voetnoottekst"/>
+      </w:pPr>
+      <w:r>
+        <w:rPr>
+          <w:rStyle w:val="Voetnootmarkering"/>
+        </w:rPr>
+        <w:footnoteRef/>
+      </w:r>
+      <w:r>
+        <w:t xml:space="preserve"> </w:t>
+      </w:r>
+      <w:r>
+        <w:tab/>
+        <w:t>Artikel 8:51d jo 8:51b lid 2 jo 8:51 onder b Awb</w:t>
+      </w:r>
+    </w:p>
+  </w:footnote>
+  <w:footnote w:id="480">
+    <w:p>
+      <w:pPr>
+        <w:pStyle w:val="Voetnoottekst"/>
+      </w:pPr>
+      <w:r>
+        <w:rPr>
+          <w:rStyle w:val="Voetnootmarkering"/>
+        </w:rPr>
+        <w:footnoteRef/>
+      </w:r>
+      <w:r>
+        <w:t xml:space="preserve"> </w:t>
+      </w:r>
+      <w:r>
+        <w:tab/>
+        <w:t>Artikel 8:80b lid 3 Awb</w:t>
+      </w:r>
+    </w:p>
+  </w:footnote>
+  <w:footnote w:id="481">
+    <w:p>
+      <w:pPr>
+        <w:pStyle w:val="Voetnoottekst"/>
+      </w:pPr>
+      <w:r>
+        <w:rPr>
+          <w:rStyle w:val="Voetnootmarkering"/>
+        </w:rPr>
+        <w:footnoteRef/>
+      </w:r>
+      <w:r>
+        <w:t xml:space="preserve"> </w:t>
+      </w:r>
+      <w:r>
+        <w:tab/>
+        <w:t>Artikel 8:80b lid 4 Awb</w:t>
+      </w:r>
+    </w:p>
+  </w:footnote>
+  <w:footnote w:id="482">
+    <w:p>
+      <w:pPr>
+        <w:pStyle w:val="Voetnoottekst"/>
+      </w:pPr>
+      <w:r>
+        <w:rPr>
+          <w:rStyle w:val="Voetnootmarkering"/>
+        </w:rPr>
+        <w:footnoteRef/>
+      </w:r>
+      <w:r>
+        <w:t xml:space="preserve"> </w:t>
+      </w:r>
+      <w:r>
+        <w:tab/>
+        <w:t>Artikel 8:70 Awb</w:t>
+      </w:r>
+    </w:p>
+  </w:footnote>
+  <w:footnote w:id="483">
+    <w:p>
+      <w:pPr>
+        <w:pStyle w:val="Voetnoottekst"/>
+      </w:pPr>
+      <w:r>
+        <w:rPr>
+          <w:rStyle w:val="Voetnootmarkering"/>
+        </w:rPr>
+        <w:footnoteRef/>
+      </w:r>
+      <w:r>
+        <w:t xml:space="preserve"> </w:t>
+      </w:r>
+      <w:r>
+        <w:tab/>
+        <w:t>Artikel 8:72 lid 1 Awb</w:t>
+      </w:r>
+    </w:p>
+  </w:footnote>
+  <w:footnote w:id="484">
+    <w:p>
+      <w:pPr>
+        <w:pStyle w:val="Voetnoottekst"/>
+      </w:pPr>
+      <w:r>
+        <w:rPr>
+          <w:rStyle w:val="Voetnootmarkering"/>
+        </w:rPr>
+        <w:footnoteRef/>
+      </w:r>
+      <w:r>
+        <w:t xml:space="preserve"> </w:t>
+      </w:r>
+      <w:r>
+        <w:tab/>
+        <w:t>Artikel 8:72 lid 2 Awb</w:t>
+      </w:r>
+    </w:p>
+  </w:footnote>
+  <w:footnote w:id="485">
+    <w:p>
+      <w:pPr>
+        <w:pStyle w:val="Voetnoottekst"/>
+      </w:pPr>
+      <w:r>
+        <w:rPr>
+          <w:rStyle w:val="Voetnootmarkering"/>
+        </w:rPr>
+        <w:footnoteRef/>
+      </w:r>
+      <w:r>
+        <w:t xml:space="preserve"> </w:t>
+      </w:r>
+      <w:r>
+        <w:tab/>
+        <w:t>Artikel 8:72 lid 3 Awb</w:t>
+      </w:r>
+    </w:p>
+  </w:footnote>
+  <w:footnote w:id="486">
+    <w:p>
+      <w:pPr>
+        <w:pStyle w:val="Voetnoottekst"/>
+      </w:pPr>
+      <w:r>
+        <w:rPr>
+          <w:rStyle w:val="Voetnootmarkering"/>
+        </w:rPr>
+        <w:footnoteRef/>
+      </w:r>
+      <w:r>
+        <w:t xml:space="preserve"> </w:t>
+      </w:r>
+      <w:r>
+        <w:tab/>
+        <w:t>Artikel 8:72 lid 4 Awb</w:t>
+      </w:r>
+    </w:p>
+  </w:footnote>
+  <w:footnote w:id="487">
+    <w:p>
+      <w:pPr>
+        <w:pStyle w:val="Voetnoottekst"/>
+      </w:pPr>
+      <w:r>
+        <w:rPr>
+          <w:rStyle w:val="Voetnootmarkering"/>
+        </w:rPr>
+        <w:footnoteRef/>
+      </w:r>
+      <w:r>
+        <w:t xml:space="preserve"> </w:t>
+      </w:r>
+      <w:r>
+        <w:tab/>
+        <w:t>Artikel 8:80 lid 1 Awb jo a</w:t>
+      </w:r>
+      <w:r>
+        <w:t>rtikel 3:42 Awb</w:t>
+      </w:r>
+      <w:r>
+        <w:t>,</w:t>
+      </w:r>
+      <w:r>
+        <w:t xml:space="preserve"> artikel 6 </w:t>
+      </w:r>
+      <w:r>
+        <w:t>en</w:t>
+      </w:r>
+      <w:r>
+        <w:t xml:space="preserve"> artikel 2 lid 2 Bekendmakingswet</w:t>
+      </w:r>
+    </w:p>
+  </w:footnote>
+  <w:footnote w:id="488">
+    <w:p>
+      <w:pPr>
+        <w:pStyle w:val="Voetnoottekst"/>
+      </w:pPr>
+      <w:r>
+        <w:rPr>
+          <w:rStyle w:val="Voetnootmarkering"/>
+        </w:rPr>
+        <w:footnoteRef/>
+      </w:r>
+      <w:r>
+        <w:t xml:space="preserve"> </w:t>
+      </w:r>
+      <w:r>
+        <w:tab/>
+        <w:t>Artikel 8:104 jo 8:105 lid 1 Awb</w:t>
+      </w:r>
+    </w:p>
+  </w:footnote>
+  <w:footnote w:id="489">
+    <w:p>
+      <w:pPr>
+        <w:pStyle w:val="Voetnoottekst"/>
+      </w:pPr>
+      <w:r>
+        <w:rPr>
+          <w:rStyle w:val="Voetnootmarkering"/>
+        </w:rPr>
+        <w:footnoteRef/>
+      </w:r>
+      <w:r>
+        <w:t xml:space="preserve"> </w:t>
+      </w:r>
+      <w:r>
+        <w:tab/>
+        <w:t>Artikel 8:108 lid 1 Awb</w:t>
+      </w:r>
+    </w:p>
+  </w:footnote>
+  <w:footnote w:id="490">
+    <w:p>
+      <w:pPr>
+        <w:pStyle w:val="Voetnoottekst"/>
+      </w:pPr>
+      <w:r>
+        <w:rPr>
+          <w:rStyle w:val="Voetnootmarkering"/>
+        </w:rPr>
+        <w:footnoteRef/>
+      </w:r>
+      <w:r>
+        <w:t xml:space="preserve"> </w:t>
+      </w:r>
+      <w:r>
+        <w:tab/>
+      </w:r>
+      <w:r>
+        <w:t xml:space="preserve">Artikel 14.4 lid 1 </w:t>
+      </w:r>
+      <w:r>
+        <w:t xml:space="preserve">onder b </w:t>
+      </w:r>
+      <w:r>
+        <w:t>jo artikel 14.5</w:t>
+      </w:r>
+      <w:r>
+        <w:t xml:space="preserve"> Ob</w:t>
+      </w:r>
+    </w:p>
+  </w:footnote>
+  <w:footnote w:id="491">
+    <w:p>
+      <w:pPr>
+        <w:pStyle w:val="Voetnoottekst"/>
+      </w:pPr>
+      <w:r>
+        <w:rPr>
+          <w:rStyle w:val="Voetnootmarkering"/>
+        </w:rPr>
+        <w:footnoteRef/>
+      </w:r>
+      <w:r>
+        <w:t xml:space="preserve"> </w:t>
+      </w:r>
+      <w:r>
+        <w:tab/>
+        <w:t>Bijlage VIII Ob</w:t>
+      </w:r>
+    </w:p>
+  </w:footnote>
+  <w:footnote w:id="492">
     <w:p>
       <w:pPr>
         <w:pStyle w:val="Voetnoottekst"/>
@@ -14982,7 +15862,7 @@
       </w:r>
     </w:p>
   </w:footnote>
-  <w:footnote w:id="440">
+  <w:footnote w:id="493">
     <w:p>
       <w:pPr>
         <w:pStyle w:val="Voetnoottekst"/>
@@ -15002,7 +15882,7 @@
       </w:r>
     </w:p>
   </w:footnote>
-  <w:footnote w:id="441">
+  <w:footnote w:id="494">
     <w:p>
       <w:pPr>
         <w:pStyle w:val="Voetnoottekst"/>
@@ -15022,7 +15902,7 @@
       </w:r>
     </w:p>
   </w:footnote>
-  <w:footnote w:id="442">
+  <w:footnote w:id="495">
     <w:p>
       <w:pPr>
         <w:pStyle w:val="Voetnoottekst"/>
@@ -15044,27 +15924,27 @@
       </w:r>
     </w:p>
   </w:footnote>
-  <w:footnote w:id="443">
-    <w:p>
-      <w:pPr>
-        <w:pStyle w:val="Voetnoottekst"/>
-      </w:pPr>
-      <w:r>
-        <w:rPr>
-          <w:rStyle w:val="Voetnootmarkering"/>
-        </w:rPr>
-        <w:footnoteRef/>
-      </w:r>
-      <w:r>
-        <w:t xml:space="preserve"> </w:t>
-      </w:r>
-      <w:r>
-        <w:tab/>
-        <w:t xml:space="preserve">Artikel 3:12 lid 1 Awb </w:t>
-      </w:r>
-    </w:p>
-  </w:footnote>
-  <w:footnote w:id="444">
+  <w:footnote w:id="496">
+    <w:p>
+      <w:pPr>
+        <w:pStyle w:val="Voetnoottekst"/>
+      </w:pPr>
+      <w:r>
+        <w:rPr>
+          <w:rStyle w:val="Voetnootmarkering"/>
+        </w:rPr>
+        <w:footnoteRef/>
+      </w:r>
+      <w:r>
+        <w:t xml:space="preserve"> </w:t>
+      </w:r>
+      <w:r>
+        <w:tab/>
+        <w:t>Artikel 3:12 lid 1 Awb</w:t>
+      </w:r>
+    </w:p>
+  </w:footnote>
+  <w:footnote w:id="497">
     <w:p>
       <w:pPr>
         <w:pStyle w:val="Voetnoottekst"/>
@@ -15092,7 +15972,7 @@
       </w:r>
     </w:p>
   </w:footnote>
-  <w:footnote w:id="445">
+  <w:footnote w:id="498">
     <w:p>
       <w:pPr>
         <w:pStyle w:val="Voetnoottekst"/>
@@ -15127,7 +16007,7 @@
       </w:r>
     </w:p>
   </w:footnote>
-  <w:footnote w:id="446">
+  <w:footnote w:id="499">
     <w:p>
       <w:pPr>
         <w:pStyle w:val="Voetnoottekst"/>
@@ -15147,7 +16027,7 @@
       </w:r>
     </w:p>
   </w:footnote>
-  <w:footnote w:id="447">
+  <w:footnote w:id="500">
     <w:p>
       <w:pPr>
         <w:pStyle w:val="Voetnoottekst"/>
@@ -15167,7 +16047,7 @@
       </w:r>
     </w:p>
   </w:footnote>
-  <w:footnote w:id="448">
+  <w:footnote w:id="501">
     <w:p>
       <w:pPr>
         <w:pStyle w:val="Voetnoottekst"/>
@@ -15187,7 +16067,7 @@
       </w:r>
     </w:p>
   </w:footnote>
-  <w:footnote w:id="449">
+  <w:footnote w:id="502">
     <w:p>
       <w:pPr>
         <w:pStyle w:val="Voetnoottekst"/>
@@ -15218,7 +16098,7 @@
       </w:r>
     </w:p>
   </w:footnote>
-  <w:footnote w:id="450">
+  <w:footnote w:id="503">
     <w:p>
       <w:pPr>
         <w:pStyle w:val="Voetnoottekst"/>
@@ -15238,7 +16118,7 @@
       </w:r>
     </w:p>
   </w:footnote>
-  <w:footnote w:id="451">
+  <w:footnote w:id="504">
     <w:p>
       <w:pPr>
         <w:pStyle w:val="Voetnoottekst"/>
@@ -15258,7 +16138,7 @@
       </w:r>
     </w:p>
   </w:footnote>
-  <w:footnote w:id="452">
+  <w:footnote w:id="505">
     <w:p>
       <w:pPr>
         <w:pStyle w:val="Voetnoottekst"/>
@@ -15278,7 +16158,7 @@
       </w:r>
     </w:p>
   </w:footnote>
-  <w:footnote w:id="453">
+  <w:footnote w:id="506">
     <w:p>
       <w:pPr>
         <w:pStyle w:val="Voetnoottekst"/>
@@ -15298,7 +16178,7 @@
       </w:r>
     </w:p>
   </w:footnote>
-  <w:footnote w:id="454">
+  <w:footnote w:id="507">
     <w:p>
       <w:pPr>
         <w:pStyle w:val="Voetnoottekst"/>
@@ -15319,7 +16199,7 @@
       <w:r>
         <w:t xml:space="preserve">rtikel </w:t>
       </w:r>
-      <w:bookmarkStart w:id="1250" w:name="_Hlk91854560"/>
+      <w:bookmarkStart w:id="1255" w:name="_Hlk91854560"/>
       <w:r>
         <w:t xml:space="preserve">2.2, onderdeel </w:t>
       </w:r>
@@ -15344,10 +16224,10 @@
       <w:r>
         <w:t>, Invoeringswet Omgevingswet</w:t>
       </w:r>
-      <w:bookmarkEnd w:id="1250"/>
-    </w:p>
-  </w:footnote>
-  <w:footnote w:id="455">
+      <w:bookmarkEnd w:id="1255"/>
+    </w:p>
+  </w:footnote>
+  <w:footnote w:id="508">
     <w:p>
       <w:pPr>
         <w:pStyle w:val="Voetnoottekst"/>
@@ -15367,7 +16247,7 @@
       </w:r>
     </w:p>
   </w:footnote>
-  <w:footnote w:id="456">
+  <w:footnote w:id="509">
     <w:p>
       <w:pPr>
         <w:pStyle w:val="Voetnoottekst"/>
@@ -15390,7 +16270,7 @@
       </w:r>
     </w:p>
   </w:footnote>
-  <w:footnote w:id="457">
+  <w:footnote w:id="510">
     <w:p>
       <w:pPr>
         <w:pStyle w:val="Voetnoottekst"/>
@@ -15410,7 +16290,7 @@
       </w:r>
     </w:p>
   </w:footnote>
-  <w:footnote w:id="458">
+  <w:footnote w:id="511">
     <w:p>
       <w:pPr>
         <w:pStyle w:val="Voetnoottekst"/>
@@ -15451,7 +16331,7 @@
       </w:r>
     </w:p>
   </w:footnote>
-  <w:footnote w:id="459">
+  <w:footnote w:id="512">
     <w:p>
       <w:pPr>
         <w:pStyle w:val="Voetnoottekst"/>
@@ -15471,7 +16351,7 @@
       </w:r>
     </w:p>
   </w:footnote>
-  <w:footnote w:id="460">
+  <w:footnote w:id="513">
     <w:p>
       <w:pPr>
         <w:pStyle w:val="Voetnoottekst"/>
@@ -15491,7 +16371,7 @@
       </w:r>
     </w:p>
   </w:footnote>
-  <w:footnote w:id="461">
+  <w:footnote w:id="514">
     <w:p>
       <w:pPr>
         <w:pStyle w:val="Voetnoottekst"/>
@@ -15511,7 +16391,7 @@
       </w:r>
     </w:p>
   </w:footnote>
-  <w:footnote w:id="462">
+  <w:footnote w:id="515">
     <w:p>
       <w:pPr>
         <w:pStyle w:val="Voetnoottekst"/>
@@ -15548,7 +16428,7 @@
       </w:r>
     </w:p>
   </w:footnote>
-  <w:footnote w:id="463">
+  <w:footnote w:id="516">
     <w:p>
       <w:pPr>
         <w:pStyle w:val="Voetnoottekst"/>
@@ -15568,7 +16448,7 @@
       </w:r>
     </w:p>
   </w:footnote>
-  <w:footnote w:id="464">
+  <w:footnote w:id="517">
     <w:p>
       <w:pPr>
         <w:pStyle w:val="Voetnoottekst"/>
@@ -15590,7 +16470,7 @@
       </w:r>
     </w:p>
   </w:footnote>
-  <w:footnote w:id="465">
+  <w:footnote w:id="518">
     <w:p>
       <w:pPr>
         <w:pStyle w:val="Voetnoottekst"/>
@@ -15631,7 +16511,7 @@
       </w:r>
     </w:p>
   </w:footnote>
-  <w:footnote w:id="466">
+  <w:footnote w:id="519">
     <w:p>
       <w:pPr>
         <w:pStyle w:val="Voetnoottekst"/>
@@ -15651,7 +16531,7 @@
       </w:r>
     </w:p>
   </w:footnote>
-  <w:footnote w:id="467">
+  <w:footnote w:id="520">
     <w:p>
       <w:pPr>
         <w:pStyle w:val="Voetnoottekst"/>
@@ -15673,7 +16553,7 @@
       </w:r>
     </w:p>
   </w:footnote>
-  <w:footnote w:id="468">
+  <w:footnote w:id="521">
     <w:p>
       <w:pPr>
         <w:pStyle w:val="Voetnoottekst"/>
@@ -15693,7 +16573,7 @@
       </w:r>
     </w:p>
   </w:footnote>
-  <w:footnote w:id="469">
+  <w:footnote w:id="522">
     <w:p>
       <w:pPr>
         <w:pStyle w:val="Voetnoottekst"/>
@@ -15713,7 +16593,7 @@
       </w:r>
     </w:p>
   </w:footnote>
-  <w:footnote w:id="470">
+  <w:footnote w:id="523">
     <w:p>
       <w:pPr>
         <w:pStyle w:val="Voetnoottekst"/>
@@ -15733,7 +16613,7 @@
       </w:r>
     </w:p>
   </w:footnote>
-  <w:footnote w:id="471">
+  <w:footnote w:id="524">
     <w:p>
       <w:pPr>
         <w:pStyle w:val="Voetnoottekst"/>
@@ -15753,7 +16633,7 @@
       </w:r>
     </w:p>
   </w:footnote>
-  <w:footnote w:id="472">
+  <w:footnote w:id="525">
     <w:p>
       <w:pPr>
         <w:pStyle w:val="Voetnoottekst"/>
@@ -15773,7 +16653,7 @@
       </w:r>
     </w:p>
   </w:footnote>
-  <w:footnote w:id="473">
+  <w:footnote w:id="526">
     <w:p>
       <w:pPr>
         <w:pStyle w:val="Voetnoottekst"/>
@@ -15793,7 +16673,7 @@
       </w:r>
     </w:p>
   </w:footnote>
-  <w:footnote w:id="474">
+  <w:footnote w:id="527">
     <w:p>
       <w:pPr>
         <w:pStyle w:val="Voetnoottekst"/>
@@ -15813,7 +16693,7 @@
       </w:r>
     </w:p>
   </w:footnote>
-  <w:footnote w:id="475">
+  <w:footnote w:id="528">
     <w:p>
       <w:pPr>
         <w:pStyle w:val="Voetnoottekst"/>
@@ -15838,7 +16718,7 @@
       </w:r>
     </w:p>
   </w:footnote>
-  <w:footnote w:id="476">
+  <w:footnote w:id="529">
     <w:p>
       <w:pPr>
         <w:pStyle w:val="Voetnoottekst"/>
@@ -15860,7 +16740,7 @@
       </w:r>
     </w:p>
   </w:footnote>
-  <w:footnote w:id="477">
+  <w:footnote w:id="530">
     <w:p>
       <w:pPr>
         <w:pStyle w:val="Voetnoottekst"/>
@@ -15889,7 +16769,7 @@
       </w:r>
     </w:p>
   </w:footnote>
-  <w:footnote w:id="478">
+  <w:footnote w:id="531">
     <w:p>
       <w:pPr>
         <w:pStyle w:val="Voetnoottekst"/>
@@ -15917,7 +16797,7 @@
       </w:r>
     </w:p>
   </w:footnote>
-  <w:footnote w:id="479">
+  <w:footnote w:id="532">
     <w:p>
       <w:pPr>
         <w:pStyle w:val="Voetnoottekst"/>
@@ -16213,7 +17093,7 @@
             <w:rPr>
               <w:noProof/>
             </w:rPr>
-            <w:t>16 november 2023</w:t>
+            <w:t>21 november 2023</w:t>
           </w:r>
           <w:r>
             <w:fldChar w:fldCharType="end"/>
@@ -16357,7 +17237,7 @@
       <w:rPr>
         <w:noProof/>
       </w:rPr>
-      <w:t>16 november 2023</w:t>
+      <w:t>21 november 2023</w:t>
     </w:r>
     <w:r>
       <w:fldChar w:fldCharType="end"/>
@@ -21186,6 +22066,156 @@
     </w:lvlOverride>
   </w:num>
   <w:num w:numId="107" w16cid:durableId="1977251572">
+    <w:abstractNumId w:val="5"/>
+    <w:lvlOverride w:ilvl="0">
+      <w:startOverride w:val="1"/>
+    </w:lvlOverride>
+    <w:lvlOverride w:ilvl="1">
+      <w:startOverride w:val="1"/>
+    </w:lvlOverride>
+    <w:lvlOverride w:ilvl="2">
+      <w:startOverride w:val="1"/>
+    </w:lvlOverride>
+    <w:lvlOverride w:ilvl="3">
+      <w:startOverride w:val="1"/>
+    </w:lvlOverride>
+    <w:lvlOverride w:ilvl="4">
+      <w:startOverride w:val="1"/>
+    </w:lvlOverride>
+    <w:lvlOverride w:ilvl="5">
+      <w:startOverride w:val="1"/>
+    </w:lvlOverride>
+    <w:lvlOverride w:ilvl="6">
+      <w:startOverride w:val="1"/>
+    </w:lvlOverride>
+    <w:lvlOverride w:ilvl="7">
+      <w:startOverride w:val="1"/>
+    </w:lvlOverride>
+    <w:lvlOverride w:ilvl="8">
+      <w:startOverride w:val="1"/>
+    </w:lvlOverride>
+  </w:num>
+  <w:num w:numId="108" w16cid:durableId="31393147">
+    <w:abstractNumId w:val="5"/>
+    <w:lvlOverride w:ilvl="0">
+      <w:startOverride w:val="1"/>
+    </w:lvlOverride>
+    <w:lvlOverride w:ilvl="1">
+      <w:startOverride w:val="1"/>
+    </w:lvlOverride>
+    <w:lvlOverride w:ilvl="2">
+      <w:startOverride w:val="1"/>
+    </w:lvlOverride>
+    <w:lvlOverride w:ilvl="3">
+      <w:startOverride w:val="1"/>
+    </w:lvlOverride>
+    <w:lvlOverride w:ilvl="4">
+      <w:startOverride w:val="1"/>
+    </w:lvlOverride>
+    <w:lvlOverride w:ilvl="5">
+      <w:startOverride w:val="1"/>
+    </w:lvlOverride>
+    <w:lvlOverride w:ilvl="6">
+      <w:startOverride w:val="1"/>
+    </w:lvlOverride>
+    <w:lvlOverride w:ilvl="7">
+      <w:startOverride w:val="1"/>
+    </w:lvlOverride>
+    <w:lvlOverride w:ilvl="8">
+      <w:startOverride w:val="1"/>
+    </w:lvlOverride>
+  </w:num>
+  <w:num w:numId="109" w16cid:durableId="2044089757">
+    <w:abstractNumId w:val="5"/>
+    <w:lvlOverride w:ilvl="0">
+      <w:startOverride w:val="1"/>
+    </w:lvlOverride>
+    <w:lvlOverride w:ilvl="1">
+      <w:startOverride w:val="1"/>
+    </w:lvlOverride>
+    <w:lvlOverride w:ilvl="2">
+      <w:startOverride w:val="1"/>
+    </w:lvlOverride>
+    <w:lvlOverride w:ilvl="3">
+      <w:startOverride w:val="1"/>
+    </w:lvlOverride>
+    <w:lvlOverride w:ilvl="4">
+      <w:startOverride w:val="1"/>
+    </w:lvlOverride>
+    <w:lvlOverride w:ilvl="5">
+      <w:startOverride w:val="1"/>
+    </w:lvlOverride>
+    <w:lvlOverride w:ilvl="6">
+      <w:startOverride w:val="1"/>
+    </w:lvlOverride>
+    <w:lvlOverride w:ilvl="7">
+      <w:startOverride w:val="1"/>
+    </w:lvlOverride>
+    <w:lvlOverride w:ilvl="8">
+      <w:startOverride w:val="1"/>
+    </w:lvlOverride>
+  </w:num>
+  <w:num w:numId="110" w16cid:durableId="988747032">
+    <w:abstractNumId w:val="5"/>
+    <w:lvlOverride w:ilvl="0">
+      <w:startOverride w:val="1"/>
+    </w:lvlOverride>
+    <w:lvlOverride w:ilvl="1">
+      <w:startOverride w:val="1"/>
+    </w:lvlOverride>
+    <w:lvlOverride w:ilvl="2">
+      <w:startOverride w:val="1"/>
+    </w:lvlOverride>
+    <w:lvlOverride w:ilvl="3">
+      <w:startOverride w:val="1"/>
+    </w:lvlOverride>
+    <w:lvlOverride w:ilvl="4">
+      <w:startOverride w:val="1"/>
+    </w:lvlOverride>
+    <w:lvlOverride w:ilvl="5">
+      <w:startOverride w:val="1"/>
+    </w:lvlOverride>
+    <w:lvlOverride w:ilvl="6">
+      <w:startOverride w:val="1"/>
+    </w:lvlOverride>
+    <w:lvlOverride w:ilvl="7">
+      <w:startOverride w:val="1"/>
+    </w:lvlOverride>
+    <w:lvlOverride w:ilvl="8">
+      <w:startOverride w:val="1"/>
+    </w:lvlOverride>
+  </w:num>
+  <w:num w:numId="111" w16cid:durableId="1066414218">
+    <w:abstractNumId w:val="5"/>
+    <w:lvlOverride w:ilvl="0">
+      <w:startOverride w:val="1"/>
+    </w:lvlOverride>
+    <w:lvlOverride w:ilvl="1">
+      <w:startOverride w:val="1"/>
+    </w:lvlOverride>
+    <w:lvlOverride w:ilvl="2">
+      <w:startOverride w:val="1"/>
+    </w:lvlOverride>
+    <w:lvlOverride w:ilvl="3">
+      <w:startOverride w:val="1"/>
+    </w:lvlOverride>
+    <w:lvlOverride w:ilvl="4">
+      <w:startOverride w:val="1"/>
+    </w:lvlOverride>
+    <w:lvlOverride w:ilvl="5">
+      <w:startOverride w:val="1"/>
+    </w:lvlOverride>
+    <w:lvlOverride w:ilvl="6">
+      <w:startOverride w:val="1"/>
+    </w:lvlOverride>
+    <w:lvlOverride w:ilvl="7">
+      <w:startOverride w:val="1"/>
+    </w:lvlOverride>
+    <w:lvlOverride w:ilvl="8">
+      <w:startOverride w:val="1"/>
+    </w:lvlOverride>
+  </w:num>
+  <w:num w:numId="112" w16cid:durableId="2002125411">
     <w:abstractNumId w:val="5"/>
     <w:lvlOverride w:ilvl="0">
       <w:startOverride w:val="1"/>
@@ -37254,6 +38284,15 @@
 </file>
 
 <file path=customXml/item1.xml><?xml version="1.0" encoding="utf-8"?>
+<?mso-contentType ?>
+<FormTemplates xmlns="http://schemas.microsoft.com/sharepoint/v3/contenttype/forms">
+  <Display>DocumentLibraryForm</Display>
+  <Edit>DocumentLibraryForm</Edit>
+  <New>DocumentLibraryForm</New>
+</FormTemplates>
+</file>
+
+<file path=customXml/item2.xml><?xml version="1.0" encoding="utf-8"?>
 <ct:contentTypeSchema xmlns:ct="http://schemas.microsoft.com/office/2006/metadata/contentType" xmlns:ma="http://schemas.microsoft.com/office/2006/metadata/properties/metaAttributes" ct:_="" ma:_="" ma:contentTypeName="Document" ma:contentTypeID="0x0101003ADD3040E3157B4E913BCA65F34844D7" ma:contentTypeVersion="17" ma:contentTypeDescription="Een nieuw document maken." ma:contentTypeScope="" ma:versionID="5df0402cf5a2807e8431a94ca5d5bd34">
   <xsd:schema xmlns:xsd="http://www.w3.org/2001/XMLSchema" xmlns:xs="http://www.w3.org/2001/XMLSchema" xmlns:p="http://schemas.microsoft.com/office/2006/metadata/properties" xmlns:ns2="aafb19fa-82be-411d-a6df-c75e9235a4ea" xmlns:ns3="3dfebdfe-2b22-40ba-8672-9fbc9b4066c4" targetNamespace="http://schemas.microsoft.com/office/2006/metadata/properties" ma:root="true" ma:fieldsID="c932b039a76941b7c20a38465f3ace0c" ns2:_="" ns3:_="">
     <xsd:import namespace="aafb19fa-82be-411d-a6df-c75e9235a4ea"/>
@@ -37502,11 +38541,11 @@
 </ct:contentTypeSchema>
 </file>
 
-<file path=customXml/item2.xml><?xml version="1.0" encoding="utf-8"?>
+<file path=customXml/item3.xml><?xml version="1.0" encoding="utf-8"?>
 <b:Sources xmlns:b="http://schemas.openxmlformats.org/officeDocument/2006/bibliography" xmlns="http://schemas.openxmlformats.org/officeDocument/2006/bibliography" SelectedStyle="/APASixthEditionOfficeOnline.xsl" StyleName="APA"/>
 </file>
 
-<file path=customXml/item3.xml><?xml version="1.0" encoding="utf-8"?>
+<file path=customXml/item4.xml><?xml version="1.0" encoding="utf-8"?>
 <p:properties xmlns:p="http://schemas.microsoft.com/office/2006/metadata/properties" xmlns:xsi="http://www.w3.org/2001/XMLSchema-instance" xmlns:pc="http://schemas.microsoft.com/office/infopath/2007/PartnerControls">
   <documentManagement>
     <SharedWithUsers xmlns="3dfebdfe-2b22-40ba-8672-9fbc9b4066c4">
@@ -37529,16 +38568,15 @@
 </p:properties>
 </file>
 
-<file path=customXml/item4.xml><?xml version="1.0" encoding="utf-8"?>
-<?mso-contentType ?>
-<FormTemplates xmlns="http://schemas.microsoft.com/sharepoint/v3/contenttype/forms">
-  <Display>DocumentLibraryForm</Display>
-  <Edit>DocumentLibraryForm</Edit>
-  <New>DocumentLibraryForm</New>
-</FormTemplates>
+<file path=customXml/itemProps1.xml><?xml version="1.0" encoding="utf-8"?>
+<ds:datastoreItem xmlns:ds="http://schemas.openxmlformats.org/officeDocument/2006/customXml" ds:itemID="{DC449722-D7BA-4619-AAFF-E6701700FEB1}">
+  <ds:schemaRefs>
+    <ds:schemaRef ds:uri="http://schemas.microsoft.com/sharepoint/v3/contenttype/forms"/>
+  </ds:schemaRefs>
+</ds:datastoreItem>
 </file>
 
-<file path=customXml/itemProps1.xml><?xml version="1.0" encoding="utf-8"?>
+<file path=customXml/itemProps2.xml><?xml version="1.0" encoding="utf-8"?>
 <ds:datastoreItem xmlns:ds="http://schemas.openxmlformats.org/officeDocument/2006/customXml" ds:itemID="{97032533-7EB8-4FEC-B1C4-1F8080B9B42B}">
   <ds:schemaRefs>
     <ds:schemaRef ds:uri="http://schemas.microsoft.com/office/2006/metadata/contentType"/>
@@ -37557,7 +38595,7 @@
 </ds:datastoreItem>
 </file>
 
-<file path=customXml/itemProps2.xml><?xml version="1.0" encoding="utf-8"?>
+<file path=customXml/itemProps3.xml><?xml version="1.0" encoding="utf-8"?>
 <ds:datastoreItem xmlns:ds="http://schemas.openxmlformats.org/officeDocument/2006/customXml" ds:itemID="{94DF47DC-3615-41F8-AD7C-26C26883274A}">
   <ds:schemaRefs>
     <ds:schemaRef ds:uri="http://schemas.openxmlformats.org/officeDocument/2006/bibliography"/>
@@ -37565,7 +38603,7 @@
 </ds:datastoreItem>
 </file>
 
-<file path=customXml/itemProps3.xml><?xml version="1.0" encoding="utf-8"?>
+<file path=customXml/itemProps4.xml><?xml version="1.0" encoding="utf-8"?>
 <ds:datastoreItem xmlns:ds="http://schemas.openxmlformats.org/officeDocument/2006/customXml" ds:itemID="{2C6812DD-A0C9-4519-A80C-4AFA48C7A66F}">
   <ds:schemaRefs>
     <ds:schemaRef ds:uri="http://schemas.microsoft.com/office/2006/metadata/properties"/>
@@ -37574,12 +38612,4 @@
     <ds:schemaRef ds:uri="aafb19fa-82be-411d-a6df-c75e9235a4ea"/>
   </ds:schemaRefs>
 </ds:datastoreItem>
-</file>
-
-<file path=customXml/itemProps4.xml><?xml version="1.0" encoding="utf-8"?>
-<ds:datastoreItem xmlns:ds="http://schemas.openxmlformats.org/officeDocument/2006/customXml" ds:itemID="{DC449722-D7BA-4619-AAFF-E6701700FEB1}">
-  <ds:schemaRefs>
-    <ds:schemaRef ds:uri="http://schemas.microsoft.com/sharepoint/v3/contenttype/forms"/>
-  </ds:schemaRefs>
-</ds:datastoreItem>
 </file>